--- a/docs/Rapport_LABO_5.docx
+++ b/docs/Rapport_LABO_5.docx
@@ -61,14 +61,14 @@
                         <a:effectLst/>
                         <a:extLst>
                           <a:ext uri="{909E8E84-426E-40dd-AFC4-6F175D3DCCD1}">
-                            <a14:hiddenFill xmlns:pic="http://schemas.openxmlformats.org/drawingml/2006/picture" xmlns:arto="http://schemas.microsoft.com/office/word/2006/arto" xmlns:a14="http://schemas.microsoft.com/office/drawing/2010/main" xmlns:w="http://schemas.openxmlformats.org/wordprocessingml/2006/main" xmlns:w10="urn:schemas-microsoft-com:office:word" xmlns:v="urn:schemas-microsoft-com:vml" xmlns:o="urn:schemas-microsoft-com:office:office" xmlns="" xmlns:mv="urn:schemas-microsoft-com:mac:vml" xmlns:mo="http://schemas.microsoft.com/office/mac/office/2008/main">
+                            <a14:hiddenFill xmlns:mo="http://schemas.microsoft.com/office/mac/office/2008/main" xmlns:mv="urn:schemas-microsoft-com:mac:vml" xmlns="" xmlns:o="urn:schemas-microsoft-com:office:office" xmlns:v="urn:schemas-microsoft-com:vml" xmlns:w10="urn:schemas-microsoft-com:office:word" xmlns:w="http://schemas.openxmlformats.org/wordprocessingml/2006/main" xmlns:a14="http://schemas.microsoft.com/office/drawing/2010/main" xmlns:arto="http://schemas.microsoft.com/office/word/2006/arto" xmlns:pic="http://schemas.openxmlformats.org/drawingml/2006/picture">
                               <a:solidFill>
                                 <a:srgbClr val="C0C0C0"/>
                               </a:solidFill>
                             </a14:hiddenFill>
                           </a:ext>
                           <a:ext uri="{91240B29-F687-4f45-9708-019B960494DF}">
-                            <a14:hiddenLine xmlns:pic="http://schemas.openxmlformats.org/drawingml/2006/picture" xmlns:arto="http://schemas.microsoft.com/office/word/2006/arto" xmlns:a14="http://schemas.microsoft.com/office/drawing/2010/main" xmlns:w="http://schemas.openxmlformats.org/wordprocessingml/2006/main" xmlns:w10="urn:schemas-microsoft-com:office:word" xmlns:v="urn:schemas-microsoft-com:vml" xmlns:o="urn:schemas-microsoft-com:office:office" xmlns="" xmlns:mv="urn:schemas-microsoft-com:mac:vml" xmlns:mo="http://schemas.microsoft.com/office/mac/office/2008/main" w="50800" cap="rnd">
+                            <a14:hiddenLine xmlns:mo="http://schemas.microsoft.com/office/mac/office/2008/main" xmlns:mv="urn:schemas-microsoft-com:mac:vml" xmlns="" xmlns:o="urn:schemas-microsoft-com:office:office" xmlns:v="urn:schemas-microsoft-com:vml" xmlns:w10="urn:schemas-microsoft-com:office:word" xmlns:w="http://schemas.openxmlformats.org/wordprocessingml/2006/main" xmlns:a14="http://schemas.microsoft.com/office/drawing/2010/main" xmlns:arto="http://schemas.microsoft.com/office/word/2006/arto" xmlns:pic="http://schemas.openxmlformats.org/drawingml/2006/picture" w="50800" cap="rnd">
                               <a:solidFill>
                                 <a:srgbClr val="B2B2B2"/>
                               </a:solidFill>
@@ -78,7 +78,7 @@
                             </a14:hiddenLine>
                           </a:ext>
                           <a:ext uri="{AF507438-7753-43e0-B8FC-AC1667EBCBE1}">
-                            <a14:hiddenEffects xmlns:pic="http://schemas.openxmlformats.org/drawingml/2006/picture" xmlns:arto="http://schemas.microsoft.com/office/word/2006/arto" xmlns:a14="http://schemas.microsoft.com/office/drawing/2010/main" xmlns:w="http://schemas.openxmlformats.org/wordprocessingml/2006/main" xmlns:w10="urn:schemas-microsoft-com:office:word" xmlns:v="urn:schemas-microsoft-com:vml" xmlns:o="urn:schemas-microsoft-com:office:office" xmlns="" xmlns:mv="urn:schemas-microsoft-com:mac:vml" xmlns:mo="http://schemas.microsoft.com/office/mac/office/2008/main">
+                            <a14:hiddenEffects xmlns:mo="http://schemas.microsoft.com/office/mac/office/2008/main" xmlns:mv="urn:schemas-microsoft-com:mac:vml" xmlns="" xmlns:o="urn:schemas-microsoft-com:office:office" xmlns:v="urn:schemas-microsoft-com:vml" xmlns:w10="urn:schemas-microsoft-com:office:word" xmlns:w="http://schemas.openxmlformats.org/wordprocessingml/2006/main" xmlns:a14="http://schemas.microsoft.com/office/drawing/2010/main" xmlns:arto="http://schemas.microsoft.com/office/word/2006/arto" xmlns:pic="http://schemas.openxmlformats.org/drawingml/2006/picture">
                               <a:effectLst>
                                 <a:outerShdw blurRad="63500" dist="107763" dir="2700000" algn="ctr" rotWithShape="0">
                                   <a:srgbClr val="DC0081">
@@ -223,7 +223,7 @@
                     </pic:cNvPicPr>
                   </pic:nvPicPr>
                   <pic:blipFill>
-                    <a:blip r:embed="rId7" cstate="print">
+                    <a:blip r:embed="rId8" cstate="print">
                       <a:extLst>
                         <a:ext uri="{28A0092B-C50C-407E-A947-70E740481C1C}">
                           <a14:useLocalDpi xmlns:a14="http://schemas.microsoft.com/office/drawing/2010/main" val="0"/>
@@ -784,7 +784,7 @@
     <w:p>
       <w:pPr>
         <w:sectPr>
-          <w:footerReference w:type="default" r:id="rId8"/>
+          <w:footerReference w:type="default" r:id="rId9"/>
           <w:pgSz w:w="12240" w:h="15840"/>
           <w:pgMar w:top="1701" w:right="1701" w:bottom="1701" w:left="1701" w:header="720" w:footer="720" w:gutter="0"/>
           <w:cols w:space="720"/>
@@ -854,7 +854,7 @@
             </w:rPr>
             <w:fldChar w:fldCharType="separate"/>
           </w:r>
-          <w:hyperlink w:anchor="_Toc202949250" w:history="1">
+          <w:hyperlink w:anchor="_Toc202982237" w:history="1">
             <w:r>
               <w:rPr>
                 <w:rStyle w:val="Lienhypertexte"/>
@@ -881,7 +881,7 @@
                 <w:noProof/>
                 <w:webHidden/>
               </w:rPr>
-              <w:instrText xml:space="preserve"> PAGEREF _Toc202949250 \h </w:instrText>
+              <w:instrText xml:space="preserve"> PAGEREF _Toc202982237 \h </w:instrText>
             </w:r>
             <w:r>
               <w:rPr>
@@ -926,7 +926,7 @@
               <w14:ligatures w14:val="standardContextual"/>
             </w:rPr>
           </w:pPr>
-          <w:hyperlink w:anchor="_Toc202949251" w:history="1">
+          <w:hyperlink w:anchor="_Toc202982238" w:history="1">
             <w:r>
               <w:rPr>
                 <w:rStyle w:val="Lienhypertexte"/>
@@ -953,7 +953,7 @@
                 <w:noProof/>
                 <w:webHidden/>
               </w:rPr>
-              <w:instrText xml:space="preserve"> PAGEREF _Toc202949251 \h </w:instrText>
+              <w:instrText xml:space="preserve"> PAGEREF _Toc202982238 \h </w:instrText>
             </w:r>
             <w:r>
               <w:rPr>
@@ -998,7 +998,7 @@
               <w14:ligatures w14:val="standardContextual"/>
             </w:rPr>
           </w:pPr>
-          <w:hyperlink w:anchor="_Toc202949252" w:history="1">
+          <w:hyperlink w:anchor="_Toc202982239" w:history="1">
             <w:r>
               <w:rPr>
                 <w:rStyle w:val="Lienhypertexte"/>
@@ -1025,7 +1025,7 @@
                 <w:noProof/>
                 <w:webHidden/>
               </w:rPr>
-              <w:instrText xml:space="preserve"> PAGEREF _Toc202949252 \h </w:instrText>
+              <w:instrText xml:space="preserve"> PAGEREF _Toc202982239 \h </w:instrText>
             </w:r>
             <w:r>
               <w:rPr>
@@ -1070,7 +1070,7 @@
               <w14:ligatures w14:val="standardContextual"/>
             </w:rPr>
           </w:pPr>
-          <w:hyperlink w:anchor="_Toc202949253" w:history="1">
+          <w:hyperlink w:anchor="_Toc202982240" w:history="1">
             <w:r>
               <w:rPr>
                 <w:rStyle w:val="Lienhypertexte"/>
@@ -1097,7 +1097,7 @@
                 <w:noProof/>
                 <w:webHidden/>
               </w:rPr>
-              <w:instrText xml:space="preserve"> PAGEREF _Toc202949253 \h </w:instrText>
+              <w:instrText xml:space="preserve"> PAGEREF _Toc202982240 \h </w:instrText>
             </w:r>
             <w:r>
               <w:rPr>
@@ -1142,7 +1142,7 @@
               <w14:ligatures w14:val="standardContextual"/>
             </w:rPr>
           </w:pPr>
-          <w:hyperlink w:anchor="_Toc202949254" w:history="1">
+          <w:hyperlink w:anchor="_Toc202982241" w:history="1">
             <w:r>
               <w:rPr>
                 <w:rStyle w:val="Lienhypertexte"/>
@@ -1169,7 +1169,7 @@
                 <w:noProof/>
                 <w:webHidden/>
               </w:rPr>
-              <w:instrText xml:space="preserve"> PAGEREF _Toc202949254 \h </w:instrText>
+              <w:instrText xml:space="preserve"> PAGEREF _Toc202982241 \h </w:instrText>
             </w:r>
             <w:r>
               <w:rPr>
@@ -1214,7 +1214,7 @@
               <w14:ligatures w14:val="standardContextual"/>
             </w:rPr>
           </w:pPr>
-          <w:hyperlink w:anchor="_Toc202949255" w:history="1">
+          <w:hyperlink w:anchor="_Toc202982242" w:history="1">
             <w:r>
               <w:rPr>
                 <w:rStyle w:val="Lienhypertexte"/>
@@ -1241,7 +1241,7 @@
                 <w:noProof/>
                 <w:webHidden/>
               </w:rPr>
-              <w:instrText xml:space="preserve"> PAGEREF _Toc202949255 \h </w:instrText>
+              <w:instrText xml:space="preserve"> PAGEREF _Toc202982242 \h </w:instrText>
             </w:r>
             <w:r>
               <w:rPr>
@@ -1286,7 +1286,7 @@
               <w14:ligatures w14:val="standardContextual"/>
             </w:rPr>
           </w:pPr>
-          <w:hyperlink w:anchor="_Toc202949256" w:history="1">
+          <w:hyperlink w:anchor="_Toc202982243" w:history="1">
             <w:r>
               <w:rPr>
                 <w:rStyle w:val="Lienhypertexte"/>
@@ -1313,7 +1313,7 @@
                 <w:noProof/>
                 <w:webHidden/>
               </w:rPr>
-              <w:instrText xml:space="preserve"> PAGEREF _Toc202949256 \h </w:instrText>
+              <w:instrText xml:space="preserve"> PAGEREF _Toc202982243 \h </w:instrText>
             </w:r>
             <w:r>
               <w:rPr>
@@ -1358,7 +1358,7 @@
               <w14:ligatures w14:val="standardContextual"/>
             </w:rPr>
           </w:pPr>
-          <w:hyperlink w:anchor="_Toc202949257" w:history="1">
+          <w:hyperlink w:anchor="_Toc202982244" w:history="1">
             <w:r>
               <w:rPr>
                 <w:rStyle w:val="Lienhypertexte"/>
@@ -1385,7 +1385,7 @@
                 <w:noProof/>
                 <w:webHidden/>
               </w:rPr>
-              <w:instrText xml:space="preserve"> PAGEREF _Toc202949257 \h </w:instrText>
+              <w:instrText xml:space="preserve"> PAGEREF _Toc202982244 \h </w:instrText>
             </w:r>
             <w:r>
               <w:rPr>
@@ -1430,7 +1430,7 @@
               <w14:ligatures w14:val="standardContextual"/>
             </w:rPr>
           </w:pPr>
-          <w:hyperlink w:anchor="_Toc202949258" w:history="1">
+          <w:hyperlink w:anchor="_Toc202982245" w:history="1">
             <w:r>
               <w:rPr>
                 <w:rStyle w:val="Lienhypertexte"/>
@@ -1457,79 +1457,7 @@
                 <w:noProof/>
                 <w:webHidden/>
               </w:rPr>
-              <w:instrText xml:space="preserve"> PAGEREF _Toc202949258 \h </w:instrText>
-            </w:r>
-            <w:r>
-              <w:rPr>
-                <w:noProof/>
-                <w:webHidden/>
-              </w:rPr>
-            </w:r>
-            <w:r>
-              <w:rPr>
-                <w:noProof/>
-                <w:webHidden/>
-              </w:rPr>
-              <w:fldChar w:fldCharType="separate"/>
-            </w:r>
-            <w:r>
-              <w:rPr>
-                <w:noProof/>
-                <w:webHidden/>
-              </w:rPr>
-              <w:t>34</w:t>
-            </w:r>
-            <w:r>
-              <w:rPr>
-                <w:noProof/>
-                <w:webHidden/>
-              </w:rPr>
-              <w:fldChar w:fldCharType="end"/>
-            </w:r>
-          </w:hyperlink>
-        </w:p>
-        <w:p>
-          <w:pPr>
-            <w:pStyle w:val="TM1"/>
-            <w:tabs>
-              <w:tab w:val="right" w:leader="dot" w:pos="8828"/>
-            </w:tabs>
-            <w:rPr>
-              <w:rFonts w:asciiTheme="minorHAnsi" w:hAnsiTheme="minorHAnsi"/>
-              <w:noProof/>
-              <w:kern w:val="2"/>
-              <w:lang w:val="en-CA" w:eastAsia="en-CA"/>
-              <w14:ligatures w14:val="standardContextual"/>
-            </w:rPr>
-          </w:pPr>
-          <w:hyperlink w:anchor="_Toc202949259" w:history="1">
-            <w:r>
-              <w:rPr>
-                <w:rStyle w:val="Lienhypertexte"/>
-                <w:noProof/>
-              </w:rPr>
-              <w:t>10. Décisions d’architecture (ADR)</w:t>
-            </w:r>
-            <w:r>
-              <w:rPr>
-                <w:noProof/>
-                <w:webHidden/>
-              </w:rPr>
-              <w:tab/>
-            </w:r>
-            <w:r>
-              <w:rPr>
-                <w:noProof/>
-                <w:webHidden/>
-              </w:rPr>
-              <w:fldChar w:fldCharType="begin"/>
-            </w:r>
-            <w:r>
-              <w:rPr>
-                <w:noProof/>
-                <w:webHidden/>
-              </w:rPr>
-              <w:instrText xml:space="preserve"> PAGEREF _Toc202949259 \h </w:instrText>
+              <w:instrText xml:space="preserve"> PAGEREF _Toc202982245 \h </w:instrText>
             </w:r>
             <w:r>
               <w:rPr>
@@ -1574,7 +1502,79 @@
               <w14:ligatures w14:val="standardContextual"/>
             </w:rPr>
           </w:pPr>
-          <w:hyperlink w:anchor="_Toc202949260" w:history="1">
+          <w:hyperlink w:anchor="_Toc202982246" w:history="1">
+            <w:r>
+              <w:rPr>
+                <w:rStyle w:val="Lienhypertexte"/>
+                <w:noProof/>
+              </w:rPr>
+              <w:t>10. Décisions d’architecture (ADR)</w:t>
+            </w:r>
+            <w:r>
+              <w:rPr>
+                <w:noProof/>
+                <w:webHidden/>
+              </w:rPr>
+              <w:tab/>
+            </w:r>
+            <w:r>
+              <w:rPr>
+                <w:noProof/>
+                <w:webHidden/>
+              </w:rPr>
+              <w:fldChar w:fldCharType="begin"/>
+            </w:r>
+            <w:r>
+              <w:rPr>
+                <w:noProof/>
+                <w:webHidden/>
+              </w:rPr>
+              <w:instrText xml:space="preserve"> PAGEREF _Toc202982246 \h </w:instrText>
+            </w:r>
+            <w:r>
+              <w:rPr>
+                <w:noProof/>
+                <w:webHidden/>
+              </w:rPr>
+            </w:r>
+            <w:r>
+              <w:rPr>
+                <w:noProof/>
+                <w:webHidden/>
+              </w:rPr>
+              <w:fldChar w:fldCharType="separate"/>
+            </w:r>
+            <w:r>
+              <w:rPr>
+                <w:noProof/>
+                <w:webHidden/>
+              </w:rPr>
+              <w:t>37</w:t>
+            </w:r>
+            <w:r>
+              <w:rPr>
+                <w:noProof/>
+                <w:webHidden/>
+              </w:rPr>
+              <w:fldChar w:fldCharType="end"/>
+            </w:r>
+          </w:hyperlink>
+        </w:p>
+        <w:p>
+          <w:pPr>
+            <w:pStyle w:val="TM1"/>
+            <w:tabs>
+              <w:tab w:val="right" w:leader="dot" w:pos="8828"/>
+            </w:tabs>
+            <w:rPr>
+              <w:rFonts w:asciiTheme="minorHAnsi" w:hAnsiTheme="minorHAnsi"/>
+              <w:noProof/>
+              <w:kern w:val="2"/>
+              <w:lang w:val="en-CA" w:eastAsia="en-CA"/>
+              <w14:ligatures w14:val="standardContextual"/>
+            </w:rPr>
+          </w:pPr>
+          <w:hyperlink w:anchor="_Toc202982247" w:history="1">
             <w:r>
               <w:rPr>
                 <w:rStyle w:val="Lienhypertexte"/>
@@ -1601,7 +1601,7 @@
                 <w:noProof/>
                 <w:webHidden/>
               </w:rPr>
-              <w:instrText xml:space="preserve"> PAGEREF _Toc202949260 \h </w:instrText>
+              <w:instrText xml:space="preserve"> PAGEREF _Toc202982247 \h </w:instrText>
             </w:r>
             <w:r>
               <w:rPr>
@@ -1621,7 +1621,7 @@
                 <w:noProof/>
                 <w:webHidden/>
               </w:rPr>
-              <w:t>41</w:t>
+              <w:t>43</w:t>
             </w:r>
             <w:r>
               <w:rPr>
@@ -1646,7 +1646,7 @@
               <w14:ligatures w14:val="standardContextual"/>
             </w:rPr>
           </w:pPr>
-          <w:hyperlink w:anchor="_Toc202949261" w:history="1">
+          <w:hyperlink w:anchor="_Toc202982248" w:history="1">
             <w:r>
               <w:rPr>
                 <w:rStyle w:val="Lienhypertexte"/>
@@ -1673,7 +1673,7 @@
                 <w:noProof/>
                 <w:webHidden/>
               </w:rPr>
-              <w:instrText xml:space="preserve"> PAGEREF _Toc202949261 \h </w:instrText>
+              <w:instrText xml:space="preserve"> PAGEREF _Toc202982248 \h </w:instrText>
             </w:r>
             <w:r>
               <w:rPr>
@@ -1693,7 +1693,7 @@
                 <w:noProof/>
                 <w:webHidden/>
               </w:rPr>
-              <w:t>42</w:t>
+              <w:t>45</w:t>
             </w:r>
             <w:r>
               <w:rPr>
@@ -1718,7 +1718,7 @@
               <w14:ligatures w14:val="standardContextual"/>
             </w:rPr>
           </w:pPr>
-          <w:hyperlink w:anchor="_Toc202949262" w:history="1">
+          <w:hyperlink w:anchor="_Toc202982249" w:history="1">
             <w:r>
               <w:rPr>
                 <w:rStyle w:val="Lienhypertexte"/>
@@ -1745,7 +1745,7 @@
                 <w:noProof/>
                 <w:webHidden/>
               </w:rPr>
-              <w:instrText xml:space="preserve"> PAGEREF _Toc202949262 \h </w:instrText>
+              <w:instrText xml:space="preserve"> PAGEREF _Toc202982249 \h </w:instrText>
             </w:r>
             <w:r>
               <w:rPr>
@@ -1765,7 +1765,7 @@
                 <w:noProof/>
                 <w:webHidden/>
               </w:rPr>
-              <w:t>42</w:t>
+              <w:t>45</w:t>
             </w:r>
             <w:r>
               <w:rPr>
@@ -1803,7 +1803,7 @@
       <w:pPr>
         <w:pStyle w:val="Titre1"/>
       </w:pPr>
-      <w:bookmarkStart w:id="0" w:name="_Toc202949250"/>
+      <w:bookmarkStart w:id="0" w:name="_Toc202982237"/>
       <w:r>
         <w:lastRenderedPageBreak/>
         <w:t>1</w:t>
@@ -1833,7 +1833,7 @@
       <w:r>
         <w:t xml:space="preserve"> </w:t>
       </w:r>
-      <w:hyperlink r:id="rId9" w:history="1">
+      <w:hyperlink r:id="rId10" w:history="1">
         <w:r>
           <w:rPr>
             <w:rStyle w:val="Lienhypertexte"/>
@@ -1869,7 +1869,7 @@
       <w:r>
         <w:t xml:space="preserve"> </w:t>
       </w:r>
-      <w:hyperlink r:id="rId10" w:history="1">
+      <w:hyperlink r:id="rId11" w:history="1">
         <w:r>
           <w:rPr>
             <w:rStyle w:val="Lienhypertexte"/>
@@ -1895,7 +1895,7 @@
         </w:rPr>
         <w:t xml:space="preserve">Rapport rédigé en suivant le gabarit de ARC42 : </w:t>
       </w:r>
-      <w:hyperlink r:id="rId11" w:history="1">
+      <w:hyperlink r:id="rId12" w:history="1">
         <w:r>
           <w:rPr>
             <w:rStyle w:val="Lienhypertexte"/>
@@ -3124,7 +3124,7 @@
           <w:noProof/>
         </w:rPr>
         <w:drawing>
-          <wp:inline distT="0" distB="0" distL="0" distR="0" wp14:anchorId="5E8AD3DF" wp14:editId="3DB24CD8">
+          <wp:inline distT="0" distB="0" distL="0" distR="0" wp14:anchorId="5E8AD3DF" wp14:editId="288420E7">
             <wp:extent cx="5610225" cy="2181225"/>
             <wp:effectExtent l="0" t="0" r="9525" b="9525"/>
             <wp:docPr id="1643471208" name="Image 4"/>
@@ -3141,7 +3141,7 @@
                     </pic:cNvPicPr>
                   </pic:nvPicPr>
                   <pic:blipFill>
-                    <a:blip r:embed="rId12" cstate="print">
+                    <a:blip r:embed="rId13" cstate="print">
                       <a:extLst>
                         <a:ext uri="{28A0092B-C50C-407E-A947-70E740481C1C}">
                           <a14:useLocalDpi xmlns:a14="http://schemas.microsoft.com/office/drawing/2010/main" val="0"/>
@@ -3180,7 +3180,7 @@
           <w:noProof/>
         </w:rPr>
         <w:drawing>
-          <wp:inline distT="0" distB="0" distL="0" distR="0" wp14:anchorId="453FDFF3" wp14:editId="45F0B090">
+          <wp:inline distT="0" distB="0" distL="0" distR="0" wp14:anchorId="453FDFF3" wp14:editId="47126A48">
             <wp:extent cx="5600700" cy="2152650"/>
             <wp:effectExtent l="0" t="0" r="0" b="0"/>
             <wp:docPr id="1232545572" name="Image 5"/>
@@ -3197,7 +3197,7 @@
                     </pic:cNvPicPr>
                   </pic:nvPicPr>
                   <pic:blipFill>
-                    <a:blip r:embed="rId13" cstate="print">
+                    <a:blip r:embed="rId14" cstate="print">
                       <a:extLst>
                         <a:ext uri="{28A0092B-C50C-407E-A947-70E740481C1C}">
                           <a14:useLocalDpi xmlns:a14="http://schemas.microsoft.com/office/drawing/2010/main" val="0"/>
@@ -3271,7 +3271,7 @@
           <w:noProof/>
         </w:rPr>
         <w:drawing>
-          <wp:inline distT="0" distB="0" distL="0" distR="0" wp14:anchorId="2034F75E" wp14:editId="2E06622A">
+          <wp:inline distT="0" distB="0" distL="0" distR="0" wp14:anchorId="2034F75E" wp14:editId="7FD26FA8">
             <wp:extent cx="5610225" cy="2276475"/>
             <wp:effectExtent l="0" t="0" r="9525" b="9525"/>
             <wp:docPr id="1416272998" name="Image 6"/>
@@ -3288,7 +3288,7 @@
                     </pic:cNvPicPr>
                   </pic:nvPicPr>
                   <pic:blipFill>
-                    <a:blip r:embed="rId14" cstate="print">
+                    <a:blip r:embed="rId15" cstate="print">
                       <a:extLst>
                         <a:ext uri="{28A0092B-C50C-407E-A947-70E740481C1C}">
                           <a14:useLocalDpi xmlns:a14="http://schemas.microsoft.com/office/drawing/2010/main" val="0"/>
@@ -3327,7 +3327,7 @@
           <w:noProof/>
         </w:rPr>
         <w:drawing>
-          <wp:inline distT="0" distB="0" distL="0" distR="0" wp14:anchorId="747C0FFE" wp14:editId="20851F16">
+          <wp:inline distT="0" distB="0" distL="0" distR="0" wp14:anchorId="747C0FFE" wp14:editId="00DB8037">
             <wp:extent cx="5610225" cy="2181225"/>
             <wp:effectExtent l="0" t="0" r="9525" b="9525"/>
             <wp:docPr id="363823811" name="Image 7"/>
@@ -3344,7 +3344,7 @@
                     </pic:cNvPicPr>
                   </pic:nvPicPr>
                   <pic:blipFill>
-                    <a:blip r:embed="rId15" cstate="print">
+                    <a:blip r:embed="rId16" cstate="print">
                       <a:extLst>
                         <a:ext uri="{28A0092B-C50C-407E-A947-70E740481C1C}">
                           <a14:useLocalDpi xmlns:a14="http://schemas.microsoft.com/office/drawing/2010/main" val="0"/>
@@ -3783,9 +3783,9 @@
         </w:rPr>
         <w:lastRenderedPageBreak/>
         <w:drawing>
-          <wp:inline distT="0" distB="0" distL="0" distR="0" wp14:anchorId="1E009726" wp14:editId="18877AF7">
-            <wp:extent cx="5600700" cy="2295525"/>
-            <wp:effectExtent l="0" t="0" r="0" b="9525"/>
+          <wp:inline distT="0" distB="0" distL="0" distR="0" wp14:anchorId="1E009726" wp14:editId="782DF64F">
+            <wp:extent cx="5600700" cy="2247900"/>
+            <wp:effectExtent l="0" t="0" r="0" b="0"/>
             <wp:docPr id="97859647" name="Image 3"/>
             <wp:cNvGraphicFramePr>
               <a:graphicFrameLocks xmlns:a="http://schemas.openxmlformats.org/drawingml/2006/main" noChangeAspect="1"/>
@@ -3795,62 +3795,6 @@
                 <pic:pic xmlns:pic="http://schemas.openxmlformats.org/drawingml/2006/picture">
                   <pic:nvPicPr>
                     <pic:cNvPr id="0" name="Picture 3"/>
-                    <pic:cNvPicPr>
-                      <a:picLocks noChangeAspect="1" noChangeArrowheads="1"/>
-                    </pic:cNvPicPr>
-                  </pic:nvPicPr>
-                  <pic:blipFill>
-                    <a:blip r:embed="rId16" cstate="print">
-                      <a:extLst>
-                        <a:ext uri="{28A0092B-C50C-407E-A947-70E740481C1C}">
-                          <a14:useLocalDpi xmlns:a14="http://schemas.microsoft.com/office/drawing/2010/main" val="0"/>
-                        </a:ext>
-                      </a:extLst>
-                    </a:blip>
-                    <a:srcRect/>
-                    <a:stretch>
-                      <a:fillRect/>
-                    </a:stretch>
-                  </pic:blipFill>
-                  <pic:spPr bwMode="auto">
-                    <a:xfrm>
-                      <a:off x="0" y="0"/>
-                      <a:ext cx="5600700" cy="2295525"/>
-                    </a:xfrm>
-                    <a:prstGeom prst="rect">
-                      <a:avLst/>
-                    </a:prstGeom>
-                    <a:noFill/>
-                    <a:ln>
-                      <a:noFill/>
-                    </a:ln>
-                  </pic:spPr>
-                </pic:pic>
-              </a:graphicData>
-            </a:graphic>
-          </wp:inline>
-        </w:drawing>
-      </w:r>
-      <w:r>
-        <w:br/>
-      </w:r>
-      <w:r>
-        <w:rPr>
-          <w:noProof/>
-        </w:rPr>
-        <w:drawing>
-          <wp:inline distT="0" distB="0" distL="0" distR="0" wp14:anchorId="78BC0741" wp14:editId="6B117A23">
-            <wp:extent cx="5610225" cy="2190750"/>
-            <wp:effectExtent l="0" t="0" r="9525" b="0"/>
-            <wp:docPr id="2041842" name="Image 4"/>
-            <wp:cNvGraphicFramePr>
-              <a:graphicFrameLocks xmlns:a="http://schemas.openxmlformats.org/drawingml/2006/main" noChangeAspect="1"/>
-            </wp:cNvGraphicFramePr>
-            <a:graphic xmlns:a="http://schemas.openxmlformats.org/drawingml/2006/main">
-              <a:graphicData uri="http://schemas.openxmlformats.org/drawingml/2006/picture">
-                <pic:pic xmlns:pic="http://schemas.openxmlformats.org/drawingml/2006/picture">
-                  <pic:nvPicPr>
-                    <pic:cNvPr id="0" name="Picture 4"/>
                     <pic:cNvPicPr>
                       <a:picLocks noChangeAspect="1" noChangeArrowheads="1"/>
                     </pic:cNvPicPr>
@@ -3871,7 +3815,7 @@
                   <pic:spPr bwMode="auto">
                     <a:xfrm>
                       <a:off x="0" y="0"/>
-                      <a:ext cx="5610225" cy="2190750"/>
+                      <a:ext cx="5600700" cy="2247900"/>
                     </a:xfrm>
                     <a:prstGeom prst="rect">
                       <a:avLst/>
@@ -3889,20 +3833,16 @@
       </w:r>
       <w:r>
         <w:br/>
-        <w:t>et sur les appels via API Gateway :</w:t>
-      </w:r>
-      <w:r>
-        <w:br/>
       </w:r>
       <w:r>
         <w:rPr>
           <w:noProof/>
         </w:rPr>
         <w:drawing>
-          <wp:inline distT="0" distB="0" distL="0" distR="0" wp14:anchorId="18045BB3" wp14:editId="2757B6ED">
-            <wp:extent cx="5600700" cy="2181225"/>
-            <wp:effectExtent l="0" t="0" r="0" b="9525"/>
-            <wp:docPr id="1234027789" name="Image 5"/>
+          <wp:inline distT="0" distB="0" distL="0" distR="0" wp14:anchorId="78BC0741" wp14:editId="196CA621">
+            <wp:extent cx="5610225" cy="2028825"/>
+            <wp:effectExtent l="0" t="0" r="9525" b="9525"/>
+            <wp:docPr id="2041842" name="Image 4"/>
             <wp:cNvGraphicFramePr>
               <a:graphicFrameLocks xmlns:a="http://schemas.openxmlformats.org/drawingml/2006/main" noChangeAspect="1"/>
             </wp:cNvGraphicFramePr>
@@ -3910,7 +3850,7 @@
               <a:graphicData uri="http://schemas.openxmlformats.org/drawingml/2006/picture">
                 <pic:pic xmlns:pic="http://schemas.openxmlformats.org/drawingml/2006/picture">
                   <pic:nvPicPr>
-                    <pic:cNvPr id="0" name="Picture 5"/>
+                    <pic:cNvPr id="0" name="Picture 4"/>
                     <pic:cNvPicPr>
                       <a:picLocks noChangeAspect="1" noChangeArrowheads="1"/>
                     </pic:cNvPicPr>
@@ -3931,7 +3871,7 @@
                   <pic:spPr bwMode="auto">
                     <a:xfrm>
                       <a:off x="0" y="0"/>
-                      <a:ext cx="5600700" cy="2181225"/>
+                      <a:ext cx="5610225" cy="2028825"/>
                     </a:xfrm>
                     <a:prstGeom prst="rect">
                       <a:avLst/>
@@ -3949,17 +3889,20 @@
       </w:r>
       <w:r>
         <w:br/>
+        <w:t>et sur les appels via API Gateway :</w:t>
+      </w:r>
+      <w:r>
+        <w:br/>
       </w:r>
       <w:r>
         <w:rPr>
           <w:noProof/>
         </w:rPr>
-        <w:lastRenderedPageBreak/>
         <w:drawing>
-          <wp:inline distT="0" distB="0" distL="0" distR="0" wp14:anchorId="4B26CA4C" wp14:editId="03C49368">
-            <wp:extent cx="5600700" cy="2152650"/>
+          <wp:inline distT="0" distB="0" distL="0" distR="0" wp14:anchorId="18045BB3" wp14:editId="0D47E018">
+            <wp:extent cx="5600700" cy="2076450"/>
             <wp:effectExtent l="0" t="0" r="0" b="0"/>
-            <wp:docPr id="272072188" name="Image 6"/>
+            <wp:docPr id="1234027789" name="Image 5"/>
             <wp:cNvGraphicFramePr>
               <a:graphicFrameLocks xmlns:a="http://schemas.openxmlformats.org/drawingml/2006/main" noChangeAspect="1"/>
             </wp:cNvGraphicFramePr>
@@ -3967,7 +3910,7 @@
               <a:graphicData uri="http://schemas.openxmlformats.org/drawingml/2006/picture">
                 <pic:pic xmlns:pic="http://schemas.openxmlformats.org/drawingml/2006/picture">
                   <pic:nvPicPr>
-                    <pic:cNvPr id="0" name="Picture 6"/>
+                    <pic:cNvPr id="0" name="Picture 5"/>
                     <pic:cNvPicPr>
                       <a:picLocks noChangeAspect="1" noChangeArrowheads="1"/>
                     </pic:cNvPicPr>
@@ -3988,7 +3931,64 @@
                   <pic:spPr bwMode="auto">
                     <a:xfrm>
                       <a:off x="0" y="0"/>
-                      <a:ext cx="5600700" cy="2152650"/>
+                      <a:ext cx="5600700" cy="2076450"/>
+                    </a:xfrm>
+                    <a:prstGeom prst="rect">
+                      <a:avLst/>
+                    </a:prstGeom>
+                    <a:noFill/>
+                    <a:ln>
+                      <a:noFill/>
+                    </a:ln>
+                  </pic:spPr>
+                </pic:pic>
+              </a:graphicData>
+            </a:graphic>
+          </wp:inline>
+        </w:drawing>
+      </w:r>
+      <w:r>
+        <w:br/>
+      </w:r>
+      <w:r>
+        <w:rPr>
+          <w:noProof/>
+        </w:rPr>
+        <w:lastRenderedPageBreak/>
+        <w:drawing>
+          <wp:inline distT="0" distB="0" distL="0" distR="0" wp14:anchorId="4B26CA4C" wp14:editId="5DB89563">
+            <wp:extent cx="5600700" cy="1743075"/>
+            <wp:effectExtent l="0" t="0" r="0" b="9525"/>
+            <wp:docPr id="272072188" name="Image 6"/>
+            <wp:cNvGraphicFramePr>
+              <a:graphicFrameLocks xmlns:a="http://schemas.openxmlformats.org/drawingml/2006/main" noChangeAspect="1"/>
+            </wp:cNvGraphicFramePr>
+            <a:graphic xmlns:a="http://schemas.openxmlformats.org/drawingml/2006/main">
+              <a:graphicData uri="http://schemas.openxmlformats.org/drawingml/2006/picture">
+                <pic:pic xmlns:pic="http://schemas.openxmlformats.org/drawingml/2006/picture">
+                  <pic:nvPicPr>
+                    <pic:cNvPr id="0" name="Picture 6"/>
+                    <pic:cNvPicPr>
+                      <a:picLocks noChangeAspect="1" noChangeArrowheads="1"/>
+                    </pic:cNvPicPr>
+                  </pic:nvPicPr>
+                  <pic:blipFill>
+                    <a:blip r:embed="rId20" cstate="print">
+                      <a:extLst>
+                        <a:ext uri="{28A0092B-C50C-407E-A947-70E740481C1C}">
+                          <a14:useLocalDpi xmlns:a14="http://schemas.microsoft.com/office/drawing/2010/main" val="0"/>
+                        </a:ext>
+                      </a:extLst>
+                    </a:blip>
+                    <a:srcRect/>
+                    <a:stretch>
+                      <a:fillRect/>
+                    </a:stretch>
+                  </pic:blipFill>
+                  <pic:spPr bwMode="auto">
+                    <a:xfrm>
+                      <a:off x="0" y="0"/>
+                      <a:ext cx="5600700" cy="1743075"/>
                     </a:xfrm>
                     <a:prstGeom prst="rect">
                       <a:avLst/>
@@ -4251,11 +4251,7 @@
               <w:ind w:left="0"/>
             </w:pPr>
             <w:r>
-              <w:t xml:space="preserve">Parait plus performant, mais on remarque qu’avec la charge constante, ça devient moins performant plus que la charge est </w:t>
-            </w:r>
-            <w:r>
-              <w:lastRenderedPageBreak/>
-              <w:t>appliquée de manière directe.</w:t>
+              <w:t>Parait plus performant, mais on remarque qu’avec la charge constante, ça devient moins performant plus que la charge est appliquée de manière directe.</w:t>
             </w:r>
           </w:p>
         </w:tc>
@@ -4269,12 +4265,7 @@
               <w:ind w:left="0"/>
             </w:pPr>
             <w:r>
-              <w:lastRenderedPageBreak/>
-              <w:t xml:space="preserve">Performance similaire aux appels directs, mais on remarque qu’une fois qu’après quelques secondes, il devient plus </w:t>
-            </w:r>
-            <w:r>
-              <w:lastRenderedPageBreak/>
-              <w:t>performant qu’avec les appels directs.</w:t>
+              <w:t>Performance similaire aux appels directs, mais on remarque qu’une fois qu’après quelques secondes, il devient plus performant qu’avec les appels directs.</w:t>
             </w:r>
           </w:p>
         </w:tc>
@@ -4340,7 +4331,7 @@
       <w:pPr>
         <w:pStyle w:val="Titre1"/>
       </w:pPr>
-      <w:bookmarkStart w:id="1" w:name="_Toc202949251"/>
+      <w:bookmarkStart w:id="1" w:name="_Toc202982238"/>
       <w:r>
         <w:t>2</w:t>
       </w:r>
@@ -4469,11 +4460,38 @@
         </w:numPr>
       </w:pPr>
       <w:r>
+        <w:t>Difficile à maintenir à long terme si l’application grandit beaucoup</w:t>
+      </w:r>
+      <w:r>
+        <w:t> : le mainframe regroupe toute la logique ce qui complexifie la maintenance.</w:t>
+      </w:r>
+    </w:p>
+    <w:p>
+      <w:pPr>
+        <w:pStyle w:val="Paragraphedeliste"/>
+        <w:numPr>
+          <w:ilvl w:val="0"/>
+          <w:numId w:val="4"/>
+        </w:numPr>
+      </w:pPr>
+      <w:r>
         <w:lastRenderedPageBreak/>
-        <w:t>Difficile à maintenir à long terme si l’application grandit beaucoup</w:t>
-      </w:r>
-      <w:r>
-        <w:t> : le mainframe regroupe toute la logique ce qui complexifie la maintenance.</w:t>
+        <w:t>Docker et Docker Compose : Un seul conteneurs docker est fait pour l’application mainframe.</w:t>
+      </w:r>
+    </w:p>
+    <w:p>
+      <w:pPr>
+        <w:rPr>
+          <w:b/>
+          <w:bCs/>
+        </w:rPr>
+      </w:pPr>
+      <w:r>
+        <w:rPr>
+          <w:b/>
+          <w:bCs/>
+        </w:rPr>
+        <w:t>Labo 1 : Architecture 2-tier</w:t>
       </w:r>
     </w:p>
     <w:p>
@@ -4485,22 +4503,84 @@
         </w:numPr>
       </w:pPr>
       <w:r>
-        <w:t>Docker et Docker Compose : Un seul conteneurs docker est fait pour l’application mainframe.</w:t>
-      </w:r>
-    </w:p>
-    <w:p>
-      <w:pPr>
-        <w:rPr>
-          <w:b/>
-          <w:bCs/>
-        </w:rPr>
-      </w:pPr>
-      <w:r>
-        <w:rPr>
-          <w:b/>
-          <w:bCs/>
-        </w:rPr>
-        <w:t>Labo 1 : Architecture 2-tier</w:t>
+        <w:t>Points forts :</w:t>
+      </w:r>
+      <w:r>
+        <w:t xml:space="preserve"> </w:t>
+      </w:r>
+    </w:p>
+    <w:p>
+      <w:pPr>
+        <w:pStyle w:val="Paragraphedeliste"/>
+        <w:numPr>
+          <w:ilvl w:val="1"/>
+          <w:numId w:val="4"/>
+        </w:numPr>
+      </w:pPr>
+      <w:r>
+        <w:t>Séparation de la logique entre le client et la base de données : la console client Python interagit avec la base de données MongoDB et n’est donc plus un mainframe.</w:t>
+      </w:r>
+    </w:p>
+    <w:p>
+      <w:pPr>
+        <w:pStyle w:val="Paragraphedeliste"/>
+        <w:numPr>
+          <w:ilvl w:val="1"/>
+          <w:numId w:val="4"/>
+        </w:numPr>
+      </w:pPr>
+      <w:r>
+        <w:t xml:space="preserve">Utilisation d’un ORM : </w:t>
+      </w:r>
+      <w:proofErr w:type="spellStart"/>
+      <w:r>
+        <w:t>mongoengine</w:t>
+      </w:r>
+      <w:proofErr w:type="spellEnd"/>
+      <w:r>
+        <w:t xml:space="preserve"> est utilisée pour </w:t>
+      </w:r>
+      <w:r>
+        <w:t>manipules des</w:t>
+      </w:r>
+      <w:r>
+        <w:t xml:space="preserve"> objets Python</w:t>
+      </w:r>
+      <w:r>
+        <w:t xml:space="preserve"> au lieu d’écrire manuellement des requêtes MongoDB en JSON</w:t>
+      </w:r>
+      <w:r>
+        <w:t xml:space="preserve"> et assure qu’on a accès aux informations à jour dans la base de données.</w:t>
+      </w:r>
+    </w:p>
+    <w:p>
+      <w:pPr>
+        <w:pStyle w:val="Paragraphedeliste"/>
+        <w:numPr>
+          <w:ilvl w:val="1"/>
+          <w:numId w:val="4"/>
+        </w:numPr>
+      </w:pPr>
+      <w:r>
+        <w:t xml:space="preserve">Mise en place de Docker Compose (pour les 2 conteneurs) : Permet de lancer toute l’architecture avec une seule commande </w:t>
+      </w:r>
+      <w:r>
+        <w:t xml:space="preserve">pour me simplifier le développement et les tests. </w:t>
+      </w:r>
+      <w:r>
+        <w:rPr>
+          <w:highlight w:val="yellow"/>
+        </w:rPr>
+        <w:t xml:space="preserve">Techniquement la console Python ne devrait pas être conteneurisé, car elle se retrouverait sur une machine du client, cela était fait juste pour faciliter les tests avec </w:t>
+      </w:r>
+      <w:r>
+        <w:rPr>
+          <w:highlight w:val="yellow"/>
+        </w:rPr>
+        <w:t>Docker (plus d’infos dans la section Docker et Docker Compose)</w:t>
+      </w:r>
+      <w:r>
+        <w:t>.</w:t>
       </w:r>
     </w:p>
     <w:p>
@@ -4512,6 +4592,142 @@
         </w:numPr>
       </w:pPr>
       <w:r>
+        <w:t>Points Faibles :</w:t>
+      </w:r>
+    </w:p>
+    <w:p>
+      <w:pPr>
+        <w:pStyle w:val="Paragraphedeliste"/>
+        <w:numPr>
+          <w:ilvl w:val="1"/>
+          <w:numId w:val="4"/>
+        </w:numPr>
+      </w:pPr>
+      <w:r>
+        <w:t>Console Python conteneurisée : Dans une architecture en production/dans la vraie vie, la console Python ne devrait pas être conteneurisée, car elle est exécutée sur la machine d’un client. Outre que pour me faciliter le développement, mon apprentissage de Docker et de Docker Compose, cette manière nuit à la séparation entre client/serveur.</w:t>
+      </w:r>
+    </w:p>
+    <w:p>
+      <w:pPr>
+        <w:pStyle w:val="Paragraphedeliste"/>
+        <w:numPr>
+          <w:ilvl w:val="1"/>
+          <w:numId w:val="4"/>
+        </w:numPr>
+      </w:pPr>
+      <w:r>
+        <w:t>Sécurité faible : Le client peut accéder directement à la base de données.</w:t>
+      </w:r>
+    </w:p>
+    <w:p>
+      <w:pPr>
+        <w:pStyle w:val="Paragraphedeliste"/>
+        <w:numPr>
+          <w:ilvl w:val="1"/>
+          <w:numId w:val="4"/>
+        </w:numPr>
+      </w:pPr>
+      <w:r>
+        <w:t xml:space="preserve">Gestion de la logique et de validation : </w:t>
+      </w:r>
+      <w:r>
+        <w:t>Toute la logique de traitement et de validation est dans le client</w:t>
+      </w:r>
+      <w:r>
+        <w:t xml:space="preserve"> et</w:t>
+      </w:r>
+      <w:r>
+        <w:t xml:space="preserve"> </w:t>
+      </w:r>
+      <w:r>
+        <w:t>donc il est</w:t>
+      </w:r>
+      <w:r>
+        <w:t xml:space="preserve"> difficile </w:t>
+      </w:r>
+      <w:r>
+        <w:t>de</w:t>
+      </w:r>
+      <w:r>
+        <w:t xml:space="preserve"> centralis</w:t>
+      </w:r>
+      <w:r>
+        <w:t>er</w:t>
+      </w:r>
+      <w:r>
+        <w:t xml:space="preserve"> la logique métier.</w:t>
+      </w:r>
+      <w:r>
+        <w:t xml:space="preserve"> Préférablement, le client ne devrait pas avoir ça</w:t>
+      </w:r>
+      <w:r>
+        <w:t>, cela sera réglée dans le futur laboratoire.</w:t>
+      </w:r>
+    </w:p>
+    <w:p>
+      <w:pPr>
+        <w:pStyle w:val="Paragraphedeliste"/>
+        <w:numPr>
+          <w:ilvl w:val="0"/>
+          <w:numId w:val="4"/>
+        </w:numPr>
+      </w:pPr>
+      <w:r>
+        <w:t>Docker et Docker Compose : 2 conteneurs docker sont lancés par Docker Compose (un conteneur contient la console Python et l’autre c’est une image de MongoDB officielle). Cela est pour but de pouvoir lancer toute l’architecture avec une commande, mais ça reste quand même une architecture 2-tier et un ORM est utilisée pour la communication.</w:t>
+      </w:r>
+      <w:r>
+        <w:t xml:space="preserve"> </w:t>
+      </w:r>
+      <w:r>
+        <w:rPr>
+          <w:highlight w:val="yellow"/>
+        </w:rPr>
+        <w:t xml:space="preserve">Techniquement la console Python ne </w:t>
+      </w:r>
+      <w:r>
+        <w:rPr>
+          <w:highlight w:val="yellow"/>
+        </w:rPr>
+        <w:lastRenderedPageBreak/>
+        <w:t xml:space="preserve">devrait pas être conteneurisé, car elle se retrouverait sur une machine du client, cela était fait juste pour faciliter les tests avec Docker. J’ai fait cela de cette manière aussi pour me pratiquer plus avec Docker et Docker Compose pour pouvoir lancer des conteneurs en mode </w:t>
+      </w:r>
+      <w:r>
+        <w:rPr>
+          <w:highlight w:val="yellow"/>
+        </w:rPr>
+        <w:t>interactif</w:t>
+      </w:r>
+      <w:r>
+        <w:t>.</w:t>
+      </w:r>
+      <w:r>
+        <w:t xml:space="preserve"> </w:t>
+      </w:r>
+    </w:p>
+    <w:p>
+      <w:pPr>
+        <w:rPr>
+          <w:b/>
+          <w:bCs/>
+        </w:rPr>
+      </w:pPr>
+      <w:r>
+        <w:rPr>
+          <w:b/>
+          <w:bCs/>
+        </w:rPr>
+        <w:t>Labo 2 : Architecture 3-tier avec DDD</w:t>
+      </w:r>
+    </w:p>
+    <w:p>
+      <w:pPr>
+        <w:pStyle w:val="Paragraphedeliste"/>
+        <w:numPr>
+          <w:ilvl w:val="0"/>
+          <w:numId w:val="4"/>
+        </w:numPr>
+      </w:pPr>
+      <w:r>
         <w:t>Points forts :</w:t>
       </w:r>
       <w:r>
@@ -4527,7 +4743,15 @@
         </w:numPr>
       </w:pPr>
       <w:r>
-        <w:t>Séparation de la logique entre le client et la base de données : la console client Python interagit avec la base de données MongoDB et n’est donc plus un mainframe.</w:t>
+        <w:t xml:space="preserve">Séparation plus profonde de logique métier : La console Python agit comme un client externe. Le backend Express.js encapsule la logique métier et gère les appels API. La base de données MongoDB est accédée via </w:t>
+      </w:r>
+      <w:proofErr w:type="spellStart"/>
+      <w:r>
+        <w:t>mongoose</w:t>
+      </w:r>
+      <w:proofErr w:type="spellEnd"/>
+      <w:r>
+        <w:t xml:space="preserve"> comme ORM.</w:t>
       </w:r>
     </w:p>
     <w:p>
@@ -4539,27 +4763,7 @@
         </w:numPr>
       </w:pPr>
       <w:r>
-        <w:t xml:space="preserve">Utilisation d’un ORM : </w:t>
-      </w:r>
-      <w:proofErr w:type="spellStart"/>
-      <w:r>
-        <w:t>mongoengine</w:t>
-      </w:r>
-      <w:proofErr w:type="spellEnd"/>
-      <w:r>
-        <w:t xml:space="preserve"> est utilisée pour </w:t>
-      </w:r>
-      <w:r>
-        <w:t>manipules des</w:t>
-      </w:r>
-      <w:r>
-        <w:t xml:space="preserve"> objets Python</w:t>
-      </w:r>
-      <w:r>
-        <w:t xml:space="preserve"> au lieu d’écrire manuellement des requêtes MongoDB en JSON</w:t>
-      </w:r>
-      <w:r>
-        <w:t xml:space="preserve"> et assure qu’on a accès aux informations à jour dans la base de données.</w:t>
+        <w:t>Le client ne connait pas la base de données : il n’est plus connecté à la base de données directement.</w:t>
       </w:r>
     </w:p>
     <w:p>
@@ -4571,22 +4775,298 @@
         </w:numPr>
       </w:pPr>
       <w:r>
-        <w:t xml:space="preserve">Mise en place de Docker Compose (pour les 2 conteneurs) : Permet de lancer toute l’architecture avec une seule commande </w:t>
-      </w:r>
-      <w:r>
-        <w:t xml:space="preserve">pour me simplifier le développement et les tests. </w:t>
-      </w:r>
-      <w:r>
-        <w:rPr>
-          <w:highlight w:val="yellow"/>
-        </w:rPr>
-        <w:t xml:space="preserve">Techniquement la console Python ne devrait pas être conteneurisé, car elle se retrouverait sur une machine du client, cela était fait juste pour faciliter les tests avec </w:t>
-      </w:r>
-      <w:r>
-        <w:rPr>
-          <w:highlight w:val="yellow"/>
-        </w:rPr>
-        <w:t>Docker (plus d’infos dans la section Docker et Docker Compose)</w:t>
+        <w:t>Utilisation d’un API : permet d’être réutilisée pour d’autres types d’application client (comme pour Django par exemple)</w:t>
+      </w:r>
+    </w:p>
+    <w:p>
+      <w:pPr>
+        <w:pStyle w:val="Paragraphedeliste"/>
+        <w:numPr>
+          <w:ilvl w:val="1"/>
+          <w:numId w:val="4"/>
+        </w:numPr>
+      </w:pPr>
+      <w:r>
+        <w:t>Application du DDD et du MVC : le backend est organisé selon les modèles et les services/contrôleurs.</w:t>
+      </w:r>
+    </w:p>
+    <w:p>
+      <w:pPr>
+        <w:pStyle w:val="Paragraphedeliste"/>
+        <w:numPr>
+          <w:ilvl w:val="0"/>
+          <w:numId w:val="4"/>
+        </w:numPr>
+      </w:pPr>
+      <w:r>
+        <w:t>Points Faibles :</w:t>
+      </w:r>
+    </w:p>
+    <w:p>
+      <w:pPr>
+        <w:pStyle w:val="Paragraphedeliste"/>
+        <w:numPr>
+          <w:ilvl w:val="1"/>
+          <w:numId w:val="4"/>
+        </w:numPr>
+      </w:pPr>
+      <w:r>
+        <w:t>Pas d’authentification : n’importe qui peut faire les appels à l’API sans être validé.</w:t>
+      </w:r>
+    </w:p>
+    <w:p>
+      <w:pPr>
+        <w:pStyle w:val="Paragraphedeliste"/>
+        <w:numPr>
+          <w:ilvl w:val="1"/>
+          <w:numId w:val="4"/>
+        </w:numPr>
+      </w:pPr>
+      <w:r>
+        <w:t>Client reste en ligne de commande : Pas préférable pour des vrais utilisateurs, sera remplacée par Django dans le futur laboratoire.</w:t>
+      </w:r>
+    </w:p>
+    <w:p>
+      <w:pPr>
+        <w:pStyle w:val="Paragraphedeliste"/>
+        <w:numPr>
+          <w:ilvl w:val="1"/>
+          <w:numId w:val="4"/>
+        </w:numPr>
+      </w:pPr>
+      <w:r>
+        <w:t>Pas de tests pour Express.js : Les tests Express.js ne sont pas écrits encore, car l’API risque d’évoluer avec le futur laboratoire, seuls les tests Python sont faits.</w:t>
+      </w:r>
+    </w:p>
+    <w:p>
+      <w:pPr>
+        <w:pStyle w:val="Paragraphedeliste"/>
+        <w:numPr>
+          <w:ilvl w:val="1"/>
+          <w:numId w:val="4"/>
+        </w:numPr>
+      </w:pPr>
+      <w:r>
+        <w:t xml:space="preserve">Absence de </w:t>
+      </w:r>
+      <w:proofErr w:type="spellStart"/>
+      <w:r>
+        <w:t>load</w:t>
+      </w:r>
+      <w:proofErr w:type="spellEnd"/>
+      <w:r>
+        <w:t xml:space="preserve"> balancing : Pas de</w:t>
+      </w:r>
+      <w:r>
+        <w:t xml:space="preserve"> </w:t>
+      </w:r>
+      <w:proofErr w:type="spellStart"/>
+      <w:r>
+        <w:t>load</w:t>
+      </w:r>
+      <w:proofErr w:type="spellEnd"/>
+      <w:r>
+        <w:t xml:space="preserve"> balancer pour équilibrer la charge entre les composantes si le trafic est élevé.</w:t>
+      </w:r>
+    </w:p>
+    <w:p>
+      <w:pPr>
+        <w:pStyle w:val="Paragraphedeliste"/>
+        <w:numPr>
+          <w:ilvl w:val="0"/>
+          <w:numId w:val="4"/>
+        </w:numPr>
+      </w:pPr>
+      <w:r>
+        <w:t>Docker et Docker Compose :</w:t>
+      </w:r>
+      <w:r>
+        <w:t xml:space="preserve"> </w:t>
+      </w:r>
+      <w:r>
+        <w:t xml:space="preserve">2 conteneurs docker sont lancés par Docker Compose (un conteneur contient le backend Express.js et l’autre c’est une image de MongoDB officielle). Cela est pour but de pouvoir lancer le backend et la base de données à partir d’une seule commande via Docker Compose. L’architecture du système reste quand même une architecture 3-tier avec DDD, car la console Python peut être lancée </w:t>
+      </w:r>
+      <w:r>
+        <w:t xml:space="preserve">et fera des appels API par http au backend Express.js qui lui une fois reçu la demande va passer par l’ORM </w:t>
+      </w:r>
+      <w:proofErr w:type="spellStart"/>
+      <w:r>
+        <w:t>mongoose</w:t>
+      </w:r>
+      <w:proofErr w:type="spellEnd"/>
+      <w:r>
+        <w:t xml:space="preserve"> pour exécuter des </w:t>
+      </w:r>
+      <w:proofErr w:type="spellStart"/>
+      <w:r>
+        <w:t>queries</w:t>
+      </w:r>
+      <w:proofErr w:type="spellEnd"/>
+      <w:r>
+        <w:t xml:space="preserve"> sur MongoDB et ensuite envoyer le résultat au frontend Python.</w:t>
+      </w:r>
+    </w:p>
+    <w:p>
+      <w:pPr>
+        <w:rPr>
+          <w:b/>
+          <w:bCs/>
+          <w:lang w:val="en-CA"/>
+        </w:rPr>
+      </w:pPr>
+      <w:r>
+        <w:rPr>
+          <w:b/>
+          <w:bCs/>
+          <w:lang w:val="en-CA"/>
+        </w:rPr>
+        <w:lastRenderedPageBreak/>
+        <w:t xml:space="preserve">Labo 3 : Architecture « 3-tier » Domain Driven avec REST API + frontend Django (backend </w:t>
+      </w:r>
+      <w:proofErr w:type="spellStart"/>
+      <w:r>
+        <w:rPr>
+          <w:b/>
+          <w:bCs/>
+          <w:lang w:val="en-CA"/>
+        </w:rPr>
+        <w:t>monolithique</w:t>
+      </w:r>
+      <w:proofErr w:type="spellEnd"/>
+      <w:r>
+        <w:rPr>
+          <w:b/>
+          <w:bCs/>
+          <w:lang w:val="en-CA"/>
+        </w:rPr>
+        <w:t>)</w:t>
+      </w:r>
+    </w:p>
+    <w:p>
+      <w:pPr>
+        <w:pStyle w:val="Paragraphedeliste"/>
+        <w:numPr>
+          <w:ilvl w:val="0"/>
+          <w:numId w:val="4"/>
+        </w:numPr>
+      </w:pPr>
+      <w:r>
+        <w:t xml:space="preserve">Points forts : </w:t>
+      </w:r>
+    </w:p>
+    <w:p>
+      <w:pPr>
+        <w:pStyle w:val="Paragraphedeliste"/>
+        <w:numPr>
+          <w:ilvl w:val="1"/>
+          <w:numId w:val="4"/>
+        </w:numPr>
+      </w:pPr>
+      <w:r>
+        <w:t>Mêmes points forts que pour le Labo 2.</w:t>
+      </w:r>
+    </w:p>
+    <w:p>
+      <w:pPr>
+        <w:pStyle w:val="Paragraphedeliste"/>
+        <w:numPr>
+          <w:ilvl w:val="1"/>
+          <w:numId w:val="4"/>
+        </w:numPr>
+      </w:pPr>
+      <w:r>
+        <w:t>Ajout de service d’authentification pour la connexion des utilisateurs.</w:t>
+      </w:r>
+    </w:p>
+    <w:p>
+      <w:pPr>
+        <w:pStyle w:val="Paragraphedeliste"/>
+        <w:numPr>
+          <w:ilvl w:val="1"/>
+          <w:numId w:val="4"/>
+        </w:numPr>
+      </w:pPr>
+      <w:r>
+        <w:t>Ajout de mot de passes chiffrées dans la base de données pour plus de sécurité.</w:t>
+      </w:r>
+    </w:p>
+    <w:p>
+      <w:pPr>
+        <w:pStyle w:val="Paragraphedeliste"/>
+        <w:numPr>
+          <w:ilvl w:val="1"/>
+          <w:numId w:val="4"/>
+        </w:numPr>
+      </w:pPr>
+      <w:r>
+        <w:t xml:space="preserve">Ajout de la génération de </w:t>
+      </w:r>
+      <w:proofErr w:type="spellStart"/>
+      <w:r>
+        <w:t>token</w:t>
+      </w:r>
+      <w:proofErr w:type="spellEnd"/>
+      <w:r>
+        <w:t xml:space="preserve"> pour protéger les routes APIs et les routes frontend.</w:t>
+      </w:r>
+    </w:p>
+    <w:p>
+      <w:pPr>
+        <w:pStyle w:val="Paragraphedeliste"/>
+        <w:numPr>
+          <w:ilvl w:val="1"/>
+          <w:numId w:val="4"/>
+        </w:numPr>
+      </w:pPr>
+      <w:r>
+        <w:t>Ajout d’une interface web/mobile responsive</w:t>
+      </w:r>
+      <w:r>
+        <w:t xml:space="preserve"> avec Django</w:t>
+      </w:r>
+      <w:r>
+        <w:t xml:space="preserve"> (</w:t>
+      </w:r>
+      <w:r>
+        <w:t xml:space="preserve"> et </w:t>
+      </w:r>
+      <w:r>
+        <w:t>avec bootstrap5).</w:t>
+      </w:r>
+    </w:p>
+    <w:p>
+      <w:pPr>
+        <w:pStyle w:val="Paragraphedeliste"/>
+        <w:numPr>
+          <w:ilvl w:val="1"/>
+          <w:numId w:val="4"/>
+        </w:numPr>
+      </w:pPr>
+      <w:r>
+        <w:t xml:space="preserve">Ajout de la documentation </w:t>
+      </w:r>
+      <w:proofErr w:type="spellStart"/>
+      <w:r>
+        <w:t>Swagger</w:t>
+      </w:r>
+      <w:proofErr w:type="spellEnd"/>
+      <w:r>
+        <w:t xml:space="preserve"> interactive.</w:t>
+      </w:r>
+    </w:p>
+    <w:p>
+      <w:pPr>
+        <w:pStyle w:val="Paragraphedeliste"/>
+        <w:numPr>
+          <w:ilvl w:val="1"/>
+          <w:numId w:val="4"/>
+        </w:numPr>
+      </w:pPr>
+      <w:r>
+        <w:t>Meilleure organisation des routes pour REST API</w:t>
+      </w:r>
+      <w:r>
+        <w:t xml:space="preserve"> (+ gestion des versions de l’API)</w:t>
       </w:r>
       <w:r>
         <w:t>.</w:t>
@@ -4596,6 +5076,18 @@
       <w:pPr>
         <w:pStyle w:val="Paragraphedeliste"/>
         <w:numPr>
+          <w:ilvl w:val="1"/>
+          <w:numId w:val="4"/>
+        </w:numPr>
+      </w:pPr>
+      <w:r>
+        <w:t>Ajout de CORS dans express.js qui vise l’adresse du serveur frontend pour permettre que les appels depuis ce client (et depuis Postman pour des raisons de tests)</w:t>
+      </w:r>
+    </w:p>
+    <w:p>
+      <w:pPr>
+        <w:pStyle w:val="Paragraphedeliste"/>
+        <w:numPr>
           <w:ilvl w:val="0"/>
           <w:numId w:val="4"/>
         </w:numPr>
@@ -4613,7 +5105,16 @@
         </w:numPr>
       </w:pPr>
       <w:r>
-        <w:t>Console Python conteneurisée : Dans une architecture en production/dans la vraie vie, la console Python ne devrait pas être conteneurisée, car elle est exécutée sur la machine d’un client. Outre que pour me faciliter le développement, mon apprentissage de Docker et de Docker Compose, cette manière nuit à la séparation entre client/serveur.</w:t>
+        <w:t xml:space="preserve">Pas de tests pour </w:t>
+      </w:r>
+      <w:r>
+        <w:t>Django</w:t>
+      </w:r>
+      <w:r>
+        <w:t xml:space="preserve"> : </w:t>
+      </w:r>
+      <w:r>
+        <w:t>Les tests unitaires côté frontend n’ont pas été fait dû à la limitation de temps et parce que les tests unitaires backend ont priorité.</w:t>
       </w:r>
     </w:p>
     <w:p>
@@ -4625,7 +5126,26 @@
         </w:numPr>
       </w:pPr>
       <w:r>
-        <w:t>Sécurité faible : Le client peut accéder directement à la base de données.</w:t>
+        <w:t xml:space="preserve">Absence de </w:t>
+      </w:r>
+      <w:proofErr w:type="spellStart"/>
+      <w:r>
+        <w:t>load</w:t>
+      </w:r>
+      <w:proofErr w:type="spellEnd"/>
+      <w:r>
+        <w:t xml:space="preserve"> balancing : Pas de</w:t>
+      </w:r>
+      <w:r>
+        <w:t xml:space="preserve"> </w:t>
+      </w:r>
+      <w:proofErr w:type="spellStart"/>
+      <w:r>
+        <w:t>load</w:t>
+      </w:r>
+      <w:proofErr w:type="spellEnd"/>
+      <w:r>
+        <w:t xml:space="preserve"> balancer pour équilibrer la charge entre les composantes si le trafic est élevé.</w:t>
       </w:r>
     </w:p>
     <w:p>
@@ -4637,618 +5157,86 @@
         </w:numPr>
       </w:pPr>
       <w:r>
-        <w:t xml:space="preserve">Gestion de la logique et de validation : </w:t>
-      </w:r>
-      <w:r>
-        <w:t>Toute la logique de traitement et de validation est dans le client</w:t>
-      </w:r>
-      <w:r>
-        <w:t xml:space="preserve"> et</w:t>
+        <w:t xml:space="preserve">Absence de </w:t>
+      </w:r>
+      <w:proofErr w:type="spellStart"/>
+      <w:r>
+        <w:t>logging</w:t>
+      </w:r>
+      <w:proofErr w:type="spellEnd"/>
+      <w:r>
+        <w:t xml:space="preserve"> sophistiqué : console.log et </w:t>
+      </w:r>
+      <w:proofErr w:type="spellStart"/>
+      <w:r>
+        <w:t>print</w:t>
+      </w:r>
+      <w:proofErr w:type="spellEnd"/>
+      <w:r>
+        <w:t xml:space="preserve"> sont utilisées présentement.</w:t>
+      </w:r>
+    </w:p>
+    <w:p>
+      <w:pPr>
+        <w:pStyle w:val="Paragraphedeliste"/>
+        <w:numPr>
+          <w:ilvl w:val="1"/>
+          <w:numId w:val="4"/>
+        </w:numPr>
+      </w:pPr>
+      <w:r>
+        <w:t>Si les serveurs Express.js ou Django tombent en panne, la fonctionnalité du système est grandement diminuée</w:t>
+      </w:r>
+    </w:p>
+    <w:p>
+      <w:pPr>
+        <w:pStyle w:val="Paragraphedeliste"/>
+        <w:numPr>
+          <w:ilvl w:val="1"/>
+          <w:numId w:val="4"/>
+        </w:numPr>
+      </w:pPr>
+      <w:r>
+        <w:t>Manque de paginations</w:t>
+      </w:r>
+      <w:r>
+        <w:t xml:space="preserve"> et de tri</w:t>
+      </w:r>
+      <w:r>
+        <w:t xml:space="preserve"> pour éviter des surcharges sur la bd.</w:t>
+      </w:r>
+    </w:p>
+    <w:p>
+      <w:pPr>
+        <w:pStyle w:val="Paragraphedeliste"/>
+        <w:numPr>
+          <w:ilvl w:val="0"/>
+          <w:numId w:val="4"/>
+        </w:numPr>
+      </w:pPr>
+      <w:r>
+        <w:t>Docker et Docker Compose :</w:t>
       </w:r>
       <w:r>
         <w:t xml:space="preserve"> </w:t>
       </w:r>
       <w:r>
-        <w:t>donc il est</w:t>
-      </w:r>
-      <w:r>
-        <w:t xml:space="preserve"> difficile </w:t>
-      </w:r>
-      <w:r>
-        <w:t>de</w:t>
-      </w:r>
-      <w:r>
-        <w:t xml:space="preserve"> centralis</w:t>
-      </w:r>
-      <w:r>
-        <w:t>er</w:t>
-      </w:r>
-      <w:r>
-        <w:t xml:space="preserve"> la logique métier.</w:t>
-      </w:r>
-      <w:r>
-        <w:t xml:space="preserve"> Préférablement, le client ne devrait pas avoir ça</w:t>
-      </w:r>
-      <w:r>
-        <w:t>, cela sera réglée dans le futur laboratoire.</w:t>
-      </w:r>
-    </w:p>
-    <w:p>
-      <w:pPr>
-        <w:pStyle w:val="Paragraphedeliste"/>
-        <w:numPr>
-          <w:ilvl w:val="0"/>
-          <w:numId w:val="4"/>
-        </w:numPr>
-      </w:pPr>
-      <w:r>
-        <w:t xml:space="preserve">Docker et Docker Compose : 2 conteneurs docker sont lancés par Docker Compose (un conteneur contient la console Python et l’autre c’est une image </w:t>
-      </w:r>
-      <w:r>
+        <w:t xml:space="preserve">2 conteneurs docker sont lancés par Docker Compose (un conteneur contient le backend Express.js et l’autre c’est une image de MongoDB officielle). Cela est pour but de pouvoir lancer le backend et la base de données à partir d’une seule commande via Docker Compose. Ainsi, le serveur Django doit être lancé pour avoir les fonctionnalités frontend. </w:t>
+      </w:r>
+    </w:p>
+    <w:p>
+      <w:pPr>
+        <w:rPr>
+          <w:b/>
+          <w:bCs/>
+        </w:rPr>
+      </w:pPr>
+      <w:r>
+        <w:rPr>
+          <w:b/>
+          <w:bCs/>
+        </w:rPr>
         <w:lastRenderedPageBreak/>
-        <w:t>de MongoDB officielle). Cela est pour but de pouvoir lancer toute l’architecture avec une commande, mais ça reste quand même une architecture 2-tier et un ORM est utilisée pour la communication.</w:t>
-      </w:r>
-      <w:r>
-        <w:t xml:space="preserve"> </w:t>
-      </w:r>
-      <w:r>
-        <w:rPr>
-          <w:highlight w:val="yellow"/>
-        </w:rPr>
-        <w:t xml:space="preserve">Techniquement la console Python ne devrait pas être conteneurisé, car elle se retrouverait sur une machine du client, cela était fait juste pour faciliter les tests avec Docker. J’ai fait cela de cette manière aussi pour me pratiquer plus avec Docker et Docker Compose pour pouvoir lancer des conteneurs en mode </w:t>
-      </w:r>
-      <w:r>
-        <w:rPr>
-          <w:highlight w:val="yellow"/>
-        </w:rPr>
-        <w:t>interactif</w:t>
-      </w:r>
-      <w:r>
-        <w:t>.</w:t>
-      </w:r>
-      <w:r>
-        <w:t xml:space="preserve"> </w:t>
-      </w:r>
-    </w:p>
-    <w:p>
-      <w:pPr>
-        <w:rPr>
-          <w:b/>
-          <w:bCs/>
-        </w:rPr>
-      </w:pPr>
-      <w:r>
-        <w:rPr>
-          <w:b/>
-          <w:bCs/>
-        </w:rPr>
-        <w:t>Labo 2 : Architecture 3-tier avec DDD</w:t>
-      </w:r>
-    </w:p>
-    <w:p>
-      <w:pPr>
-        <w:pStyle w:val="Paragraphedeliste"/>
-        <w:numPr>
-          <w:ilvl w:val="0"/>
-          <w:numId w:val="4"/>
-        </w:numPr>
-      </w:pPr>
-      <w:r>
-        <w:t>Points forts :</w:t>
-      </w:r>
-      <w:r>
-        <w:t xml:space="preserve"> </w:t>
-      </w:r>
-    </w:p>
-    <w:p>
-      <w:pPr>
-        <w:pStyle w:val="Paragraphedeliste"/>
-        <w:numPr>
-          <w:ilvl w:val="1"/>
-          <w:numId w:val="4"/>
-        </w:numPr>
-      </w:pPr>
-      <w:r>
-        <w:t xml:space="preserve">Séparation plus profonde de logique métier : La console Python agit comme un client externe. Le backend Express.js encapsule la logique métier et gère les appels API. La base de données MongoDB est accédée via </w:t>
-      </w:r>
-      <w:proofErr w:type="spellStart"/>
-      <w:r>
-        <w:t>mongoose</w:t>
-      </w:r>
-      <w:proofErr w:type="spellEnd"/>
-      <w:r>
-        <w:t xml:space="preserve"> comme ORM.</w:t>
-      </w:r>
-    </w:p>
-    <w:p>
-      <w:pPr>
-        <w:pStyle w:val="Paragraphedeliste"/>
-        <w:numPr>
-          <w:ilvl w:val="1"/>
-          <w:numId w:val="4"/>
-        </w:numPr>
-      </w:pPr>
-      <w:r>
-        <w:t>Le client ne connait pas la base de données : il n’est plus connecté à la base de données directement.</w:t>
-      </w:r>
-    </w:p>
-    <w:p>
-      <w:pPr>
-        <w:pStyle w:val="Paragraphedeliste"/>
-        <w:numPr>
-          <w:ilvl w:val="1"/>
-          <w:numId w:val="4"/>
-        </w:numPr>
-      </w:pPr>
-      <w:r>
-        <w:t>Utilisation d’un API : permet d’être réutilisée pour d’autres types d’application client (comme pour Django par exemple)</w:t>
-      </w:r>
-    </w:p>
-    <w:p>
-      <w:pPr>
-        <w:pStyle w:val="Paragraphedeliste"/>
-        <w:numPr>
-          <w:ilvl w:val="1"/>
-          <w:numId w:val="4"/>
-        </w:numPr>
-      </w:pPr>
-      <w:r>
-        <w:t>Application du DDD et du MVC : le backend est organisé selon les modèles et les services/contrôleurs.</w:t>
-      </w:r>
-    </w:p>
-    <w:p>
-      <w:pPr>
-        <w:pStyle w:val="Paragraphedeliste"/>
-        <w:numPr>
-          <w:ilvl w:val="0"/>
-          <w:numId w:val="4"/>
-        </w:numPr>
-      </w:pPr>
-      <w:r>
-        <w:t>Points Faibles :</w:t>
-      </w:r>
-    </w:p>
-    <w:p>
-      <w:pPr>
-        <w:pStyle w:val="Paragraphedeliste"/>
-        <w:numPr>
-          <w:ilvl w:val="1"/>
-          <w:numId w:val="4"/>
-        </w:numPr>
-      </w:pPr>
-      <w:r>
-        <w:t>Pas d’authentification : n’importe qui peut faire les appels à l’API sans être validé.</w:t>
-      </w:r>
-    </w:p>
-    <w:p>
-      <w:pPr>
-        <w:pStyle w:val="Paragraphedeliste"/>
-        <w:numPr>
-          <w:ilvl w:val="1"/>
-          <w:numId w:val="4"/>
-        </w:numPr>
-      </w:pPr>
-      <w:r>
-        <w:t>Client reste en ligne de commande : Pas préférable pour des vrais utilisateurs, sera remplacée par Django dans le futur laboratoire.</w:t>
-      </w:r>
-    </w:p>
-    <w:p>
-      <w:pPr>
-        <w:pStyle w:val="Paragraphedeliste"/>
-        <w:numPr>
-          <w:ilvl w:val="1"/>
-          <w:numId w:val="4"/>
-        </w:numPr>
-      </w:pPr>
-      <w:r>
-        <w:t>Pas de tests pour Express.js : Les tests Express.js ne sont pas écrits encore, car l’API risque d’évoluer avec le futur laboratoire, seuls les tests Python sont faits.</w:t>
-      </w:r>
-    </w:p>
-    <w:p>
-      <w:pPr>
-        <w:pStyle w:val="Paragraphedeliste"/>
-        <w:numPr>
-          <w:ilvl w:val="1"/>
-          <w:numId w:val="4"/>
-        </w:numPr>
-      </w:pPr>
-      <w:r>
-        <w:t xml:space="preserve">Absence de </w:t>
-      </w:r>
-      <w:proofErr w:type="spellStart"/>
-      <w:r>
-        <w:t>load</w:t>
-      </w:r>
-      <w:proofErr w:type="spellEnd"/>
-      <w:r>
-        <w:t xml:space="preserve"> balancing : Pas de</w:t>
-      </w:r>
-      <w:r>
-        <w:t xml:space="preserve"> </w:t>
-      </w:r>
-      <w:proofErr w:type="spellStart"/>
-      <w:r>
-        <w:t>load</w:t>
-      </w:r>
-      <w:proofErr w:type="spellEnd"/>
-      <w:r>
-        <w:t xml:space="preserve"> balancer pour équilibrer la charge entre les composantes si le trafic est élevé.</w:t>
-      </w:r>
-    </w:p>
-    <w:p>
-      <w:pPr>
-        <w:pStyle w:val="Paragraphedeliste"/>
-        <w:numPr>
-          <w:ilvl w:val="0"/>
-          <w:numId w:val="4"/>
-        </w:numPr>
-      </w:pPr>
-      <w:r>
-        <w:t>Docker et Docker Compose :</w:t>
-      </w:r>
-      <w:r>
-        <w:t xml:space="preserve"> </w:t>
-      </w:r>
-      <w:r>
-        <w:t xml:space="preserve">2 conteneurs docker sont lancés par Docker Compose (un conteneur contient le backend Express.js et l’autre c’est une image de MongoDB officielle). Cela est pour but de pouvoir lancer le backend et la base de données à partir d’une seule commande via Docker Compose. L’architecture du système reste quand même une architecture 3-tier avec DDD, car la console Python peut être lancée </w:t>
-      </w:r>
-      <w:r>
-        <w:t xml:space="preserve">et fera des appels API par http au </w:t>
-      </w:r>
-      <w:r>
-        <w:lastRenderedPageBreak/>
-        <w:t xml:space="preserve">backend Express.js qui lui une fois reçu la demande va passer par l’ORM </w:t>
-      </w:r>
-      <w:proofErr w:type="spellStart"/>
-      <w:r>
-        <w:t>mongoose</w:t>
-      </w:r>
-      <w:proofErr w:type="spellEnd"/>
-      <w:r>
-        <w:t xml:space="preserve"> pour exécuter des </w:t>
-      </w:r>
-      <w:proofErr w:type="spellStart"/>
-      <w:r>
-        <w:t>queries</w:t>
-      </w:r>
-      <w:proofErr w:type="spellEnd"/>
-      <w:r>
-        <w:t xml:space="preserve"> sur MongoDB et ensuite envoyer le résultat au frontend Python.</w:t>
-      </w:r>
-    </w:p>
-    <w:p>
-      <w:pPr>
-        <w:rPr>
-          <w:b/>
-          <w:bCs/>
-          <w:lang w:val="en-CA"/>
-        </w:rPr>
-      </w:pPr>
-      <w:r>
-        <w:rPr>
-          <w:b/>
-          <w:bCs/>
-          <w:lang w:val="en-CA"/>
-        </w:rPr>
-        <w:t xml:space="preserve">Labo 3 : Architecture « 3-tier » Domain Driven avec REST API + frontend Django (backend </w:t>
-      </w:r>
-      <w:proofErr w:type="spellStart"/>
-      <w:r>
-        <w:rPr>
-          <w:b/>
-          <w:bCs/>
-          <w:lang w:val="en-CA"/>
-        </w:rPr>
-        <w:t>monolithique</w:t>
-      </w:r>
-      <w:proofErr w:type="spellEnd"/>
-      <w:r>
-        <w:rPr>
-          <w:b/>
-          <w:bCs/>
-          <w:lang w:val="en-CA"/>
-        </w:rPr>
-        <w:t>)</w:t>
-      </w:r>
-    </w:p>
-    <w:p>
-      <w:pPr>
-        <w:pStyle w:val="Paragraphedeliste"/>
-        <w:numPr>
-          <w:ilvl w:val="0"/>
-          <w:numId w:val="4"/>
-        </w:numPr>
-      </w:pPr>
-      <w:r>
-        <w:t xml:space="preserve">Points forts : </w:t>
-      </w:r>
-    </w:p>
-    <w:p>
-      <w:pPr>
-        <w:pStyle w:val="Paragraphedeliste"/>
-        <w:numPr>
-          <w:ilvl w:val="1"/>
-          <w:numId w:val="4"/>
-        </w:numPr>
-      </w:pPr>
-      <w:r>
-        <w:t>Mêmes points forts que pour le Labo 2.</w:t>
-      </w:r>
-    </w:p>
-    <w:p>
-      <w:pPr>
-        <w:pStyle w:val="Paragraphedeliste"/>
-        <w:numPr>
-          <w:ilvl w:val="1"/>
-          <w:numId w:val="4"/>
-        </w:numPr>
-      </w:pPr>
-      <w:r>
-        <w:t>Ajout de service d’authentification pour la connexion des utilisateurs.</w:t>
-      </w:r>
-    </w:p>
-    <w:p>
-      <w:pPr>
-        <w:pStyle w:val="Paragraphedeliste"/>
-        <w:numPr>
-          <w:ilvl w:val="1"/>
-          <w:numId w:val="4"/>
-        </w:numPr>
-      </w:pPr>
-      <w:r>
-        <w:t>Ajout de mot de passes chiffrées dans la base de données pour plus de sécurité.</w:t>
-      </w:r>
-    </w:p>
-    <w:p>
-      <w:pPr>
-        <w:pStyle w:val="Paragraphedeliste"/>
-        <w:numPr>
-          <w:ilvl w:val="1"/>
-          <w:numId w:val="4"/>
-        </w:numPr>
-      </w:pPr>
-      <w:r>
-        <w:t xml:space="preserve">Ajout de la génération de </w:t>
-      </w:r>
-      <w:proofErr w:type="spellStart"/>
-      <w:r>
-        <w:t>token</w:t>
-      </w:r>
-      <w:proofErr w:type="spellEnd"/>
-      <w:r>
-        <w:t xml:space="preserve"> pour protéger les routes APIs et les routes frontend.</w:t>
-      </w:r>
-    </w:p>
-    <w:p>
-      <w:pPr>
-        <w:pStyle w:val="Paragraphedeliste"/>
-        <w:numPr>
-          <w:ilvl w:val="1"/>
-          <w:numId w:val="4"/>
-        </w:numPr>
-      </w:pPr>
-      <w:r>
-        <w:t>Ajout d’une interface web/mobile responsive</w:t>
-      </w:r>
-      <w:r>
-        <w:t xml:space="preserve"> avec Django</w:t>
-      </w:r>
-      <w:r>
-        <w:t xml:space="preserve"> (</w:t>
-      </w:r>
-      <w:r>
-        <w:t xml:space="preserve"> et </w:t>
-      </w:r>
-      <w:r>
-        <w:t>avec bootstrap5).</w:t>
-      </w:r>
-    </w:p>
-    <w:p>
-      <w:pPr>
-        <w:pStyle w:val="Paragraphedeliste"/>
-        <w:numPr>
-          <w:ilvl w:val="1"/>
-          <w:numId w:val="4"/>
-        </w:numPr>
-      </w:pPr>
-      <w:r>
-        <w:t xml:space="preserve">Ajout de la documentation </w:t>
-      </w:r>
-      <w:proofErr w:type="spellStart"/>
-      <w:r>
-        <w:t>Swagger</w:t>
-      </w:r>
-      <w:proofErr w:type="spellEnd"/>
-      <w:r>
-        <w:t xml:space="preserve"> interactive.</w:t>
-      </w:r>
-    </w:p>
-    <w:p>
-      <w:pPr>
-        <w:pStyle w:val="Paragraphedeliste"/>
-        <w:numPr>
-          <w:ilvl w:val="1"/>
-          <w:numId w:val="4"/>
-        </w:numPr>
-      </w:pPr>
-      <w:r>
-        <w:t>Meilleure organisation des routes pour REST API</w:t>
-      </w:r>
-      <w:r>
-        <w:t xml:space="preserve"> (+ gestion des versions de l’API)</w:t>
-      </w:r>
-      <w:r>
-        <w:t>.</w:t>
-      </w:r>
-    </w:p>
-    <w:p>
-      <w:pPr>
-        <w:pStyle w:val="Paragraphedeliste"/>
-        <w:numPr>
-          <w:ilvl w:val="1"/>
-          <w:numId w:val="4"/>
-        </w:numPr>
-      </w:pPr>
-      <w:r>
-        <w:t>Ajout de CORS dans express.js qui vise l’adresse du serveur frontend pour permettre que les appels depuis ce client (et depuis Postman pour des raisons de tests)</w:t>
-      </w:r>
-    </w:p>
-    <w:p>
-      <w:pPr>
-        <w:pStyle w:val="Paragraphedeliste"/>
-        <w:numPr>
-          <w:ilvl w:val="0"/>
-          <w:numId w:val="4"/>
-        </w:numPr>
-      </w:pPr>
-      <w:r>
-        <w:t>Points Faibles :</w:t>
-      </w:r>
-    </w:p>
-    <w:p>
-      <w:pPr>
-        <w:pStyle w:val="Paragraphedeliste"/>
-        <w:numPr>
-          <w:ilvl w:val="1"/>
-          <w:numId w:val="4"/>
-        </w:numPr>
-      </w:pPr>
-      <w:r>
-        <w:t xml:space="preserve">Pas de tests pour </w:t>
-      </w:r>
-      <w:r>
-        <w:t>Django</w:t>
-      </w:r>
-      <w:r>
-        <w:t xml:space="preserve"> : </w:t>
-      </w:r>
-      <w:r>
-        <w:t>Les tests unitaires côté frontend n’ont pas été fait dû à la limitation de temps et parce que les tests unitaires backend ont priorité.</w:t>
-      </w:r>
-    </w:p>
-    <w:p>
-      <w:pPr>
-        <w:pStyle w:val="Paragraphedeliste"/>
-        <w:numPr>
-          <w:ilvl w:val="1"/>
-          <w:numId w:val="4"/>
-        </w:numPr>
-      </w:pPr>
-      <w:r>
-        <w:t xml:space="preserve">Absence de </w:t>
-      </w:r>
-      <w:proofErr w:type="spellStart"/>
-      <w:r>
-        <w:t>load</w:t>
-      </w:r>
-      <w:proofErr w:type="spellEnd"/>
-      <w:r>
-        <w:t xml:space="preserve"> balancing : Pas de</w:t>
-      </w:r>
-      <w:r>
-        <w:t xml:space="preserve"> </w:t>
-      </w:r>
-      <w:proofErr w:type="spellStart"/>
-      <w:r>
-        <w:t>load</w:t>
-      </w:r>
-      <w:proofErr w:type="spellEnd"/>
-      <w:r>
-        <w:t xml:space="preserve"> balancer pour équilibrer la charge entre les composantes si le trafic est élevé.</w:t>
-      </w:r>
-    </w:p>
-    <w:p>
-      <w:pPr>
-        <w:pStyle w:val="Paragraphedeliste"/>
-        <w:numPr>
-          <w:ilvl w:val="1"/>
-          <w:numId w:val="4"/>
-        </w:numPr>
-      </w:pPr>
-      <w:r>
-        <w:t xml:space="preserve">Absence de </w:t>
-      </w:r>
-      <w:proofErr w:type="spellStart"/>
-      <w:r>
-        <w:t>logging</w:t>
-      </w:r>
-      <w:proofErr w:type="spellEnd"/>
-      <w:r>
-        <w:t xml:space="preserve"> sophistiqué : console.log et </w:t>
-      </w:r>
-      <w:proofErr w:type="spellStart"/>
-      <w:r>
-        <w:t>print</w:t>
-      </w:r>
-      <w:proofErr w:type="spellEnd"/>
-      <w:r>
-        <w:t xml:space="preserve"> sont utilisées présentement.</w:t>
-      </w:r>
-    </w:p>
-    <w:p>
-      <w:pPr>
-        <w:pStyle w:val="Paragraphedeliste"/>
-        <w:numPr>
-          <w:ilvl w:val="1"/>
-          <w:numId w:val="4"/>
-        </w:numPr>
-      </w:pPr>
-      <w:r>
-        <w:t>Si les serveurs Express.js ou Django tombent en panne, la fonctionnalité du système est grandement diminuée</w:t>
-      </w:r>
-    </w:p>
-    <w:p>
-      <w:pPr>
-        <w:pStyle w:val="Paragraphedeliste"/>
-        <w:numPr>
-          <w:ilvl w:val="1"/>
-          <w:numId w:val="4"/>
-        </w:numPr>
-      </w:pPr>
-      <w:r>
-        <w:t>Manque de paginations</w:t>
-      </w:r>
-      <w:r>
-        <w:t xml:space="preserve"> et de tri</w:t>
-      </w:r>
-      <w:r>
-        <w:t xml:space="preserve"> pour éviter des surcharges sur la bd.</w:t>
-      </w:r>
-    </w:p>
-    <w:p>
-      <w:pPr>
-        <w:pStyle w:val="Paragraphedeliste"/>
-        <w:numPr>
-          <w:ilvl w:val="0"/>
-          <w:numId w:val="4"/>
-        </w:numPr>
-      </w:pPr>
-      <w:r>
-        <w:t>Docker et Docker Compose :</w:t>
-      </w:r>
-      <w:r>
-        <w:t xml:space="preserve"> </w:t>
-      </w:r>
-      <w:r>
-        <w:t xml:space="preserve">2 conteneurs docker sont lancés par Docker Compose (un conteneur contient le backend Express.js et l’autre c’est une image de MongoDB officielle). Cela est pour but de pouvoir lancer le backend </w:t>
-      </w:r>
-      <w:r>
-        <w:lastRenderedPageBreak/>
-        <w:t xml:space="preserve">et la base de données à partir d’une seule commande via Docker Compose. Ainsi, le serveur Django doit être lancé pour avoir les fonctionnalités frontend. </w:t>
-      </w:r>
-    </w:p>
-    <w:p>
-      <w:pPr>
-        <w:rPr>
-          <w:b/>
-          <w:bCs/>
-        </w:rPr>
-      </w:pPr>
-      <w:r>
-        <w:rPr>
-          <w:b/>
-          <w:bCs/>
-        </w:rPr>
         <w:t xml:space="preserve">Labo 4 : </w:t>
       </w:r>
       <w:r>
@@ -5583,6 +5571,8 @@
     <w:p/>
     <w:p/>
     <w:p/>
+    <w:p/>
+    <w:p/>
     <w:p>
       <w:pPr>
         <w:rPr>
@@ -5939,13 +5929,13 @@
     </w:p>
     <w:p/>
     <w:p/>
-    <w:p/>
     <w:p>
       <w:pPr>
         <w:pStyle w:val="Titre1"/>
       </w:pPr>
-      <w:bookmarkStart w:id="2" w:name="_Toc202949252"/>
-      <w:r>
+      <w:bookmarkStart w:id="2" w:name="_Toc202982239"/>
+      <w:r>
+        <w:lastRenderedPageBreak/>
         <w:t>3</w:t>
       </w:r>
       <w:r>
@@ -6168,7 +6158,7 @@
       <w:pPr>
         <w:pStyle w:val="Titre1"/>
       </w:pPr>
-      <w:bookmarkStart w:id="3" w:name="_Toc202949253"/>
+      <w:bookmarkStart w:id="3" w:name="_Toc202982240"/>
       <w:r>
         <w:t>4</w:t>
       </w:r>
@@ -6199,11 +6189,14 @@
     </w:p>
     <w:p>
       <w:r>
+        <w:t>Depuis le « Labo 3 », l</w:t>
+      </w:r>
+      <w:r>
+        <w:t xml:space="preserve">a manière dont on accède est via localhost:8000 qui est le serveur frontend Django. Lorsque l’utilisateur accède au lien, il est obligé de se </w:t>
+      </w:r>
+      <w:r>
         <w:lastRenderedPageBreak/>
-        <w:t>Depuis le « Labo 3 », l</w:t>
-      </w:r>
-      <w:r>
-        <w:t>a manière dont on accède est via localhost:8000 qui est le serveur frontend Django. Lorsque l’utilisateur accède au lien, il est obligé de se connecter pour accéder au reste de l’application</w:t>
+        <w:t>connecter pour accéder au reste de l’application</w:t>
       </w:r>
       <w:r>
         <w:t xml:space="preserve">, car toutes les routes frontend sont protégés </w:t>
@@ -6480,6 +6473,7 @@
           <w:ilvl w:val="0"/>
           <w:numId w:val="4"/>
         </w:numPr>
+        <w:spacing w:after="0" w:line="278" w:lineRule="auto"/>
       </w:pPr>
       <w:r>
         <w:t>Faire une commande d’achat à partir de son panier</w:t>
@@ -6489,7 +6483,7 @@
       <w:pPr>
         <w:pStyle w:val="Titre1"/>
       </w:pPr>
-      <w:bookmarkStart w:id="4" w:name="_Toc202949254"/>
+      <w:bookmarkStart w:id="4" w:name="_Toc202982241"/>
       <w:r>
         <w:t>5</w:t>
       </w:r>
@@ -6505,6 +6499,9 @@
       <w:bookmarkEnd w:id="4"/>
     </w:p>
     <w:p>
+      <w:pPr>
+        <w:spacing w:after="0" w:line="278" w:lineRule="auto"/>
+      </w:pPr>
       <w:r>
         <w:t xml:space="preserve">Pour éviter la répétition des informations, les exigences ont été mentionnées dans les sections précédentes de ce rapport. Cependant, </w:t>
       </w:r>
@@ -6538,18 +6535,194 @@
         </w:numPr>
       </w:pPr>
       <w:r>
+        <w:t xml:space="preserve">Essentielles (Must </w:t>
+      </w:r>
+      <w:r>
+        <w:t>h</w:t>
+      </w:r>
+      <w:r>
+        <w:t>ave)</w:t>
+      </w:r>
+      <w:r>
+        <w:t xml:space="preserve"> : </w:t>
+      </w:r>
+    </w:p>
+    <w:p>
+      <w:pPr>
+        <w:pStyle w:val="Paragraphedeliste"/>
+        <w:numPr>
+          <w:ilvl w:val="1"/>
+          <w:numId w:val="4"/>
+        </w:numPr>
+      </w:pPr>
+      <w:r>
         <w:lastRenderedPageBreak/>
-        <w:t xml:space="preserve">Essentielles (Must </w:t>
-      </w:r>
-      <w:r>
-        <w:t>h</w:t>
-      </w:r>
-      <w:r>
-        <w:t>ave)</w:t>
+        <w:t xml:space="preserve">UC1 – Générer un rapport consolidé des ventes : Un gestionnaire </w:t>
+      </w:r>
+      <w:r>
+        <w:t>à</w:t>
+      </w:r>
+      <w:r>
+        <w:t xml:space="preserve"> la maison mère génère un rapport d</w:t>
+      </w:r>
+      <w:r>
+        <w:t>étaillé</w:t>
+      </w:r>
+      <w:r>
+        <w:t xml:space="preserve"> contenant les ventes par magasin, les produits les plus vendus, et les stocks restants. Ce rapport est utilisé pour la planification et les décisions stratégiques.</w:t>
+      </w:r>
+    </w:p>
+    <w:p>
+      <w:pPr>
+        <w:pStyle w:val="Paragraphedeliste"/>
+        <w:ind w:left="1440"/>
+        <w:rPr>
+          <w:b/>
+          <w:bCs/>
+        </w:rPr>
+      </w:pPr>
+      <w:r>
+        <w:rPr>
+          <w:b/>
+          <w:bCs/>
+        </w:rPr>
+        <w:t>Celle-ci est ajouté au système du « Labo 2 », car c’est une exigence essentielle.</w:t>
+      </w:r>
+    </w:p>
+    <w:p>
+      <w:pPr>
+        <w:pStyle w:val="Paragraphedeliste"/>
+        <w:numPr>
+          <w:ilvl w:val="1"/>
+          <w:numId w:val="4"/>
+        </w:numPr>
+      </w:pPr>
+      <w:r>
+        <w:t xml:space="preserve">UC2 – Consulter le stock central et </w:t>
+      </w:r>
+      <w:r>
+        <w:t>déclencher</w:t>
+      </w:r>
+      <w:r>
+        <w:t xml:space="preserve"> un</w:t>
+      </w:r>
+      <w:r>
+        <w:t xml:space="preserve"> </w:t>
+      </w:r>
+      <w:r>
+        <w:t>réapprovisionnement</w:t>
+      </w:r>
+      <w:r>
+        <w:t xml:space="preserve"> : Un </w:t>
+      </w:r>
+      <w:r>
+        <w:t>employé</w:t>
+      </w:r>
+      <w:r>
+        <w:t xml:space="preserve"> d’un magasin consulte le stock disponible dans le centre logistique. Si un produit est insuffisant localement, il peut initier une demande d’approvisionnement depuis son interface. </w:t>
+      </w:r>
+    </w:p>
+    <w:p>
+      <w:pPr>
+        <w:pStyle w:val="Paragraphedeliste"/>
+        <w:ind w:left="1440"/>
+        <w:rPr>
+          <w:b/>
+          <w:bCs/>
+        </w:rPr>
+      </w:pPr>
+      <w:r>
+        <w:rPr>
+          <w:b/>
+          <w:bCs/>
+        </w:rPr>
+        <w:t>Celle-ci est ajouté au système du « Labo 2 », car c’est une exigence essentielle.</w:t>
+      </w:r>
+    </w:p>
+    <w:p>
+      <w:pPr>
+        <w:pStyle w:val="Paragraphedeliste"/>
+        <w:numPr>
+          <w:ilvl w:val="1"/>
+          <w:numId w:val="4"/>
+        </w:numPr>
+      </w:pPr>
+      <w:r>
+        <w:t>UC3 – Visualiser les performances des magasins dans un tableau de bord : Un gestionnaire de la maison m</w:t>
+      </w:r>
+      <w:r>
+        <w:t>è</w:t>
+      </w:r>
+      <w:r>
+        <w:t xml:space="preserve">re </w:t>
+      </w:r>
+      <w:r>
+        <w:t>accède</w:t>
+      </w:r>
+      <w:r>
+        <w:t xml:space="preserve"> </w:t>
+      </w:r>
+      <w:r>
+        <w:t>à</w:t>
+      </w:r>
+      <w:r>
+        <w:t xml:space="preserve"> un tableau de bord </w:t>
+      </w:r>
+      <w:r>
+        <w:t>synthétique</w:t>
+      </w:r>
+      <w:r>
+        <w:t xml:space="preserve"> affichant les indicateurs cl</w:t>
+      </w:r>
+      <w:r>
+        <w:t>é</w:t>
+      </w:r>
+      <w:r>
+        <w:t>s : chiffre d’affaires par magasin, alertes de rupture de stock, produits en surstock, tendances hebdomadaires.</w:t>
+      </w:r>
+    </w:p>
+    <w:p>
+      <w:pPr>
+        <w:pStyle w:val="Paragraphedeliste"/>
+        <w:ind w:left="1440"/>
+        <w:rPr>
+          <w:b/>
+          <w:bCs/>
+        </w:rPr>
+      </w:pPr>
+      <w:r>
+        <w:rPr>
+          <w:b/>
+          <w:bCs/>
+        </w:rPr>
+        <w:t>Celle-ci est ajouté au système du « Labo 2 », car c’est une exigence essentielle.</w:t>
+      </w:r>
+    </w:p>
+    <w:p>
+      <w:pPr>
+        <w:pStyle w:val="Paragraphedeliste"/>
+        <w:numPr>
+          <w:ilvl w:val="0"/>
+          <w:numId w:val="4"/>
+        </w:numPr>
+      </w:pPr>
+      <w:r>
+        <w:t>Souhaitables (</w:t>
+      </w:r>
+      <w:proofErr w:type="spellStart"/>
+      <w:r>
+        <w:t>Should</w:t>
+      </w:r>
+      <w:proofErr w:type="spellEnd"/>
+      <w:r>
+        <w:t xml:space="preserve"> have)</w:t>
       </w:r>
       <w:r>
         <w:t xml:space="preserve"> : </w:t>
       </w:r>
+      <w:r>
+        <w:t xml:space="preserve"> </w:t>
+      </w:r>
     </w:p>
     <w:p>
       <w:pPr>
@@ -6560,19 +6733,31 @@
         </w:numPr>
       </w:pPr>
       <w:r>
-        <w:t xml:space="preserve">UC1 – Générer un rapport consolidé des ventes : Un gestionnaire </w:t>
+        <w:t xml:space="preserve">UC4 – Mettre </w:t>
       </w:r>
       <w:r>
         <w:t>à</w:t>
       </w:r>
       <w:r>
-        <w:t xml:space="preserve"> la maison mère génère un rapport d</w:t>
-      </w:r>
-      <w:r>
-        <w:t>étaillé</w:t>
-      </w:r>
-      <w:r>
-        <w:t xml:space="preserve"> contenant les ventes par magasin, les produits les plus vendus, et les stocks restants. Ce rapport est utilisé pour la planification et les décisions stratégiques.</w:t>
+        <w:t xml:space="preserve"> jour les produits depuis la maison m</w:t>
+      </w:r>
+      <w:r>
+        <w:t>è</w:t>
+      </w:r>
+      <w:r>
+        <w:t xml:space="preserve">re : Un responsable modifie les informations d’un produit (nom, prix, description). Les changements sont </w:t>
+      </w:r>
+      <w:r>
+        <w:t>synchronisés</w:t>
+      </w:r>
+      <w:r>
+        <w:t xml:space="preserve"> automatiquement dans tous les magasins afin d’assurer une </w:t>
+      </w:r>
+      <w:r>
+        <w:t>cohérence</w:t>
+      </w:r>
+      <w:r>
+        <w:t xml:space="preserve"> dans les points de vente.  </w:t>
       </w:r>
     </w:p>
     <w:p>
@@ -6589,7 +6774,7 @@
           <w:b/>
           <w:bCs/>
         </w:rPr>
-        <w:t>Celle-ci est ajouté au système du « Labo 2 », car c’est une exigence essentielle.</w:t>
+        <w:t>Celle-ci est ajouté au système du « Labo 2 », car elle était jugée nécessaire pour pouvoir mettre à jour les informations des produits lorsque le système aura plus de fonctionnalités.</w:t>
       </w:r>
     </w:p>
     <w:p>
@@ -6601,28 +6786,142 @@
         </w:numPr>
       </w:pPr>
       <w:r>
-        <w:t xml:space="preserve">UC2 – Consulter le stock central et </w:t>
-      </w:r>
-      <w:r>
-        <w:t>déclencher</w:t>
-      </w:r>
-      <w:r>
-        <w:t xml:space="preserve"> un</w:t>
+        <w:t>UC</w:t>
+      </w:r>
+      <w:r>
+        <w:t>5</w:t>
+      </w:r>
+      <w:r>
+        <w:t xml:space="preserve"> – Approvisionner un magasin depuis le centre logistique : Le responsable logistique valide une commande de </w:t>
+      </w:r>
+      <w:r>
+        <w:t>réapprovisionnement</w:t>
+      </w:r>
+      <w:r>
+        <w:t xml:space="preserve"> pour un magasin </w:t>
+      </w:r>
+      <w:r>
+        <w:t>donné</w:t>
+      </w:r>
+      <w:r>
+        <w:t>. L’</w:t>
+      </w:r>
+      <w:r>
+        <w:t>opération</w:t>
+      </w:r>
+      <w:r>
+        <w:t xml:space="preserve"> d</w:t>
+      </w:r>
+      <w:r>
+        <w:t>é</w:t>
+      </w:r>
+      <w:r>
+        <w:t xml:space="preserve">clenche le transfert du stock et met </w:t>
+      </w:r>
+      <w:r>
+        <w:t>à</w:t>
+      </w:r>
+      <w:r>
+        <w:t xml:space="preserve"> jour les niveaux de stock dans les deux </w:t>
+      </w:r>
+      <w:r>
+        <w:t>entités</w:t>
+      </w:r>
+      <w:r>
+        <w:t xml:space="preserve">. </w:t>
+      </w:r>
+    </w:p>
+    <w:p>
+      <w:pPr>
+        <w:pStyle w:val="Paragraphedeliste"/>
+        <w:ind w:left="1440"/>
+        <w:rPr>
+          <w:b/>
+          <w:bCs/>
+        </w:rPr>
+      </w:pPr>
+      <w:r>
+        <w:rPr>
+          <w:b/>
+          <w:bCs/>
+        </w:rPr>
+        <w:t xml:space="preserve">Celle-ci n’est pas ajouté au système du « Labo 2 », mais possède déjà une bonne base de code dans le cas que cette exigence deviendra essentielle, car les demandes de réapprovisionnement </w:t>
+      </w:r>
+      <w:r>
+        <w:rPr>
+          <w:b/>
+          <w:bCs/>
+        </w:rPr>
+        <w:lastRenderedPageBreak/>
+        <w:t>sont déjà sauvegardées dans la base de données avec toutes les informations nécessaires pour pouvoir faire cette exigence.</w:t>
+      </w:r>
+    </w:p>
+    <w:p>
+      <w:pPr>
+        <w:pStyle w:val="Paragraphedeliste"/>
+        <w:numPr>
+          <w:ilvl w:val="0"/>
+          <w:numId w:val="4"/>
+        </w:numPr>
+      </w:pPr>
+      <w:r>
+        <w:t>Facultatives (</w:t>
+      </w:r>
+      <w:proofErr w:type="spellStart"/>
+      <w:r>
+        <w:t>Could</w:t>
+      </w:r>
+      <w:proofErr w:type="spellEnd"/>
+      <w:r>
+        <w:t xml:space="preserve"> have</w:t>
+      </w:r>
+      <w:r>
+        <w:t>)</w:t>
+      </w:r>
+      <w:r>
+        <w:t xml:space="preserve"> :  </w:t>
+      </w:r>
+    </w:p>
+    <w:p>
+      <w:pPr>
+        <w:pStyle w:val="Paragraphedeliste"/>
+        <w:numPr>
+          <w:ilvl w:val="1"/>
+          <w:numId w:val="4"/>
+        </w:numPr>
+      </w:pPr>
+      <w:r>
+        <w:t>UC</w:t>
+      </w:r>
+      <w:r>
+        <w:t>6</w:t>
+      </w:r>
+      <w:r>
+        <w:t xml:space="preserve"> – Alerter automatiquement la maison m</w:t>
+      </w:r>
+      <w:r>
+        <w:t>è</w:t>
+      </w:r>
+      <w:r>
+        <w:t xml:space="preserve">re en cas de rupture critique : Lorsqu’un produit atteint un seuil critique de stock dans un ou plusieurs magasins, une alerte automatique est </w:t>
+      </w:r>
+      <w:r>
+        <w:t>envoyée</w:t>
       </w:r>
       <w:r>
         <w:t xml:space="preserve"> </w:t>
       </w:r>
       <w:r>
-        <w:t>réapprovisionnement</w:t>
-      </w:r>
-      <w:r>
-        <w:t xml:space="preserve"> : Un </w:t>
-      </w:r>
-      <w:r>
-        <w:t>employé</w:t>
-      </w:r>
-      <w:r>
-        <w:t xml:space="preserve"> d’un magasin consulte le stock disponible dans le centre logistique. Si un produit est insuffisant localement, il peut initier une demande d’approvisionnement depuis son interface. </w:t>
+        <w:t>à</w:t>
+      </w:r>
+      <w:r>
+        <w:t xml:space="preserve"> la maison m</w:t>
+      </w:r>
+      <w:r>
+        <w:t>è</w:t>
+      </w:r>
+      <w:r>
+        <w:t>re afin de permettre une action rapide (commande urgente, redistribution).</w:t>
       </w:r>
     </w:p>
     <w:p>
@@ -6639,7 +6938,14 @@
           <w:b/>
           <w:bCs/>
         </w:rPr>
-        <w:t>Celle-ci est ajouté au système du « Labo 2 », car c’est une exigence essentielle.</w:t>
+        <w:t>Celle-ci n’est pas ajouté au système du « Labo 2 », à cause du manque de temps pour implémenter cette exigence et aussi, à cause du fait que la partie frontend de l’application est encore en ligne de commandes</w:t>
+      </w:r>
+      <w:r>
+        <w:rPr>
+          <w:b/>
+          <w:bCs/>
+        </w:rPr>
+        <w:t>.</w:t>
       </w:r>
     </w:p>
     <w:p>
@@ -6651,16 +6957,28 @@
         </w:numPr>
       </w:pPr>
       <w:r>
-        <w:t>UC3 – Visualiser les performances des magasins dans un tableau de bord : Un gestionnaire de la maison m</w:t>
+        <w:t>UC</w:t>
+      </w:r>
+      <w:r>
+        <w:t>7</w:t>
+      </w:r>
+      <w:r>
+        <w:t xml:space="preserve"> – Offrir une interface web minimale pour les gestionnaires : Une interface web l</w:t>
+      </w:r>
+      <w:r>
+        <w:t>é</w:t>
+      </w:r>
+      <w:r>
+        <w:t>g</w:t>
       </w:r>
       <w:r>
         <w:t>è</w:t>
       </w:r>
       <w:r>
-        <w:t xml:space="preserve">re </w:t>
-      </w:r>
-      <w:r>
-        <w:t>accède</w:t>
+        <w:t>re permet aux gestionnaires d’</w:t>
+      </w:r>
+      <w:r>
+        <w:t>accéder</w:t>
       </w:r>
       <w:r>
         <w:t xml:space="preserve"> </w:t>
@@ -6669,43 +6987,99 @@
         <w:t>à</w:t>
       </w:r>
       <w:r>
-        <w:t xml:space="preserve"> un tableau de bord </w:t>
-      </w:r>
-      <w:r>
-        <w:t>synthétique</w:t>
-      </w:r>
-      <w:r>
-        <w:t xml:space="preserve"> affichant les indicateurs cl</w:t>
+        <w:t xml:space="preserve"> distance aux indicateurs </w:t>
+      </w:r>
+      <w:r>
+        <w:t>clés</w:t>
+      </w:r>
+      <w:r>
+        <w:t xml:space="preserve"> du </w:t>
+      </w:r>
+      <w:r>
+        <w:t>système</w:t>
+      </w:r>
+      <w:r>
+        <w:t xml:space="preserve"> : ventes, stocks, alertes. Elle offre une </w:t>
+      </w:r>
+      <w:r>
+        <w:t>visibilité</w:t>
+      </w:r>
+      <w:r>
+        <w:t xml:space="preserve"> rapide sans devoir </w:t>
+      </w:r>
+      <w:r>
+        <w:t>accéder</w:t>
+      </w:r>
+      <w:r>
+        <w:t xml:space="preserve"> directement au </w:t>
+      </w:r>
+      <w:r>
+        <w:t>système</w:t>
+      </w:r>
+      <w:r>
+        <w:t xml:space="preserve"> interne.</w:t>
+      </w:r>
+    </w:p>
+    <w:p>
+      <w:pPr>
+        <w:pStyle w:val="Paragraphedeliste"/>
+        <w:ind w:left="1440"/>
+        <w:rPr>
+          <w:b/>
+          <w:bCs/>
+        </w:rPr>
+      </w:pPr>
+      <w:r>
+        <w:rPr>
+          <w:b/>
+          <w:bCs/>
+        </w:rPr>
+        <w:t>Celle-ci n’est pas ajouté au système du « Labo 2 », à cause du manque de temps pour implémenter cette exigence et aussi, à cause du fait que la partie frontend de l’application est encore en ligne de commandes.</w:t>
+      </w:r>
+    </w:p>
+    <w:p>
+      <w:r>
+        <w:t>À la suite du Labo 2 , p</w:t>
+      </w:r>
+      <w:r>
+        <w:t>our le « Labo 3 »,</w:t>
+      </w:r>
+      <w:r>
+        <w:t xml:space="preserve"> quatre cas d’utilisation doivent être présents dans le système :</w:t>
+      </w:r>
+    </w:p>
+    <w:p>
+      <w:pPr>
+        <w:pStyle w:val="Paragraphedeliste"/>
+        <w:numPr>
+          <w:ilvl w:val="0"/>
+          <w:numId w:val="4"/>
+        </w:numPr>
+      </w:pPr>
+      <w:r>
+        <w:t xml:space="preserve">UC1 : </w:t>
+      </w:r>
+      <w:r>
+        <w:t>Générer un rapport consolidé des ventes</w:t>
+      </w:r>
+      <w:r>
+        <w:t xml:space="preserve"> -</w:t>
+      </w:r>
+      <w:r>
+        <w:t xml:space="preserve"> Permet d’obtenir un résum</w:t>
       </w:r>
       <w:r>
         <w:t>é</w:t>
       </w:r>
       <w:r>
-        <w:t>s : chiffre d’affaires par magasin, alertes de rupture de stock, produits en surstock, tendances hebdomadaires.</w:t>
-      </w:r>
-    </w:p>
-    <w:p>
-      <w:pPr>
-        <w:pStyle w:val="Paragraphedeliste"/>
-        <w:ind w:left="1440"/>
-        <w:rPr>
-          <w:b/>
-          <w:bCs/>
-        </w:rPr>
-      </w:pPr>
-      <w:r>
-        <w:rPr>
-          <w:b/>
-          <w:bCs/>
-        </w:rPr>
-        <w:t>Celle-ci est ajouté au système du « Labo 2 », car c’est une exigence essentielle.</w:t>
-      </w:r>
-    </w:p>
-    <w:p>
-      <w:pPr>
-        <w:pStyle w:val="Paragraphedeliste"/>
-        <w:ind w:left="1440"/>
-      </w:pPr>
+        <w:t xml:space="preserve"> agr</w:t>
+      </w:r>
+      <w:r>
+        <w:t>égé</w:t>
+      </w:r>
+      <w:r>
+        <w:t xml:space="preserve"> des ventes réalisées dans tous les magasins pour une période donnée.</w:t>
+      </w:r>
     </w:p>
     <w:p>
       <w:pPr>
@@ -6716,466 +7090,78 @@
         </w:numPr>
       </w:pPr>
       <w:r>
-        <w:t>Souhaitables (</w:t>
-      </w:r>
-      <w:proofErr w:type="spellStart"/>
-      <w:r>
-        <w:t>Should</w:t>
-      </w:r>
-      <w:proofErr w:type="spellEnd"/>
-      <w:r>
-        <w:t xml:space="preserve"> have)</w:t>
-      </w:r>
-      <w:r>
-        <w:t xml:space="preserve"> : </w:t>
-      </w:r>
-      <w:r>
-        <w:t xml:space="preserve"> </w:t>
-      </w:r>
-    </w:p>
-    <w:p>
-      <w:pPr>
-        <w:pStyle w:val="Paragraphedeliste"/>
-        <w:numPr>
-          <w:ilvl w:val="1"/>
-          <w:numId w:val="4"/>
-        </w:numPr>
-      </w:pPr>
-      <w:r>
-        <w:t xml:space="preserve">UC4 – Mettre </w:t>
+        <w:t xml:space="preserve">UC2 : </w:t>
+      </w:r>
+      <w:r>
+        <w:t>Consulter le stock d’un magasin spécifique</w:t>
+      </w:r>
+      <w:r>
+        <w:t xml:space="preserve"> -</w:t>
+      </w:r>
+      <w:r>
+        <w:t xml:space="preserve"> Permet d’interroger le niveau de stock d’un magasin identifié par son ID.</w:t>
+      </w:r>
+    </w:p>
+    <w:p>
+      <w:pPr>
+        <w:pStyle w:val="Paragraphedeliste"/>
+        <w:numPr>
+          <w:ilvl w:val="0"/>
+          <w:numId w:val="4"/>
+        </w:numPr>
+      </w:pPr>
+      <w:r>
+        <w:t xml:space="preserve">UC3 : </w:t>
+      </w:r>
+      <w:r>
+        <w:t>Visualiser les performances globales des magasins</w:t>
+      </w:r>
+      <w:r>
+        <w:t xml:space="preserve"> -</w:t>
+      </w:r>
+      <w:r>
+        <w:t xml:space="preserve"> Fournit un tableau de bord regroupant des indicateurs cl</w:t>
+      </w:r>
+      <w:r>
+        <w:t>é</w:t>
+      </w:r>
+      <w:r>
+        <w:t>s de performance (ventes, fréquentation, disponibilité des stocks).</w:t>
+      </w:r>
+    </w:p>
+    <w:p>
+      <w:pPr>
+        <w:pStyle w:val="Paragraphedeliste"/>
+        <w:numPr>
+          <w:ilvl w:val="0"/>
+          <w:numId w:val="4"/>
+        </w:numPr>
+      </w:pPr>
+      <w:r>
+        <w:t>UC4</w:t>
+      </w:r>
+      <w:r>
+        <w:t> :</w:t>
+      </w:r>
+      <w:r>
+        <w:t xml:space="preserve"> Mettre </w:t>
       </w:r>
       <w:r>
         <w:t>à</w:t>
       </w:r>
       <w:r>
-        <w:t xml:space="preserve"> jour les produits depuis la maison m</w:t>
-      </w:r>
-      <w:r>
-        <w:t>è</w:t>
-      </w:r>
-      <w:r>
-        <w:t xml:space="preserve">re : Un responsable modifie les informations d’un produit (nom, prix, description). Les changements sont </w:t>
-      </w:r>
-      <w:r>
-        <w:t>synchronisés</w:t>
-      </w:r>
-      <w:r>
-        <w:t xml:space="preserve"> automatiquement dans tous les magasins afin d’assurer une </w:t>
-      </w:r>
-      <w:r>
-        <w:t>cohérence</w:t>
-      </w:r>
-      <w:r>
-        <w:t xml:space="preserve"> dans les points de vente.  </w:t>
-      </w:r>
-    </w:p>
-    <w:p>
-      <w:pPr>
-        <w:pStyle w:val="Paragraphedeliste"/>
-        <w:ind w:left="1440"/>
-        <w:rPr>
-          <w:b/>
-          <w:bCs/>
-        </w:rPr>
-      </w:pPr>
-      <w:r>
-        <w:rPr>
-          <w:b/>
-          <w:bCs/>
-        </w:rPr>
-        <w:t>Celle-ci est ajouté au système du « Labo 2 », car elle était jugée nécessaire pour pouvoir mettre à jour les informations des produits lorsque le système aura plus de fonctionnalités.</w:t>
-      </w:r>
-    </w:p>
-    <w:p>
-      <w:pPr>
-        <w:pStyle w:val="Paragraphedeliste"/>
-        <w:numPr>
-          <w:ilvl w:val="1"/>
-          <w:numId w:val="4"/>
-        </w:numPr>
-      </w:pPr>
-      <w:r>
-        <w:t>UC</w:t>
-      </w:r>
-      <w:r>
-        <w:t>5</w:t>
-      </w:r>
-      <w:r>
-        <w:t xml:space="preserve"> – Approvisionner un magasin depuis le centre logistique : Le responsable logistique valide une commande de </w:t>
-      </w:r>
-      <w:r>
-        <w:t>réapprovisionnement</w:t>
-      </w:r>
-      <w:r>
-        <w:t xml:space="preserve"> pour un magasin </w:t>
-      </w:r>
-      <w:r>
-        <w:t>donné</w:t>
-      </w:r>
-      <w:r>
-        <w:t>. L’</w:t>
-      </w:r>
-      <w:r>
-        <w:t>opération</w:t>
-      </w:r>
-      <w:r>
-        <w:t xml:space="preserve"> d</w:t>
-      </w:r>
-      <w:r>
-        <w:t>é</w:t>
-      </w:r>
-      <w:r>
-        <w:t xml:space="preserve">clenche le transfert du stock et met </w:t>
-      </w:r>
-      <w:r>
-        <w:t>à</w:t>
-      </w:r>
-      <w:r>
-        <w:t xml:space="preserve"> jour les niveaux de stock dans les deux </w:t>
-      </w:r>
-      <w:r>
-        <w:t>entités</w:t>
-      </w:r>
-      <w:r>
-        <w:t xml:space="preserve">. </w:t>
-      </w:r>
-    </w:p>
-    <w:p>
-      <w:pPr>
-        <w:pStyle w:val="Paragraphedeliste"/>
-        <w:ind w:left="1440"/>
-        <w:rPr>
-          <w:b/>
-          <w:bCs/>
-        </w:rPr>
-      </w:pPr>
-      <w:r>
-        <w:rPr>
-          <w:b/>
-          <w:bCs/>
-        </w:rPr>
-        <w:lastRenderedPageBreak/>
-        <w:t>Celle-ci n’est pas ajouté au système du « Labo 2 », mais possède déjà une bonne base de code dans le cas que cette exigence deviendra essentielle, car les demandes de réapprovisionnement sont déjà sauvegardées dans la base de données avec toutes les informations nécessaires pour pouvoir faire cette exigence.</w:t>
-      </w:r>
-    </w:p>
-    <w:p>
-      <w:pPr>
-        <w:pStyle w:val="Paragraphedeliste"/>
-        <w:ind w:left="1440"/>
-      </w:pPr>
-    </w:p>
-    <w:p>
-      <w:pPr>
-        <w:pStyle w:val="Paragraphedeliste"/>
-        <w:numPr>
-          <w:ilvl w:val="0"/>
-          <w:numId w:val="4"/>
-        </w:numPr>
-      </w:pPr>
-      <w:r>
-        <w:t>Facultatives (</w:t>
-      </w:r>
-      <w:proofErr w:type="spellStart"/>
-      <w:r>
-        <w:t>Could</w:t>
-      </w:r>
-      <w:proofErr w:type="spellEnd"/>
-      <w:r>
-        <w:t xml:space="preserve"> have</w:t>
-      </w:r>
-      <w:r>
-        <w:t>)</w:t>
-      </w:r>
-      <w:r>
-        <w:t xml:space="preserve"> :  </w:t>
-      </w:r>
-    </w:p>
-    <w:p>
-      <w:pPr>
-        <w:pStyle w:val="Paragraphedeliste"/>
-        <w:numPr>
-          <w:ilvl w:val="1"/>
-          <w:numId w:val="4"/>
-        </w:numPr>
-      </w:pPr>
-      <w:r>
-        <w:t>UC</w:t>
-      </w:r>
-      <w:r>
-        <w:t>6</w:t>
-      </w:r>
-      <w:r>
-        <w:t xml:space="preserve"> – Alerter automatiquement la maison m</w:t>
-      </w:r>
-      <w:r>
-        <w:t>è</w:t>
-      </w:r>
-      <w:r>
-        <w:t xml:space="preserve">re en cas de rupture critique : Lorsqu’un produit atteint un seuil critique de stock dans un ou plusieurs magasins, une alerte automatique est </w:t>
-      </w:r>
-      <w:r>
-        <w:t>envoyée</w:t>
-      </w:r>
-      <w:r>
-        <w:t xml:space="preserve"> </w:t>
-      </w:r>
-      <w:r>
-        <w:t>à</w:t>
-      </w:r>
-      <w:r>
-        <w:t xml:space="preserve"> la maison m</w:t>
-      </w:r>
-      <w:r>
-        <w:t>è</w:t>
-      </w:r>
-      <w:r>
-        <w:t>re afin de permettre une action rapide (commande urgente, redistribution).</w:t>
-      </w:r>
-    </w:p>
-    <w:p>
-      <w:pPr>
-        <w:pStyle w:val="Paragraphedeliste"/>
-        <w:ind w:left="1440"/>
-        <w:rPr>
-          <w:b/>
-          <w:bCs/>
-        </w:rPr>
-      </w:pPr>
-      <w:r>
-        <w:rPr>
-          <w:b/>
-          <w:bCs/>
-        </w:rPr>
-        <w:t>Celle-ci n’est pas ajouté au système du « Labo 2 », à cause du manque de temps pour implémenter cette exigence et aussi, à cause du fait que la partie frontend de l’application est encore en ligne de commandes</w:t>
-      </w:r>
-      <w:r>
-        <w:rPr>
-          <w:b/>
-          <w:bCs/>
-        </w:rPr>
-        <w:t>.</w:t>
-      </w:r>
-    </w:p>
-    <w:p>
-      <w:pPr>
-        <w:pStyle w:val="Paragraphedeliste"/>
-        <w:numPr>
-          <w:ilvl w:val="1"/>
-          <w:numId w:val="4"/>
-        </w:numPr>
-      </w:pPr>
-      <w:r>
-        <w:t>UC</w:t>
-      </w:r>
-      <w:r>
-        <w:t>7</w:t>
-      </w:r>
-      <w:r>
-        <w:t xml:space="preserve"> – Offrir une interface web minimale pour les gestionnaires : Une interface web l</w:t>
-      </w:r>
-      <w:r>
-        <w:t>é</w:t>
-      </w:r>
-      <w:r>
-        <w:t>g</w:t>
-      </w:r>
-      <w:r>
-        <w:t>è</w:t>
-      </w:r>
-      <w:r>
-        <w:t>re permet aux gestionnaires d’</w:t>
-      </w:r>
-      <w:r>
-        <w:t>accéder</w:t>
-      </w:r>
-      <w:r>
-        <w:t xml:space="preserve"> </w:t>
-      </w:r>
-      <w:r>
-        <w:t>à</w:t>
-      </w:r>
-      <w:r>
-        <w:t xml:space="preserve"> distance aux indicateurs </w:t>
-      </w:r>
-      <w:r>
-        <w:t>clés</w:t>
-      </w:r>
-      <w:r>
-        <w:t xml:space="preserve"> du </w:t>
-      </w:r>
-      <w:r>
-        <w:t>système</w:t>
-      </w:r>
-      <w:r>
-        <w:t xml:space="preserve"> : ventes, stocks, alertes. Elle offre une </w:t>
-      </w:r>
-      <w:r>
-        <w:t>visibilité</w:t>
-      </w:r>
-      <w:r>
-        <w:t xml:space="preserve"> rapide sans devoir </w:t>
-      </w:r>
-      <w:r>
-        <w:t>accéder</w:t>
-      </w:r>
-      <w:r>
-        <w:t xml:space="preserve"> directement au </w:t>
-      </w:r>
-      <w:r>
-        <w:t>système</w:t>
-      </w:r>
-      <w:r>
-        <w:t xml:space="preserve"> interne.</w:t>
-      </w:r>
-    </w:p>
-    <w:p>
-      <w:pPr>
-        <w:pStyle w:val="Paragraphedeliste"/>
-        <w:ind w:left="1440"/>
-        <w:rPr>
-          <w:b/>
-          <w:bCs/>
-        </w:rPr>
-      </w:pPr>
-      <w:r>
-        <w:rPr>
-          <w:b/>
-          <w:bCs/>
-        </w:rPr>
-        <w:t>Celle-ci n’est pas ajouté au système du « Labo 2 », à cause du manque de temps pour implémenter cette exigence et aussi, à cause du fait que la partie frontend de l’application est encore en ligne de commandes.</w:t>
-      </w:r>
-    </w:p>
-    <w:p>
-      <w:pPr>
-        <w:pStyle w:val="Paragraphedeliste"/>
-        <w:ind w:left="1440"/>
-      </w:pPr>
-    </w:p>
-    <w:p>
-      <w:r>
-        <w:t>À la suite du Labo 2 , p</w:t>
-      </w:r>
-      <w:r>
-        <w:t>our le « Labo 3 »,</w:t>
-      </w:r>
-      <w:r>
-        <w:t xml:space="preserve"> quatre cas d’utilisation doivent être présents dans le système :</w:t>
-      </w:r>
-    </w:p>
-    <w:p>
-      <w:pPr>
-        <w:pStyle w:val="Paragraphedeliste"/>
-        <w:numPr>
-          <w:ilvl w:val="0"/>
-          <w:numId w:val="4"/>
-        </w:numPr>
-      </w:pPr>
-      <w:r>
-        <w:t xml:space="preserve">UC1 : </w:t>
-      </w:r>
-      <w:r>
-        <w:t>Générer un rapport consolidé des ventes</w:t>
+        <w:t xml:space="preserve"> jour les informations d’un produit</w:t>
       </w:r>
       <w:r>
         <w:t xml:space="preserve"> -</w:t>
       </w:r>
       <w:r>
-        <w:t xml:space="preserve"> Permet d’obtenir un résum</w:t>
-      </w:r>
-      <w:r>
-        <w:t>é</w:t>
-      </w:r>
-      <w:r>
-        <w:t xml:space="preserve"> agr</w:t>
-      </w:r>
-      <w:r>
-        <w:t>égé</w:t>
-      </w:r>
-      <w:r>
-        <w:t xml:space="preserve"> des ventes réalisées dans tous les magasins pour une période donnée.</w:t>
-      </w:r>
-    </w:p>
-    <w:p>
-      <w:pPr>
-        <w:pStyle w:val="Paragraphedeliste"/>
-        <w:numPr>
-          <w:ilvl w:val="0"/>
-          <w:numId w:val="4"/>
-        </w:numPr>
-      </w:pPr>
-      <w:r>
-        <w:t xml:space="preserve">UC2 : </w:t>
-      </w:r>
-      <w:r>
-        <w:t>Consulter le stock d’un magasin spécifique</w:t>
-      </w:r>
-      <w:r>
-        <w:t xml:space="preserve"> -</w:t>
-      </w:r>
-      <w:r>
-        <w:t xml:space="preserve"> Permet d’interroger le niveau de stock d’un magasin identifié par son ID.</w:t>
-      </w:r>
-    </w:p>
-    <w:p>
-      <w:pPr>
-        <w:pStyle w:val="Paragraphedeliste"/>
-        <w:numPr>
-          <w:ilvl w:val="0"/>
-          <w:numId w:val="4"/>
-        </w:numPr>
-      </w:pPr>
-      <w:r>
-        <w:t xml:space="preserve">UC3 : </w:t>
-      </w:r>
-      <w:r>
-        <w:t>Visualiser les performances globales des magasins</w:t>
-      </w:r>
-      <w:r>
-        <w:t xml:space="preserve"> -</w:t>
-      </w:r>
-      <w:r>
-        <w:t xml:space="preserve"> Fournit un tableau de bord regroupant des indicateurs cl</w:t>
-      </w:r>
-      <w:r>
-        <w:t>é</w:t>
-      </w:r>
-      <w:r>
-        <w:t>s de performance (ventes, fréquentation, disponibilité des stocks).</w:t>
-      </w:r>
-    </w:p>
-    <w:p>
-      <w:pPr>
-        <w:pStyle w:val="Paragraphedeliste"/>
-        <w:numPr>
-          <w:ilvl w:val="0"/>
-          <w:numId w:val="4"/>
-        </w:numPr>
-      </w:pPr>
-      <w:r>
-        <w:lastRenderedPageBreak/>
-        <w:t>UC4</w:t>
-      </w:r>
-      <w:r>
-        <w:t> :</w:t>
-      </w:r>
-      <w:r>
-        <w:t xml:space="preserve"> Mettre </w:t>
-      </w:r>
-      <w:r>
-        <w:t>à</w:t>
-      </w:r>
-      <w:r>
-        <w:t xml:space="preserve"> jour les informations d’un produit</w:t>
-      </w:r>
-      <w:r>
-        <w:t xml:space="preserve"> -</w:t>
-      </w:r>
-      <w:r>
         <w:t xml:space="preserve"> Permet de modifier les attributs d’un produit existant (nom, prix, stock, etc.) dans la base de données</w:t>
       </w:r>
     </w:p>
     <w:p>
       <w:pPr>
+        <w:spacing w:after="0" w:line="278" w:lineRule="auto"/>
         <w:rPr>
           <w:b/>
           <w:bCs/>
@@ -7219,15 +7205,19 @@
       </w:r>
     </w:p>
     <w:p>
+      <w:pPr>
+        <w:jc w:val="center"/>
+      </w:pPr>
       <w:r>
         <w:rPr>
           <w:noProof/>
         </w:rPr>
+        <w:lastRenderedPageBreak/>
         <w:drawing>
-          <wp:inline distT="0" distB="0" distL="0" distR="0" wp14:anchorId="54E488F7" wp14:editId="2D587287">
-            <wp:extent cx="5600700" cy="6276975"/>
-            <wp:effectExtent l="0" t="0" r="0" b="9525"/>
-            <wp:docPr id="164305470" name="Image 7"/>
+          <wp:inline distT="0" distB="0" distL="0" distR="0" wp14:anchorId="43CBF1CF" wp14:editId="7FDB2DC0">
+            <wp:extent cx="3876675" cy="7534275"/>
+            <wp:effectExtent l="0" t="0" r="9525" b="9525"/>
+            <wp:docPr id="2035862462" name="Image 5"/>
             <wp:cNvGraphicFramePr>
               <a:graphicFrameLocks xmlns:a="http://schemas.openxmlformats.org/drawingml/2006/main" noChangeAspect="1"/>
             </wp:cNvGraphicFramePr>
@@ -7235,149 +7225,7 @@
               <a:graphicData uri="http://schemas.openxmlformats.org/drawingml/2006/picture">
                 <pic:pic xmlns:pic="http://schemas.openxmlformats.org/drawingml/2006/picture">
                   <pic:nvPicPr>
-                    <pic:cNvPr id="0" name="Picture 7"/>
-                    <pic:cNvPicPr>
-                      <a:picLocks noChangeAspect="1" noChangeArrowheads="1"/>
-                    </pic:cNvPicPr>
-                  </pic:nvPicPr>
-                  <pic:blipFill>
-                    <a:blip r:embed="rId20">
-                      <a:extLst>
-                        <a:ext uri="{28A0092B-C50C-407E-A947-70E740481C1C}">
-                          <a14:useLocalDpi xmlns:a14="http://schemas.microsoft.com/office/drawing/2010/main" val="0"/>
-                        </a:ext>
-                      </a:extLst>
-                    </a:blip>
-                    <a:srcRect/>
-                    <a:stretch>
-                      <a:fillRect/>
-                    </a:stretch>
-                  </pic:blipFill>
-                  <pic:spPr bwMode="auto">
-                    <a:xfrm>
-                      <a:off x="0" y="0"/>
-                      <a:ext cx="5600700" cy="6276975"/>
-                    </a:xfrm>
-                    <a:prstGeom prst="rect">
-                      <a:avLst/>
-                    </a:prstGeom>
-                    <a:noFill/>
-                    <a:ln>
-                      <a:noFill/>
-                    </a:ln>
-                  </pic:spPr>
-                </pic:pic>
-              </a:graphicData>
-            </a:graphic>
-          </wp:inline>
-        </w:drawing>
-      </w:r>
-    </w:p>
-    <w:p>
-      <w:pPr>
-        <w:jc w:val="center"/>
-      </w:pPr>
-      <w:r>
-        <w:rPr>
-          <w:i/>
-          <w:iCs/>
-        </w:rPr>
-        <w:lastRenderedPageBreak/>
-        <w:t>Figure #1 : Diagramme de la vue cas d’utilisation</w:t>
-      </w:r>
-    </w:p>
-    <w:p>
-      <w:pPr>
-        <w:pStyle w:val="Titre1"/>
-      </w:pPr>
-      <w:bookmarkStart w:id="5" w:name="_Toc202949255"/>
-      <w:r>
-        <w:t>6</w:t>
-      </w:r>
-      <w:r>
-        <w:t>.</w:t>
-      </w:r>
-      <w:r>
-        <w:t xml:space="preserve"> </w:t>
-      </w:r>
-      <w:r>
-        <w:t>Vue logique</w:t>
-      </w:r>
-      <w:bookmarkEnd w:id="5"/>
-    </w:p>
-    <w:p>
-      <w:r>
-        <w:t>Avant le « Labo 2 », les modèles des classes étaient stockés en Python et étaient basés sur les données dans les collections MongoDB.</w:t>
-      </w:r>
-    </w:p>
-    <w:p>
-      <w:r>
-        <w:t xml:space="preserve">Depuis le « Labo 2 », Express.js stocke ces modèles de classes </w:t>
-      </w:r>
-      <w:r>
-        <w:t>dans le dossier « </w:t>
-      </w:r>
-      <w:proofErr w:type="spellStart"/>
-      <w:r>
-        <w:t>models</w:t>
-      </w:r>
-      <w:proofErr w:type="spellEnd"/>
-      <w:r>
-        <w:t> »</w:t>
-      </w:r>
-      <w:r>
-        <w:t>.</w:t>
-      </w:r>
-    </w:p>
-    <w:p>
-      <w:r>
-        <w:t xml:space="preserve">Depuis le « Labo 5 « , les modèles ne sont plus tous </w:t>
-      </w:r>
-      <w:proofErr w:type="spellStart"/>
-      <w:r>
-        <w:t>stoquées</w:t>
-      </w:r>
-      <w:proofErr w:type="spellEnd"/>
-      <w:r>
-        <w:t xml:space="preserve"> dans le même dossier « </w:t>
-      </w:r>
-      <w:proofErr w:type="spellStart"/>
-      <w:r>
-        <w:t>models</w:t>
-      </w:r>
-      <w:proofErr w:type="spellEnd"/>
-      <w:r>
-        <w:t xml:space="preserve"> ». Chaque service possède son propre dossier, la </w:t>
-      </w:r>
-      <w:r>
-        <w:rPr>
-          <w:i/>
-          <w:iCs/>
-        </w:rPr>
-        <w:t xml:space="preserve">Figure #2 </w:t>
-      </w:r>
-      <w:r>
-        <w:t>illustre les relations entre les modèles depuis tous les services pour montrer les interactions à travers l’ensemble du système et pas pour juste 1 service.</w:t>
-      </w:r>
-    </w:p>
-    <w:p>
-      <w:r>
-        <w:rPr>
-          <w:noProof/>
-        </w:rPr>
-        <w:drawing>
-          <wp:inline distT="0" distB="0" distL="0" distR="0" wp14:anchorId="6EF90082" wp14:editId="262FF92F">
-            <wp:extent cx="5610225" cy="4714875"/>
-            <wp:effectExtent l="0" t="0" r="9525" b="9525"/>
-            <wp:docPr id="1488187292" name="Image 8"/>
-            <wp:cNvGraphicFramePr>
-              <a:graphicFrameLocks xmlns:a="http://schemas.openxmlformats.org/drawingml/2006/main" noChangeAspect="1"/>
-            </wp:cNvGraphicFramePr>
-            <a:graphic xmlns:a="http://schemas.openxmlformats.org/drawingml/2006/main">
-              <a:graphicData uri="http://schemas.openxmlformats.org/drawingml/2006/picture">
-                <pic:pic xmlns:pic="http://schemas.openxmlformats.org/drawingml/2006/picture">
-                  <pic:nvPicPr>
-                    <pic:cNvPr id="0" name="Picture 8"/>
+                    <pic:cNvPr id="0" name="Picture 4"/>
                     <pic:cNvPicPr>
                       <a:picLocks noChangeAspect="1" noChangeArrowheads="1"/>
                     </pic:cNvPicPr>
@@ -7398,7 +7246,7 @@
                   <pic:spPr bwMode="auto">
                     <a:xfrm>
                       <a:off x="0" y="0"/>
-                      <a:ext cx="5610225" cy="4714875"/>
+                      <a:ext cx="3876675" cy="7534275"/>
                     </a:xfrm>
                     <a:prstGeom prst="rect">
                       <a:avLst/>
@@ -7418,423 +7266,88 @@
     <w:p>
       <w:pPr>
         <w:jc w:val="center"/>
+      </w:pPr>
+      <w:r>
         <w:rPr>
           <w:i/>
           <w:iCs/>
         </w:rPr>
-      </w:pPr>
+        <w:t>Figure #1 : Diagramme de la vue cas d’utilisation</w:t>
+      </w:r>
+    </w:p>
+    <w:p>
+      <w:pPr>
+        <w:pStyle w:val="Titre1"/>
+      </w:pPr>
+      <w:bookmarkStart w:id="5" w:name="_Toc202982242"/>
+      <w:r>
+        <w:lastRenderedPageBreak/>
+        <w:t>6</w:t>
+      </w:r>
+      <w:r>
+        <w:t>.</w:t>
+      </w:r>
+      <w:r>
+        <w:t xml:space="preserve"> </w:t>
+      </w:r>
+      <w:r>
+        <w:t>Vue logique</w:t>
+      </w:r>
+      <w:bookmarkEnd w:id="5"/>
+    </w:p>
+    <w:p>
+      <w:r>
+        <w:t>Avant le « Labo 2 », les modèles des classes étaient stockés en Python et étaient basés sur les données dans les collections MongoDB.</w:t>
+      </w:r>
+    </w:p>
+    <w:p>
+      <w:r>
+        <w:t xml:space="preserve">Depuis le « Labo 2 », Express.js stocke ces modèles de classes </w:t>
+      </w:r>
+      <w:r>
+        <w:t>dans le dossier « </w:t>
+      </w:r>
+      <w:proofErr w:type="spellStart"/>
+      <w:r>
+        <w:t>models</w:t>
+      </w:r>
+      <w:proofErr w:type="spellEnd"/>
+      <w:r>
+        <w:t> »</w:t>
+      </w:r>
+      <w:r>
+        <w:t>.</w:t>
+      </w:r>
+    </w:p>
+    <w:p>
+      <w:r>
+        <w:t xml:space="preserve">Depuis le « Labo 5 « , les modèles ne sont plus tous </w:t>
+      </w:r>
+      <w:proofErr w:type="spellStart"/>
+      <w:r>
+        <w:t>stoquées</w:t>
+      </w:r>
+      <w:proofErr w:type="spellEnd"/>
+      <w:r>
+        <w:t xml:space="preserve"> dans le même dossier « </w:t>
+      </w:r>
+      <w:proofErr w:type="spellStart"/>
+      <w:r>
+        <w:t>models</w:t>
+      </w:r>
+      <w:proofErr w:type="spellEnd"/>
+      <w:r>
+        <w:t xml:space="preserve"> ». Chaque service possède son propre dossier, la </w:t>
+      </w:r>
       <w:r>
         <w:rPr>
           <w:i/>
           <w:iCs/>
         </w:rPr>
-        <w:lastRenderedPageBreak/>
-        <w:t>Figure #2 : Diagramme de la vue logique</w:t>
-      </w:r>
-    </w:p>
-    <w:p>
-      <w:r>
-        <w:t>Store.js : Représente une instance d’un magasin</w:t>
-      </w:r>
-      <w:r>
-        <w:t xml:space="preserve"> standard, magasin mère ou si </w:t>
-      </w:r>
-      <w:r>
-        <w:t>un</w:t>
-      </w:r>
-      <w:r>
-        <w:t xml:space="preserve"> centre de stockage</w:t>
-      </w:r>
-      <w:r>
-        <w:t>.</w:t>
-      </w:r>
-      <w:r>
-        <w:t xml:space="preserve"> </w:t>
-      </w:r>
-      <w:r>
-        <w:t>De plus, ce sont</w:t>
-      </w:r>
-      <w:r>
-        <w:t xml:space="preserve"> les ventes et les demandes d’approvisionnement qui </w:t>
-      </w:r>
-      <w:r>
-        <w:t>f</w:t>
-      </w:r>
-      <w:r>
-        <w:t>ont la référence</w:t>
-      </w:r>
-      <w:r>
-        <w:t xml:space="preserve"> </w:t>
-      </w:r>
-      <w:r>
-        <w:t>vers le magasin et pas l’inverse. Cela ne causerait pas de problème pour le centre de stockage, car il n’est pas possible pour celui-ci de faire de ventes dans le système.</w:t>
-      </w:r>
-      <w:r>
-        <w:t xml:space="preserve"> </w:t>
-      </w:r>
-    </w:p>
-    <w:p>
-      <w:r>
-        <w:t>StoreInventory.js : Représente une instance d’inventaire d’un magasin, celle-ci possède un lien relationnel vers l’instance du magasin auquel il appartient.</w:t>
-      </w:r>
-      <w:r>
-        <w:t xml:space="preserve"> </w:t>
-      </w:r>
-      <w:r>
-        <w:t>Ainsi, l’inventaire contient les informations sur ces produits et</w:t>
-      </w:r>
-      <w:r>
-        <w:t xml:space="preserve"> est mis à jour aussi selon les ventes qui sont fait dans le magasin</w:t>
-      </w:r>
-      <w:r>
-        <w:t xml:space="preserve"> (via les produits)</w:t>
-      </w:r>
-      <w:r>
-        <w:t>.</w:t>
-      </w:r>
-    </w:p>
-    <w:p>
-      <w:r>
-        <w:t>StoreSale.js : Représente une instance de vente d’un magasin,</w:t>
-      </w:r>
-      <w:r>
-        <w:t xml:space="preserve"> </w:t>
-      </w:r>
-      <w:r>
-        <w:t>celle-ci possède un lien relationnel vers l’instance du magasin auquel il appartient. De plus, elle possède une liste de « </w:t>
-      </w:r>
-      <w:proofErr w:type="spellStart"/>
-      <w:r>
-        <w:t>EmbeddedDocument</w:t>
-      </w:r>
-      <w:proofErr w:type="spellEnd"/>
-      <w:r>
-        <w:t> » qui s’appelle « </w:t>
-      </w:r>
-      <w:proofErr w:type="spellStart"/>
-      <w:r>
-        <w:t>ProductSold</w:t>
-      </w:r>
-      <w:proofErr w:type="spellEnd"/>
-      <w:r>
-        <w:t> » qui contient les informations nécessaires pour un produit appartenant à cette vente. Ainsi, cette liste cesse d’exister une fois que la vente est supprimée de la base de données.</w:t>
-      </w:r>
-    </w:p>
-    <w:p>
-      <w:r>
-        <w:t>SupplyRequest.js : Représente instance de demande de réapprovisionnement d’un magasin, celle-ci possède un lien relationnel vers l’instance du magasin auquel il appartient. De plus,</w:t>
-      </w:r>
-      <w:r>
-        <w:t xml:space="preserve"> elle possède une liste de « </w:t>
-      </w:r>
-      <w:proofErr w:type="spellStart"/>
-      <w:r>
-        <w:t>EmbeddedDocument</w:t>
-      </w:r>
-      <w:proofErr w:type="spellEnd"/>
-      <w:r>
-        <w:t> » pour les produits demandés dans la demande. Ainsi, cette liste cesse d’exister une fois que la vente est supprimée de la base de données. Aussi</w:t>
-      </w:r>
-      <w:r>
-        <w:t>, il existe une énumération pour représenter le statut de la demande. Lors de la création</w:t>
-      </w:r>
-      <w:r>
-        <w:t xml:space="preserve"> </w:t>
-      </w:r>
-      <w:r>
-        <w:t>de l’instance, le statut par défaut est en attente (‘</w:t>
-      </w:r>
-      <w:proofErr w:type="spellStart"/>
-      <w:r>
-        <w:t>pending</w:t>
-      </w:r>
-      <w:proofErr w:type="spellEnd"/>
-      <w:r>
-        <w:t xml:space="preserve">’). </w:t>
-      </w:r>
-      <w:r>
-        <w:t xml:space="preserve"> </w:t>
-      </w:r>
-    </w:p>
-    <w:p>
-      <w:r>
-        <w:t xml:space="preserve">User.js : Représente un utilisateur du système. Regroupe </w:t>
-      </w:r>
-      <w:r>
-        <w:t>tous les types d’utilisateurs</w:t>
-      </w:r>
-      <w:r>
-        <w:t xml:space="preserve">. </w:t>
-      </w:r>
-      <w:r>
-        <w:t>Si c’est un vendeur ou un admin, il peut interagir avec les magasins. Si c’est un client, il peut interagir avec son panier et faire des commandes.</w:t>
-      </w:r>
-    </w:p>
-    <w:p>
-      <w:r>
-        <w:t xml:space="preserve">Cart.js : Représente un panier d’un utilisateur client. Contient les produits qui sont dans le panier avec la classe </w:t>
-      </w:r>
-      <w:proofErr w:type="spellStart"/>
-      <w:r>
-        <w:t>ProductCart</w:t>
-      </w:r>
-      <w:proofErr w:type="spellEnd"/>
-      <w:r>
-        <w:t xml:space="preserve"> et le contenu du panier peut être utilisée pour faire une vente/commande.</w:t>
-      </w:r>
-    </w:p>
-    <w:p/>
-    <w:p/>
-    <w:p>
-      <w:pPr>
-        <w:pStyle w:val="Titre1"/>
-      </w:pPr>
-      <w:bookmarkStart w:id="6" w:name="_Toc202949256"/>
-      <w:r>
-        <w:lastRenderedPageBreak/>
-        <w:t>7</w:t>
-      </w:r>
-      <w:r>
-        <w:t>.</w:t>
-      </w:r>
-      <w:r>
-        <w:t xml:space="preserve"> </w:t>
-      </w:r>
-      <w:r>
-        <w:t>Vues processus</w:t>
-      </w:r>
-      <w:bookmarkEnd w:id="6"/>
-    </w:p>
-    <w:p>
-      <w:r>
-        <w:t>Cette section du rapport couvre le fonctionnement de toutes les fonctionnalités présentes dans le système. Voici quelques précisions sur les diagrammes à venir :</w:t>
-      </w:r>
-    </w:p>
-    <w:p>
-      <w:pPr>
-        <w:pStyle w:val="Paragraphedeliste"/>
-        <w:numPr>
-          <w:ilvl w:val="0"/>
-          <w:numId w:val="4"/>
-        </w:numPr>
-      </w:pPr>
-      <w:r>
-        <w:t xml:space="preserve">L’acteur est l’utilisateur </w:t>
-      </w:r>
-      <w:r>
-        <w:t>admin, vendeur ou client</w:t>
-      </w:r>
-      <w:r>
-        <w:t xml:space="preserve">. Si l’utilisateur </w:t>
-      </w:r>
-      <w:r>
-        <w:t>admin</w:t>
-      </w:r>
-      <w:r>
-        <w:t xml:space="preserve"> veut exécuter une fonction que l’utilisateur </w:t>
-      </w:r>
-      <w:r>
-        <w:t>vendeur</w:t>
-      </w:r>
-      <w:r>
-        <w:t xml:space="preserve"> peut faire, il est sous-entendu que l’utilisateur </w:t>
-      </w:r>
-      <w:r>
-        <w:t xml:space="preserve">admin </w:t>
-      </w:r>
-      <w:r>
-        <w:t>choisit aussi le numéro du magasin standard</w:t>
-      </w:r>
-      <w:r>
-        <w:t xml:space="preserve"> ou lui-même</w:t>
-      </w:r>
-      <w:r>
-        <w:t xml:space="preserve"> sur lequel il veut exécuter son opération.</w:t>
-      </w:r>
-    </w:p>
-    <w:p>
-      <w:pPr>
-        <w:pStyle w:val="Paragraphedeliste"/>
-        <w:numPr>
-          <w:ilvl w:val="0"/>
-          <w:numId w:val="4"/>
-        </w:numPr>
-      </w:pPr>
-      <w:r>
-        <w:t xml:space="preserve">Frontend </w:t>
-      </w:r>
-      <w:r>
-        <w:t>est un Django Server lancé sur localhost:8000.</w:t>
-      </w:r>
-      <w:r>
-        <w:t xml:space="preserve"> </w:t>
-      </w:r>
-      <w:r>
-        <w:t xml:space="preserve">Il est sous-entendu que pour toutes les opérations l’utilisateur envoie son </w:t>
-      </w:r>
-      <w:proofErr w:type="spellStart"/>
-      <w:r>
-        <w:t>token</w:t>
-      </w:r>
-      <w:proofErr w:type="spellEnd"/>
-      <w:r>
-        <w:t xml:space="preserve"> dans un header « </w:t>
-      </w:r>
-      <w:proofErr w:type="spellStart"/>
-      <w:r>
-        <w:t>authorization</w:t>
-      </w:r>
-      <w:proofErr w:type="spellEnd"/>
-      <w:r>
-        <w:t xml:space="preserve"> » pour toutes les opérations outre que celle pour se connecter.</w:t>
-      </w:r>
-      <w:r>
-        <w:t xml:space="preserve"> Ainsi, le frontend reçoit des réponses JSON à partir du backend pour faire ces opérations.</w:t>
-      </w:r>
-    </w:p>
-    <w:p>
-      <w:pPr>
-        <w:pStyle w:val="Paragraphedeliste"/>
-        <w:numPr>
-          <w:ilvl w:val="0"/>
-          <w:numId w:val="4"/>
-        </w:numPr>
-      </w:pPr>
-      <w:proofErr w:type="spellStart"/>
-      <w:r>
-        <w:t>StoreInventory</w:t>
-      </w:r>
-      <w:proofErr w:type="spellEnd"/>
-      <w:r>
-        <w:t xml:space="preserve">, </w:t>
-      </w:r>
-      <w:proofErr w:type="spellStart"/>
-      <w:r>
-        <w:t>StoreSale</w:t>
-      </w:r>
-      <w:proofErr w:type="spellEnd"/>
-      <w:r>
-        <w:t xml:space="preserve">, </w:t>
-      </w:r>
-      <w:proofErr w:type="spellStart"/>
-      <w:r>
-        <w:t>StoreRequest</w:t>
-      </w:r>
-      <w:proofErr w:type="spellEnd"/>
-      <w:r>
-        <w:t xml:space="preserve">, </w:t>
-      </w:r>
-      <w:proofErr w:type="spellStart"/>
-      <w:r>
-        <w:t>SupplyRequest</w:t>
-      </w:r>
-      <w:proofErr w:type="spellEnd"/>
-      <w:r>
-        <w:t xml:space="preserve"> représentent les schémas définis avec « </w:t>
-      </w:r>
-      <w:proofErr w:type="spellStart"/>
-      <w:r>
-        <w:t>mongoose</w:t>
-      </w:r>
-      <w:proofErr w:type="spellEnd"/>
-      <w:r>
-        <w:t xml:space="preserve"> » qui sont nécessaires pour faire les </w:t>
-      </w:r>
-      <w:proofErr w:type="spellStart"/>
-      <w:r>
-        <w:t>queries</w:t>
-      </w:r>
-      <w:proofErr w:type="spellEnd"/>
-      <w:r>
-        <w:t xml:space="preserve"> MongoDB entre le backend et la base de données, c’est de cette manière que le ODM est implémenté dans le système.</w:t>
-      </w:r>
-    </w:p>
-    <w:p>
-      <w:pPr>
-        <w:pStyle w:val="Paragraphedeliste"/>
-        <w:numPr>
-          <w:ilvl w:val="0"/>
-          <w:numId w:val="4"/>
-        </w:numPr>
-      </w:pPr>
-      <w:r>
-        <w:t xml:space="preserve">Base de données MongoDB représente le service de la base de données qui roule dans le système, celui-ci s’occupe d’exécuter les </w:t>
-      </w:r>
-      <w:proofErr w:type="spellStart"/>
-      <w:r>
-        <w:t>queries</w:t>
-      </w:r>
-      <w:proofErr w:type="spellEnd"/>
-      <w:r>
-        <w:t xml:space="preserve"> reçues à partir de « </w:t>
-      </w:r>
-      <w:proofErr w:type="spellStart"/>
-      <w:r>
-        <w:t>mongoose</w:t>
-      </w:r>
-      <w:proofErr w:type="spellEnd"/>
-      <w:r>
-        <w:t> » et à envoyer une réponse sous format JSON au backend qui traite la réponse s’il le faut puis l’envoyer au frontend par la suite.</w:t>
-      </w:r>
-    </w:p>
-    <w:p>
-      <w:pPr>
-        <w:pStyle w:val="Paragraphedeliste"/>
-        <w:numPr>
-          <w:ilvl w:val="0"/>
-          <w:numId w:val="4"/>
-        </w:numPr>
-        <w:rPr>
-          <w:b/>
-          <w:bCs/>
-        </w:rPr>
-      </w:pPr>
-      <w:r>
-        <w:rPr>
-          <w:b/>
-          <w:bCs/>
-        </w:rPr>
-        <w:t xml:space="preserve">Pour faciliter la lecture des diagrammes il est sous-entendu que toutes les </w:t>
-      </w:r>
-      <w:proofErr w:type="spellStart"/>
-      <w:r>
-        <w:rPr>
-          <w:b/>
-          <w:bCs/>
-        </w:rPr>
-        <w:t>requetes</w:t>
-      </w:r>
-      <w:proofErr w:type="spellEnd"/>
-      <w:r>
-        <w:rPr>
-          <w:b/>
-          <w:bCs/>
-        </w:rPr>
-        <w:t xml:space="preserve"> passent par </w:t>
-      </w:r>
-      <w:proofErr w:type="spellStart"/>
-      <w:r>
-        <w:rPr>
-          <w:b/>
-          <w:bCs/>
-        </w:rPr>
-        <w:t>KrakenD</w:t>
-      </w:r>
-      <w:proofErr w:type="spellEnd"/>
-      <w:r>
-        <w:rPr>
-          <w:b/>
-          <w:bCs/>
-        </w:rPr>
-        <w:t xml:space="preserve"> qui ensuite la redirige à l’instance du service et ensuite à son instance de base de données respective.</w:t>
-      </w:r>
-    </w:p>
-    <w:p>
-      <w:r>
-        <w:t xml:space="preserve">Les figures suivantes </w:t>
-      </w:r>
-      <w:r>
-        <w:t>illustrent une vue processus d’un cas d’utilisation dans le système :</w:t>
+        <w:t xml:space="preserve">Figure #2 </w:t>
+      </w:r>
+      <w:r>
+        <w:t>illustre les relations entre les modèles depuis tous les services pour montrer les interactions à travers l’ensemble du système et pas pour juste 1 service.</w:t>
       </w:r>
     </w:p>
     <w:p>
@@ -7843,10 +7356,10 @@
           <w:noProof/>
         </w:rPr>
         <w:drawing>
-          <wp:inline distT="0" distB="0" distL="0" distR="0" wp14:anchorId="4F8D14D2" wp14:editId="3816571A">
-            <wp:extent cx="5600700" cy="1466850"/>
-            <wp:effectExtent l="0" t="0" r="0" b="0"/>
-            <wp:docPr id="1052067700" name="Image 9"/>
+          <wp:inline distT="0" distB="0" distL="0" distR="0" wp14:anchorId="75F8AC92" wp14:editId="4795ED2C">
+            <wp:extent cx="5610225" cy="5057775"/>
+            <wp:effectExtent l="0" t="0" r="9525" b="9525"/>
+            <wp:docPr id="846147323" name="Image 7"/>
             <wp:cNvGraphicFramePr>
               <a:graphicFrameLocks xmlns:a="http://schemas.openxmlformats.org/drawingml/2006/main" noChangeAspect="1"/>
             </wp:cNvGraphicFramePr>
@@ -7854,13 +7367,13 @@
               <a:graphicData uri="http://schemas.openxmlformats.org/drawingml/2006/picture">
                 <pic:pic xmlns:pic="http://schemas.openxmlformats.org/drawingml/2006/picture">
                   <pic:nvPicPr>
-                    <pic:cNvPr id="0" name="Picture 9"/>
+                    <pic:cNvPr id="0" name="Picture 6"/>
                     <pic:cNvPicPr>
                       <a:picLocks noChangeAspect="1" noChangeArrowheads="1"/>
                     </pic:cNvPicPr>
                   </pic:nvPicPr>
                   <pic:blipFill>
-                    <a:blip r:embed="rId22">
+                    <a:blip r:embed="rId22" cstate="print">
                       <a:extLst>
                         <a:ext uri="{28A0092B-C50C-407E-A947-70E740481C1C}">
                           <a14:useLocalDpi xmlns:a14="http://schemas.microsoft.com/office/drawing/2010/main" val="0"/>
@@ -7875,7 +7388,7 @@
                   <pic:spPr bwMode="auto">
                     <a:xfrm>
                       <a:off x="0" y="0"/>
-                      <a:ext cx="5600700" cy="1466850"/>
+                      <a:ext cx="5610225" cy="5057775"/>
                     </a:xfrm>
                     <a:prstGeom prst="rect">
                       <a:avLst/>
@@ -7895,35 +7408,450 @@
     <w:p>
       <w:pPr>
         <w:jc w:val="center"/>
-      </w:pPr>
-      <w:r>
         <w:rPr>
           <w:i/>
           <w:iCs/>
         </w:rPr>
-        <w:t>Figure #3 : Vue processus pour se connecter</w:t>
-      </w:r>
-    </w:p>
-    <w:p>
-      <w:pPr>
-        <w:jc w:val="center"/>
+      </w:pPr>
+      <w:r>
         <w:rPr>
           <w:i/>
           <w:iCs/>
         </w:rPr>
-      </w:pPr>
-      <w:r>
-        <w:rPr>
-          <w:i/>
-          <w:iCs/>
+        <w:t>Figure #2 : Diagramme de la vue logique</w:t>
+      </w:r>
+    </w:p>
+    <w:p>
+      <w:pPr>
+        <w:rPr>
+          <w:b/>
+          <w:bCs/>
+        </w:rPr>
+      </w:pPr>
+      <w:r>
+        <w:rPr>
+          <w:b/>
+          <w:bCs/>
+        </w:rPr>
+        <w:lastRenderedPageBreak/>
+        <w:t>NOTE : les associations entre les classes qui ne font pas parti du même service sont purement « logiques », les classes des autres services n’existent pas tous dans chaque base de données.</w:t>
+      </w:r>
+    </w:p>
+    <w:p>
+      <w:r>
+        <w:t>Store.js : Représente une instance d’un magasin</w:t>
+      </w:r>
+      <w:r>
+        <w:t xml:space="preserve"> standard, magasin mère ou si </w:t>
+      </w:r>
+      <w:r>
+        <w:t>un</w:t>
+      </w:r>
+      <w:r>
+        <w:t xml:space="preserve"> centre de stockage</w:t>
+      </w:r>
+      <w:r>
+        <w:t>.</w:t>
+      </w:r>
+      <w:r>
+        <w:t xml:space="preserve"> </w:t>
+      </w:r>
+      <w:r>
+        <w:t>De plus, ce sont</w:t>
+      </w:r>
+      <w:r>
+        <w:t xml:space="preserve"> les ventes et les demandes d’approvisionnement qui </w:t>
+      </w:r>
+      <w:r>
+        <w:t>f</w:t>
+      </w:r>
+      <w:r>
+        <w:t>ont la référence</w:t>
+      </w:r>
+      <w:r>
+        <w:t xml:space="preserve"> </w:t>
+      </w:r>
+      <w:r>
+        <w:t>vers le magasin et pas l’inverse. Cela ne causerait pas de problème pour le centre de stockage, car il n’est pas possible pour celui-ci de faire de ventes dans le système.</w:t>
+      </w:r>
+      <w:r>
+        <w:t xml:space="preserve"> </w:t>
+      </w:r>
+    </w:p>
+    <w:p>
+      <w:r>
+        <w:t>StoreInventory.js : Représente une instance d’inventaire d’un magasin, celle-ci possède un lien relationnel vers l’instance du magasin auquel il appartient.</w:t>
+      </w:r>
+      <w:r>
+        <w:t xml:space="preserve"> </w:t>
+      </w:r>
+      <w:r>
+        <w:t>Ainsi, l’inventaire contient les informations sur ces produits et</w:t>
+      </w:r>
+      <w:r>
+        <w:t xml:space="preserve"> est mis à jour aussi selon les ventes qui sont fait dans le magasin</w:t>
+      </w:r>
+      <w:r>
+        <w:t xml:space="preserve"> (via les produits)</w:t>
+      </w:r>
+      <w:r>
+        <w:t>.</w:t>
+      </w:r>
+    </w:p>
+    <w:p>
+      <w:r>
+        <w:t>StoreSale.js : Représente une instance de vente d’un magasin,</w:t>
+      </w:r>
+      <w:r>
+        <w:t xml:space="preserve"> </w:t>
+      </w:r>
+      <w:r>
+        <w:t>celle-ci possède un lien relationnel vers l’instance du magasin auquel il appartient. De plus, elle possède une liste de « </w:t>
+      </w:r>
+      <w:proofErr w:type="spellStart"/>
+      <w:r>
+        <w:t>EmbeddedDocument</w:t>
+      </w:r>
+      <w:proofErr w:type="spellEnd"/>
+      <w:r>
+        <w:t> » qui s’appelle « </w:t>
+      </w:r>
+      <w:proofErr w:type="spellStart"/>
+      <w:r>
+        <w:t>ProductSold</w:t>
+      </w:r>
+      <w:proofErr w:type="spellEnd"/>
+      <w:r>
+        <w:t> » qui contient les informations nécessaires pour un produit appartenant à cette vente. Ainsi, cette liste cesse d’exister une fois que la vente est supprimée de la base de données.</w:t>
+      </w:r>
+    </w:p>
+    <w:p>
+      <w:r>
+        <w:t>SupplyRequest.js : Représente instance de demande de réapprovisionnement d’un magasin, celle-ci possède un lien relationnel vers l’instance du magasin auquel il appartient. De plus,</w:t>
+      </w:r>
+      <w:r>
+        <w:t xml:space="preserve"> elle possède une liste de « </w:t>
+      </w:r>
+      <w:proofErr w:type="spellStart"/>
+      <w:r>
+        <w:t>EmbeddedDocument</w:t>
+      </w:r>
+      <w:proofErr w:type="spellEnd"/>
+      <w:r>
+        <w:t> » pour les produits demandés dans la demande. Ainsi, cette liste cesse d’exister une fois que la vente est supprimée de la base de données. Aussi</w:t>
+      </w:r>
+      <w:r>
+        <w:t>, il existe une énumération pour représenter le statut de la demande. Lors de la création</w:t>
+      </w:r>
+      <w:r>
+        <w:t xml:space="preserve"> </w:t>
+      </w:r>
+      <w:r>
+        <w:t>de l’instance, le statut par défaut est en attente (‘</w:t>
+      </w:r>
+      <w:proofErr w:type="spellStart"/>
+      <w:r>
+        <w:t>pending</w:t>
+      </w:r>
+      <w:proofErr w:type="spellEnd"/>
+      <w:r>
+        <w:t xml:space="preserve">’). </w:t>
+      </w:r>
+      <w:r>
+        <w:t xml:space="preserve"> </w:t>
+      </w:r>
+    </w:p>
+    <w:p>
+      <w:r>
+        <w:t xml:space="preserve">User.js : Représente un utilisateur du système. Regroupe </w:t>
+      </w:r>
+      <w:r>
+        <w:t>tous les types d’utilisateurs</w:t>
+      </w:r>
+      <w:r>
+        <w:t xml:space="preserve">. </w:t>
+      </w:r>
+      <w:r>
+        <w:t>Si c’est un vendeur ou un admin, il peut interagir avec les magasins. Si c’est un client, il peut interagir avec son panier et faire des commandes.</w:t>
+      </w:r>
+    </w:p>
+    <w:p>
+      <w:r>
+        <w:t xml:space="preserve">Cart.js : Représente un panier d’un utilisateur client. Contient les produits qui sont dans le panier avec la classe </w:t>
+      </w:r>
+      <w:proofErr w:type="spellStart"/>
+      <w:r>
+        <w:t>ProductCart</w:t>
+      </w:r>
+      <w:proofErr w:type="spellEnd"/>
+      <w:r>
+        <w:t xml:space="preserve"> et le contenu du panier peut être utilisée pour faire une vente/commande.</w:t>
+      </w:r>
+    </w:p>
+    <w:p/>
+    <w:p/>
+    <w:p>
+      <w:pPr>
+        <w:pStyle w:val="Titre1"/>
+      </w:pPr>
+      <w:bookmarkStart w:id="6" w:name="_Toc202982243"/>
+      <w:r>
+        <w:lastRenderedPageBreak/>
+        <w:t>7</w:t>
+      </w:r>
+      <w:r>
+        <w:t>.</w:t>
+      </w:r>
+      <w:r>
+        <w:t xml:space="preserve"> </w:t>
+      </w:r>
+      <w:r>
+        <w:t>Vues processus</w:t>
+      </w:r>
+      <w:bookmarkEnd w:id="6"/>
+    </w:p>
+    <w:p>
+      <w:r>
+        <w:t>Cette section du rapport couvre le fonctionnement de toutes les fonctionnalités présentes dans le système. Voici quelques précisions sur les diagrammes à venir :</w:t>
+      </w:r>
+    </w:p>
+    <w:p>
+      <w:pPr>
+        <w:pStyle w:val="Paragraphedeliste"/>
+        <w:numPr>
+          <w:ilvl w:val="0"/>
+          <w:numId w:val="4"/>
+        </w:numPr>
+      </w:pPr>
+      <w:r>
+        <w:t xml:space="preserve">L’acteur est l’utilisateur </w:t>
+      </w:r>
+      <w:r>
+        <w:t>admin, vendeur ou client</w:t>
+      </w:r>
+      <w:r>
+        <w:t xml:space="preserve">. Si l’utilisateur </w:t>
+      </w:r>
+      <w:r>
+        <w:t>admin</w:t>
+      </w:r>
+      <w:r>
+        <w:t xml:space="preserve"> veut exécuter une fonction que l’utilisateur </w:t>
+      </w:r>
+      <w:r>
+        <w:t>vendeur</w:t>
+      </w:r>
+      <w:r>
+        <w:t xml:space="preserve"> peut faire, il est sous-entendu que l’utilisateur </w:t>
+      </w:r>
+      <w:r>
+        <w:t xml:space="preserve">admin </w:t>
+      </w:r>
+      <w:r>
+        <w:t>choisit aussi le numéro du magasin standard</w:t>
+      </w:r>
+      <w:r>
+        <w:t xml:space="preserve"> ou lui-même</w:t>
+      </w:r>
+      <w:r>
+        <w:t xml:space="preserve"> sur lequel il veut exécuter son opération.</w:t>
+      </w:r>
+    </w:p>
+    <w:p>
+      <w:pPr>
+        <w:pStyle w:val="Paragraphedeliste"/>
+        <w:numPr>
+          <w:ilvl w:val="0"/>
+          <w:numId w:val="4"/>
+        </w:numPr>
+      </w:pPr>
+      <w:r>
+        <w:t xml:space="preserve">Frontend </w:t>
+      </w:r>
+      <w:r>
+        <w:t>est un Django Server lancé sur localhost:8000.</w:t>
+      </w:r>
+      <w:r>
+        <w:t xml:space="preserve"> </w:t>
+      </w:r>
+      <w:r>
+        <w:t xml:space="preserve">Il est sous-entendu que pour toutes les opérations l’utilisateur envoie son </w:t>
+      </w:r>
+      <w:proofErr w:type="spellStart"/>
+      <w:r>
+        <w:t>token</w:t>
+      </w:r>
+      <w:proofErr w:type="spellEnd"/>
+      <w:r>
+        <w:t xml:space="preserve"> dans un header « </w:t>
+      </w:r>
+      <w:proofErr w:type="spellStart"/>
+      <w:r>
+        <w:t>authorization</w:t>
+      </w:r>
+      <w:proofErr w:type="spellEnd"/>
+      <w:r>
+        <w:t xml:space="preserve"> » pour toutes les opérations outre que celle pour se connecter.</w:t>
+      </w:r>
+      <w:r>
+        <w:t xml:space="preserve"> Ainsi, le frontend reçoit des réponses JSON à partir du backend pour faire ces opérations.</w:t>
+      </w:r>
+    </w:p>
+    <w:p>
+      <w:pPr>
+        <w:pStyle w:val="Paragraphedeliste"/>
+        <w:numPr>
+          <w:ilvl w:val="0"/>
+          <w:numId w:val="4"/>
+        </w:numPr>
+      </w:pPr>
+      <w:proofErr w:type="spellStart"/>
+      <w:r>
+        <w:t>StoreInventory</w:t>
+      </w:r>
+      <w:proofErr w:type="spellEnd"/>
+      <w:r>
+        <w:t xml:space="preserve">, </w:t>
+      </w:r>
+      <w:proofErr w:type="spellStart"/>
+      <w:r>
+        <w:t>StoreSale</w:t>
+      </w:r>
+      <w:proofErr w:type="spellEnd"/>
+      <w:r>
+        <w:t xml:space="preserve">, </w:t>
+      </w:r>
+      <w:proofErr w:type="spellStart"/>
+      <w:r>
+        <w:t>StoreRequest</w:t>
+      </w:r>
+      <w:proofErr w:type="spellEnd"/>
+      <w:r>
+        <w:t xml:space="preserve">, </w:t>
+      </w:r>
+      <w:proofErr w:type="spellStart"/>
+      <w:r>
+        <w:t>SupplyRequest</w:t>
+      </w:r>
+      <w:proofErr w:type="spellEnd"/>
+      <w:r>
+        <w:t xml:space="preserve"> représentent les schémas définis avec « </w:t>
+      </w:r>
+      <w:proofErr w:type="spellStart"/>
+      <w:r>
+        <w:t>mongoose</w:t>
+      </w:r>
+      <w:proofErr w:type="spellEnd"/>
+      <w:r>
+        <w:t xml:space="preserve"> » qui sont nécessaires pour faire les </w:t>
+      </w:r>
+      <w:proofErr w:type="spellStart"/>
+      <w:r>
+        <w:t>queries</w:t>
+      </w:r>
+      <w:proofErr w:type="spellEnd"/>
+      <w:r>
+        <w:t xml:space="preserve"> MongoDB entre le backend et la base de données, c’est de cette manière que le ODM est implémenté dans le système.</w:t>
+      </w:r>
+    </w:p>
+    <w:p>
+      <w:pPr>
+        <w:pStyle w:val="Paragraphedeliste"/>
+        <w:numPr>
+          <w:ilvl w:val="0"/>
+          <w:numId w:val="4"/>
+        </w:numPr>
+      </w:pPr>
+      <w:r>
+        <w:t xml:space="preserve">Base de données MongoDB représente le service de la base de données qui roule dans le système, celui-ci s’occupe d’exécuter les </w:t>
+      </w:r>
+      <w:proofErr w:type="spellStart"/>
+      <w:r>
+        <w:t>queries</w:t>
+      </w:r>
+      <w:proofErr w:type="spellEnd"/>
+      <w:r>
+        <w:t xml:space="preserve"> reçues à partir de « </w:t>
+      </w:r>
+      <w:proofErr w:type="spellStart"/>
+      <w:r>
+        <w:t>mongoose</w:t>
+      </w:r>
+      <w:proofErr w:type="spellEnd"/>
+      <w:r>
+        <w:t> » et à envoyer une réponse sous format JSON au backend qui traite la réponse s’il le faut puis l’envoyer au frontend par la suite.</w:t>
+      </w:r>
+    </w:p>
+    <w:p>
+      <w:pPr>
+        <w:pStyle w:val="Paragraphedeliste"/>
+        <w:numPr>
+          <w:ilvl w:val="0"/>
+          <w:numId w:val="4"/>
+        </w:numPr>
+        <w:rPr>
+          <w:b/>
+          <w:bCs/>
+        </w:rPr>
+      </w:pPr>
+      <w:r>
+        <w:rPr>
+          <w:b/>
+          <w:bCs/>
+        </w:rPr>
+        <w:t xml:space="preserve">Pour faciliter la lecture des diagrammes il est sous-entendu que toutes les </w:t>
+      </w:r>
+      <w:proofErr w:type="spellStart"/>
+      <w:r>
+        <w:rPr>
+          <w:b/>
+          <w:bCs/>
+        </w:rPr>
+        <w:t>requetes</w:t>
+      </w:r>
+      <w:proofErr w:type="spellEnd"/>
+      <w:r>
+        <w:rPr>
+          <w:b/>
+          <w:bCs/>
+        </w:rPr>
+        <w:t xml:space="preserve"> passent par </w:t>
+      </w:r>
+      <w:proofErr w:type="spellStart"/>
+      <w:r>
+        <w:rPr>
+          <w:b/>
+          <w:bCs/>
+        </w:rPr>
+        <w:t>KrakenD</w:t>
+      </w:r>
+      <w:proofErr w:type="spellEnd"/>
+      <w:r>
+        <w:rPr>
+          <w:b/>
+          <w:bCs/>
+        </w:rPr>
+        <w:t xml:space="preserve"> qui ensuite la redirige à l’instance du service et ensuite à son instance de base de données respective.</w:t>
+      </w:r>
+    </w:p>
+    <w:p>
+      <w:r>
+        <w:t xml:space="preserve">Les figures suivantes </w:t>
+      </w:r>
+      <w:r>
+        <w:t>illustrent une vue processus d’un cas d’utilisation dans le système :</w:t>
+      </w:r>
+    </w:p>
+    <w:p>
+      <w:r>
+        <w:rPr>
           <w:noProof/>
         </w:rPr>
-        <w:lastRenderedPageBreak/>
         <w:drawing>
-          <wp:inline distT="0" distB="0" distL="0" distR="0" wp14:anchorId="4A8E004C" wp14:editId="3ACB0D70">
+          <wp:inline distT="0" distB="0" distL="0" distR="0" wp14:anchorId="4F8D14D2" wp14:editId="3816571A">
             <wp:extent cx="5600700" cy="1466850"/>
             <wp:effectExtent l="0" t="0" r="0" b="0"/>
-            <wp:docPr id="37464588" name="Image 10"/>
+            <wp:docPr id="1052067700" name="Image 9"/>
             <wp:cNvGraphicFramePr>
               <a:graphicFrameLocks xmlns:a="http://schemas.openxmlformats.org/drawingml/2006/main" noChangeAspect="1"/>
             </wp:cNvGraphicFramePr>
@@ -7931,7 +7859,7 @@
               <a:graphicData uri="http://schemas.openxmlformats.org/drawingml/2006/picture">
                 <pic:pic xmlns:pic="http://schemas.openxmlformats.org/drawingml/2006/picture">
                   <pic:nvPicPr>
-                    <pic:cNvPr id="0" name="Picture 10"/>
+                    <pic:cNvPr id="0" name="Picture 9"/>
                     <pic:cNvPicPr>
                       <a:picLocks noChangeAspect="1" noChangeArrowheads="1"/>
                     </pic:cNvPicPr>
@@ -7972,27 +7900,14 @@
     <w:p>
       <w:pPr>
         <w:jc w:val="center"/>
+      </w:pPr>
+      <w:r>
         <w:rPr>
           <w:i/>
           <w:iCs/>
         </w:rPr>
-      </w:pPr>
-      <w:r>
-        <w:rPr>
-          <w:i/>
-          <w:iCs/>
-        </w:rPr>
-        <w:t>Figure #4 : Vue processus pour se déconnecter</w:t>
-      </w:r>
-    </w:p>
-    <w:p>
-      <w:pPr>
-        <w:jc w:val="center"/>
-        <w:rPr>
-          <w:i/>
-          <w:iCs/>
-        </w:rPr>
-      </w:pPr>
+        <w:t>Figure #3 : Vue processus pour se connecter</w:t>
+      </w:r>
     </w:p>
     <w:p>
       <w:pPr>
@@ -8008,11 +7923,12 @@
           <w:iCs/>
           <w:noProof/>
         </w:rPr>
+        <w:lastRenderedPageBreak/>
         <w:drawing>
-          <wp:inline distT="0" distB="0" distL="0" distR="0" wp14:anchorId="4CD80F49" wp14:editId="6540DB23">
+          <wp:inline distT="0" distB="0" distL="0" distR="0" wp14:anchorId="4A8E004C" wp14:editId="3ACB0D70">
             <wp:extent cx="5600700" cy="1466850"/>
             <wp:effectExtent l="0" t="0" r="0" b="0"/>
-            <wp:docPr id="2144759915" name="Image 11"/>
+            <wp:docPr id="37464588" name="Image 10"/>
             <wp:cNvGraphicFramePr>
               <a:graphicFrameLocks xmlns:a="http://schemas.openxmlformats.org/drawingml/2006/main" noChangeAspect="1"/>
             </wp:cNvGraphicFramePr>
@@ -8020,7 +7936,7 @@
               <a:graphicData uri="http://schemas.openxmlformats.org/drawingml/2006/picture">
                 <pic:pic xmlns:pic="http://schemas.openxmlformats.org/drawingml/2006/picture">
                   <pic:nvPicPr>
-                    <pic:cNvPr id="0" name="Picture 11"/>
+                    <pic:cNvPr id="0" name="Picture 10"/>
                     <pic:cNvPicPr>
                       <a:picLocks noChangeAspect="1" noChangeArrowheads="1"/>
                     </pic:cNvPicPr>
@@ -8057,6 +7973,95 @@
           </wp:inline>
         </w:drawing>
       </w:r>
+    </w:p>
+    <w:p>
+      <w:pPr>
+        <w:jc w:val="center"/>
+        <w:rPr>
+          <w:i/>
+          <w:iCs/>
+        </w:rPr>
+      </w:pPr>
+      <w:r>
+        <w:rPr>
+          <w:i/>
+          <w:iCs/>
+        </w:rPr>
+        <w:t>Figure #4 : Vue processus pour se déconnecter</w:t>
+      </w:r>
+    </w:p>
+    <w:p>
+      <w:pPr>
+        <w:jc w:val="center"/>
+        <w:rPr>
+          <w:i/>
+          <w:iCs/>
+        </w:rPr>
+      </w:pPr>
+    </w:p>
+    <w:p>
+      <w:pPr>
+        <w:jc w:val="center"/>
+        <w:rPr>
+          <w:i/>
+          <w:iCs/>
+        </w:rPr>
+      </w:pPr>
+      <w:r>
+        <w:rPr>
+          <w:i/>
+          <w:iCs/>
+          <w:noProof/>
+        </w:rPr>
+        <w:drawing>
+          <wp:inline distT="0" distB="0" distL="0" distR="0" wp14:anchorId="4CD80F49" wp14:editId="6540DB23">
+            <wp:extent cx="5600700" cy="1466850"/>
+            <wp:effectExtent l="0" t="0" r="0" b="0"/>
+            <wp:docPr id="2144759915" name="Image 11"/>
+            <wp:cNvGraphicFramePr>
+              <a:graphicFrameLocks xmlns:a="http://schemas.openxmlformats.org/drawingml/2006/main" noChangeAspect="1"/>
+            </wp:cNvGraphicFramePr>
+            <a:graphic xmlns:a="http://schemas.openxmlformats.org/drawingml/2006/main">
+              <a:graphicData uri="http://schemas.openxmlformats.org/drawingml/2006/picture">
+                <pic:pic xmlns:pic="http://schemas.openxmlformats.org/drawingml/2006/picture">
+                  <pic:nvPicPr>
+                    <pic:cNvPr id="0" name="Picture 11"/>
+                    <pic:cNvPicPr>
+                      <a:picLocks noChangeAspect="1" noChangeArrowheads="1"/>
+                    </pic:cNvPicPr>
+                  </pic:nvPicPr>
+                  <pic:blipFill>
+                    <a:blip r:embed="rId25">
+                      <a:extLst>
+                        <a:ext uri="{28A0092B-C50C-407E-A947-70E740481C1C}">
+                          <a14:useLocalDpi xmlns:a14="http://schemas.microsoft.com/office/drawing/2010/main" val="0"/>
+                        </a:ext>
+                      </a:extLst>
+                    </a:blip>
+                    <a:srcRect/>
+                    <a:stretch>
+                      <a:fillRect/>
+                    </a:stretch>
+                  </pic:blipFill>
+                  <pic:spPr bwMode="auto">
+                    <a:xfrm>
+                      <a:off x="0" y="0"/>
+                      <a:ext cx="5600700" cy="1466850"/>
+                    </a:xfrm>
+                    <a:prstGeom prst="rect">
+                      <a:avLst/>
+                    </a:prstGeom>
+                    <a:noFill/>
+                    <a:ln>
+                      <a:noFill/>
+                    </a:ln>
+                  </pic:spPr>
+                </pic:pic>
+              </a:graphicData>
+            </a:graphic>
+          </wp:inline>
+        </w:drawing>
+      </w:r>
       <w:r>
         <w:rPr>
           <w:i/>
@@ -8093,7 +8098,7 @@
                     </pic:cNvPicPr>
                   </pic:nvPicPr>
                   <pic:blipFill>
-                    <a:blip r:embed="rId25" cstate="print">
+                    <a:blip r:embed="rId26" cstate="print">
                       <a:extLst>
                         <a:ext uri="{28A0092B-C50C-407E-A947-70E740481C1C}">
                           <a14:useLocalDpi xmlns:a14="http://schemas.microsoft.com/office/drawing/2010/main" val="0"/>
@@ -8174,7 +8179,7 @@
                     </pic:cNvPicPr>
                   </pic:nvPicPr>
                   <pic:blipFill>
-                    <a:blip r:embed="rId26">
+                    <a:blip r:embed="rId27">
                       <a:extLst>
                         <a:ext uri="{28A0092B-C50C-407E-A947-70E740481C1C}">
                           <a14:useLocalDpi xmlns:a14="http://schemas.microsoft.com/office/drawing/2010/main" val="0"/>
@@ -8275,7 +8280,7 @@
                     </pic:cNvPicPr>
                   </pic:nvPicPr>
                   <pic:blipFill>
-                    <a:blip r:embed="rId27" cstate="print">
+                    <a:blip r:embed="rId28" cstate="print">
                       <a:extLst>
                         <a:ext uri="{28A0092B-C50C-407E-A947-70E740481C1C}">
                           <a14:useLocalDpi xmlns:a14="http://schemas.microsoft.com/office/drawing/2010/main" val="0"/>
@@ -8376,7 +8381,7 @@
                     </pic:cNvPicPr>
                   </pic:nvPicPr>
                   <pic:blipFill>
-                    <a:blip r:embed="rId28">
+                    <a:blip r:embed="rId29">
                       <a:extLst>
                         <a:ext uri="{28A0092B-C50C-407E-A947-70E740481C1C}">
                           <a14:useLocalDpi xmlns:a14="http://schemas.microsoft.com/office/drawing/2010/main" val="0"/>
@@ -8473,107 +8478,6 @@
                 <pic:pic xmlns:pic="http://schemas.openxmlformats.org/drawingml/2006/picture">
                   <pic:nvPicPr>
                     <pic:cNvPr id="0" name="Picture 25"/>
-                    <pic:cNvPicPr>
-                      <a:picLocks noChangeAspect="1" noChangeArrowheads="1"/>
-                    </pic:cNvPicPr>
-                  </pic:nvPicPr>
-                  <pic:blipFill>
-                    <a:blip r:embed="rId29">
-                      <a:extLst>
-                        <a:ext uri="{28A0092B-C50C-407E-A947-70E740481C1C}">
-                          <a14:useLocalDpi xmlns:a14="http://schemas.microsoft.com/office/drawing/2010/main" val="0"/>
-                        </a:ext>
-                      </a:extLst>
-                    </a:blip>
-                    <a:srcRect/>
-                    <a:stretch>
-                      <a:fillRect/>
-                    </a:stretch>
-                  </pic:blipFill>
-                  <pic:spPr bwMode="auto">
-                    <a:xfrm>
-                      <a:off x="0" y="0"/>
-                      <a:ext cx="5600700" cy="1466850"/>
-                    </a:xfrm>
-                    <a:prstGeom prst="rect">
-                      <a:avLst/>
-                    </a:prstGeom>
-                    <a:noFill/>
-                    <a:ln>
-                      <a:noFill/>
-                    </a:ln>
-                  </pic:spPr>
-                </pic:pic>
-              </a:graphicData>
-            </a:graphic>
-          </wp:inline>
-        </w:drawing>
-      </w:r>
-    </w:p>
-    <w:p>
-      <w:pPr>
-        <w:jc w:val="center"/>
-        <w:rPr>
-          <w:i/>
-          <w:iCs/>
-        </w:rPr>
-      </w:pPr>
-      <w:r>
-        <w:rPr>
-          <w:i/>
-          <w:iCs/>
-        </w:rPr>
-        <w:t>Figure #</w:t>
-      </w:r>
-      <w:r>
-        <w:rPr>
-          <w:i/>
-          <w:iCs/>
-        </w:rPr>
-        <w:t>10</w:t>
-      </w:r>
-      <w:r>
-        <w:rPr>
-          <w:i/>
-          <w:iCs/>
-        </w:rPr>
-        <w:t xml:space="preserve"> : Vue processus pour </w:t>
-      </w:r>
-      <w:r>
-        <w:rPr>
-          <w:i/>
-          <w:iCs/>
-        </w:rPr>
-        <w:t>voir l’inventaire d’un magasin</w:t>
-      </w:r>
-    </w:p>
-    <w:p>
-      <w:pPr>
-        <w:jc w:val="center"/>
-        <w:rPr>
-          <w:i/>
-          <w:iCs/>
-        </w:rPr>
-      </w:pPr>
-      <w:r>
-        <w:rPr>
-          <w:i/>
-          <w:iCs/>
-          <w:noProof/>
-        </w:rPr>
-        <w:drawing>
-          <wp:inline distT="0" distB="0" distL="0" distR="0" wp14:anchorId="66DFFA64" wp14:editId="4AD1B7C3">
-            <wp:extent cx="5600700" cy="1466850"/>
-            <wp:effectExtent l="0" t="0" r="0" b="0"/>
-            <wp:docPr id="642206835" name="Image 24"/>
-            <wp:cNvGraphicFramePr>
-              <a:graphicFrameLocks xmlns:a="http://schemas.openxmlformats.org/drawingml/2006/main" noChangeAspect="1"/>
-            </wp:cNvGraphicFramePr>
-            <a:graphic xmlns:a="http://schemas.openxmlformats.org/drawingml/2006/main">
-              <a:graphicData uri="http://schemas.openxmlformats.org/drawingml/2006/picture">
-                <pic:pic xmlns:pic="http://schemas.openxmlformats.org/drawingml/2006/picture">
-                  <pic:nvPicPr>
-                    <pic:cNvPr id="0" name="Picture 26"/>
                     <pic:cNvPicPr>
                       <a:picLocks noChangeAspect="1" noChangeArrowheads="1"/>
                     </pic:cNvPicPr>
@@ -8614,6 +8518,107 @@
     <w:p>
       <w:pPr>
         <w:jc w:val="center"/>
+        <w:rPr>
+          <w:i/>
+          <w:iCs/>
+        </w:rPr>
+      </w:pPr>
+      <w:r>
+        <w:rPr>
+          <w:i/>
+          <w:iCs/>
+        </w:rPr>
+        <w:t>Figure #</w:t>
+      </w:r>
+      <w:r>
+        <w:rPr>
+          <w:i/>
+          <w:iCs/>
+        </w:rPr>
+        <w:t>10</w:t>
+      </w:r>
+      <w:r>
+        <w:rPr>
+          <w:i/>
+          <w:iCs/>
+        </w:rPr>
+        <w:t xml:space="preserve"> : Vue processus pour </w:t>
+      </w:r>
+      <w:r>
+        <w:rPr>
+          <w:i/>
+          <w:iCs/>
+        </w:rPr>
+        <w:t>voir l’inventaire d’un magasin</w:t>
+      </w:r>
+    </w:p>
+    <w:p>
+      <w:pPr>
+        <w:jc w:val="center"/>
+        <w:rPr>
+          <w:i/>
+          <w:iCs/>
+        </w:rPr>
+      </w:pPr>
+      <w:r>
+        <w:rPr>
+          <w:i/>
+          <w:iCs/>
+          <w:noProof/>
+        </w:rPr>
+        <w:drawing>
+          <wp:inline distT="0" distB="0" distL="0" distR="0" wp14:anchorId="66DFFA64" wp14:editId="4AD1B7C3">
+            <wp:extent cx="5600700" cy="1466850"/>
+            <wp:effectExtent l="0" t="0" r="0" b="0"/>
+            <wp:docPr id="642206835" name="Image 24"/>
+            <wp:cNvGraphicFramePr>
+              <a:graphicFrameLocks xmlns:a="http://schemas.openxmlformats.org/drawingml/2006/main" noChangeAspect="1"/>
+            </wp:cNvGraphicFramePr>
+            <a:graphic xmlns:a="http://schemas.openxmlformats.org/drawingml/2006/main">
+              <a:graphicData uri="http://schemas.openxmlformats.org/drawingml/2006/picture">
+                <pic:pic xmlns:pic="http://schemas.openxmlformats.org/drawingml/2006/picture">
+                  <pic:nvPicPr>
+                    <pic:cNvPr id="0" name="Picture 26"/>
+                    <pic:cNvPicPr>
+                      <a:picLocks noChangeAspect="1" noChangeArrowheads="1"/>
+                    </pic:cNvPicPr>
+                  </pic:nvPicPr>
+                  <pic:blipFill>
+                    <a:blip r:embed="rId31">
+                      <a:extLst>
+                        <a:ext uri="{28A0092B-C50C-407E-A947-70E740481C1C}">
+                          <a14:useLocalDpi xmlns:a14="http://schemas.microsoft.com/office/drawing/2010/main" val="0"/>
+                        </a:ext>
+                      </a:extLst>
+                    </a:blip>
+                    <a:srcRect/>
+                    <a:stretch>
+                      <a:fillRect/>
+                    </a:stretch>
+                  </pic:blipFill>
+                  <pic:spPr bwMode="auto">
+                    <a:xfrm>
+                      <a:off x="0" y="0"/>
+                      <a:ext cx="5600700" cy="1466850"/>
+                    </a:xfrm>
+                    <a:prstGeom prst="rect">
+                      <a:avLst/>
+                    </a:prstGeom>
+                    <a:noFill/>
+                    <a:ln>
+                      <a:noFill/>
+                    </a:ln>
+                  </pic:spPr>
+                </pic:pic>
+              </a:graphicData>
+            </a:graphic>
+          </wp:inline>
+        </w:drawing>
+      </w:r>
+    </w:p>
+    <w:p>
+      <w:pPr>
+        <w:jc w:val="center"/>
       </w:pPr>
       <w:r>
         <w:rPr>
@@ -8676,7 +8681,7 @@
                     </pic:cNvPicPr>
                   </pic:nvPicPr>
                   <pic:blipFill>
-                    <a:blip r:embed="rId31">
+                    <a:blip r:embed="rId32">
                       <a:extLst>
                         <a:ext uri="{28A0092B-C50C-407E-A947-70E740481C1C}">
                           <a14:useLocalDpi xmlns:a14="http://schemas.microsoft.com/office/drawing/2010/main" val="0"/>
@@ -8771,7 +8776,7 @@
                     </pic:cNvPicPr>
                   </pic:nvPicPr>
                   <pic:blipFill>
-                    <a:blip r:embed="rId32">
+                    <a:blip r:embed="rId33">
                       <a:extLst>
                         <a:ext uri="{28A0092B-C50C-407E-A947-70E740481C1C}">
                           <a14:useLocalDpi xmlns:a14="http://schemas.microsoft.com/office/drawing/2010/main" val="0"/>
@@ -8865,7 +8870,7 @@
                     </pic:cNvPicPr>
                   </pic:nvPicPr>
                   <pic:blipFill>
-                    <a:blip r:embed="rId33">
+                    <a:blip r:embed="rId34">
                       <a:extLst>
                         <a:ext uri="{28A0092B-C50C-407E-A947-70E740481C1C}">
                           <a14:useLocalDpi xmlns:a14="http://schemas.microsoft.com/office/drawing/2010/main" val="0"/>
@@ -8960,7 +8965,7 @@
                     </pic:cNvPicPr>
                   </pic:nvPicPr>
                   <pic:blipFill>
-                    <a:blip r:embed="rId34">
+                    <a:blip r:embed="rId35">
                       <a:extLst>
                         <a:ext uri="{28A0092B-C50C-407E-A947-70E740481C1C}">
                           <a14:useLocalDpi xmlns:a14="http://schemas.microsoft.com/office/drawing/2010/main" val="0"/>
@@ -9040,7 +9045,7 @@
                     </pic:cNvPicPr>
                   </pic:nvPicPr>
                   <pic:blipFill>
-                    <a:blip r:embed="rId30">
+                    <a:blip r:embed="rId31">
                       <a:extLst>
                         <a:ext uri="{28A0092B-C50C-407E-A947-70E740481C1C}">
                           <a14:useLocalDpi xmlns:a14="http://schemas.microsoft.com/office/drawing/2010/main" val="0"/>
@@ -9103,7 +9108,7 @@
           <w:noProof/>
         </w:rPr>
         <w:drawing>
-          <wp:inline distT="0" distB="0" distL="0" distR="0" wp14:anchorId="414A0944" wp14:editId="0726C415">
+          <wp:inline distT="0" distB="0" distL="0" distR="0" wp14:anchorId="414A0944" wp14:editId="6924596C">
             <wp:extent cx="5610225" cy="2314575"/>
             <wp:effectExtent l="0" t="0" r="9525" b="9525"/>
             <wp:docPr id="1918533377" name="Image 19" descr="Une image contenant capture d’écran, diagramme, conception&#10;&#10;Le contenu généré par l’IA peut être incorrect."/>
@@ -9120,7 +9125,7 @@
                     </pic:cNvPicPr>
                   </pic:nvPicPr>
                   <pic:blipFill>
-                    <a:blip r:embed="rId25" cstate="print">
+                    <a:blip r:embed="rId26" cstate="print">
                       <a:extLst>
                         <a:ext uri="{28A0092B-C50C-407E-A947-70E740481C1C}">
                           <a14:useLocalDpi xmlns:a14="http://schemas.microsoft.com/office/drawing/2010/main" val="0"/>
@@ -9171,8 +9176,20 @@
     <w:p>
       <w:pPr>
         <w:pStyle w:val="Titre1"/>
-      </w:pPr>
-      <w:bookmarkStart w:id="7" w:name="_Toc202949257"/>
+        <w:sectPr>
+          <w:footerReference w:type="default" r:id="rId36"/>
+          <w:pgSz w:w="12240" w:h="15840" w:code="1"/>
+          <w:pgMar w:top="1701" w:right="1701" w:bottom="1701" w:left="1701" w:header="720" w:footer="720" w:gutter="0"/>
+          <w:cols w:space="720"/>
+          <w:docGrid w:linePitch="360"/>
+        </w:sectPr>
+      </w:pPr>
+    </w:p>
+    <w:p>
+      <w:pPr>
+        <w:pStyle w:val="Titre1"/>
+      </w:pPr>
+      <w:bookmarkStart w:id="7" w:name="_Toc202982244"/>
       <w:r>
         <w:lastRenderedPageBreak/>
         <w:t>8</w:t>
@@ -9216,7 +9233,6 @@
         <w:t>.</w:t>
       </w:r>
     </w:p>
-    <w:p/>
     <w:p>
       <w:pPr>
         <w:jc w:val="center"/>
@@ -9226,10 +9242,10 @@
           <w:noProof/>
         </w:rPr>
         <w:drawing>
-          <wp:inline distT="0" distB="0" distL="0" distR="0" wp14:anchorId="3E5B2C6B" wp14:editId="4E80980C">
-            <wp:extent cx="5610225" cy="2876550"/>
+          <wp:inline distT="0" distB="0" distL="0" distR="0" wp14:anchorId="100C2918" wp14:editId="588A2AB9">
+            <wp:extent cx="7896225" cy="4305300"/>
             <wp:effectExtent l="0" t="0" r="9525" b="0"/>
-            <wp:docPr id="1236831525" name="Image 26"/>
+            <wp:docPr id="2124450602" name="Image 2"/>
             <wp:cNvGraphicFramePr>
               <a:graphicFrameLocks xmlns:a="http://schemas.openxmlformats.org/drawingml/2006/main" noChangeAspect="1"/>
             </wp:cNvGraphicFramePr>
@@ -9237,13 +9253,13 @@
               <a:graphicData uri="http://schemas.openxmlformats.org/drawingml/2006/picture">
                 <pic:pic xmlns:pic="http://schemas.openxmlformats.org/drawingml/2006/picture">
                   <pic:nvPicPr>
-                    <pic:cNvPr id="0" name="Picture 28"/>
+                    <pic:cNvPr id="0" name="Picture 1"/>
                     <pic:cNvPicPr>
                       <a:picLocks noChangeAspect="1" noChangeArrowheads="1"/>
                     </pic:cNvPicPr>
                   </pic:nvPicPr>
                   <pic:blipFill>
-                    <a:blip r:embed="rId35" cstate="print">
+                    <a:blip r:embed="rId37" cstate="print">
                       <a:extLst>
                         <a:ext uri="{28A0092B-C50C-407E-A947-70E740481C1C}">
                           <a14:useLocalDpi xmlns:a14="http://schemas.microsoft.com/office/drawing/2010/main" val="0"/>
@@ -9258,7 +9274,7 @@
                   <pic:spPr bwMode="auto">
                     <a:xfrm>
                       <a:off x="0" y="0"/>
-                      <a:ext cx="5610225" cy="2876550"/>
+                      <a:ext cx="7896225" cy="4305300"/>
                     </a:xfrm>
                     <a:prstGeom prst="rect">
                       <a:avLst/>
@@ -9295,7 +9311,7 @@
           <w:i/>
           <w:iCs/>
         </w:rPr>
-        <w:t>4</w:t>
+        <w:t>8</w:t>
       </w:r>
       <w:r>
         <w:rPr>
@@ -9306,6 +9322,36 @@
       </w:r>
     </w:p>
     <w:p>
+      <w:pPr>
+        <w:rPr>
+          <w:b/>
+          <w:bCs/>
+        </w:rPr>
+      </w:pPr>
+      <w:r>
+        <w:rPr>
+          <w:b/>
+          <w:bCs/>
+        </w:rPr>
+        <w:lastRenderedPageBreak/>
+        <w:t>Si le diagramme est difficile à lire, il peut être consulté dans « docs/UML/</w:t>
+      </w:r>
+      <w:r>
+        <w:rPr>
+          <w:b/>
+          <w:bCs/>
+        </w:rPr>
+        <w:t>diag_vue_deploiement.drawio</w:t>
+      </w:r>
+      <w:r>
+        <w:rPr>
+          <w:b/>
+          <w:bCs/>
+        </w:rPr>
+        <w:t>.png »</w:t>
+      </w:r>
+    </w:p>
+    <w:p>
       <w:r>
         <w:t>La vue courante de déploiement a évolué de manière significative comparée aux versions antérieures du système :</w:t>
       </w:r>
@@ -9439,8 +9485,136 @@
         </w:numPr>
       </w:pPr>
       <w:r>
+        <w:t xml:space="preserve">Le backend est un serveur Express.js qui est conteneurisé grâce au </w:t>
+      </w:r>
+      <w:proofErr w:type="spellStart"/>
+      <w:r>
+        <w:t>Dockerfile</w:t>
+      </w:r>
+      <w:proofErr w:type="spellEnd"/>
+      <w:r>
+        <w:t>, roule sur localhost:3001 et qui communique avec la base de données via la connexion TCP/IP</w:t>
+      </w:r>
+    </w:p>
+    <w:p>
+      <w:pPr>
+        <w:pStyle w:val="Paragraphedeliste"/>
+        <w:numPr>
+          <w:ilvl w:val="1"/>
+          <w:numId w:val="4"/>
+        </w:numPr>
+      </w:pPr>
+      <w:r>
+        <w:t>La base de données est MongoDB qui elle aussi est conteneurisé, mais utilise une image officielle de Docker pour MongoDB.</w:t>
+      </w:r>
+    </w:p>
+    <w:p>
+      <w:pPr>
+        <w:pStyle w:val="Paragraphedeliste"/>
+        <w:numPr>
+          <w:ilvl w:val="1"/>
+          <w:numId w:val="4"/>
+        </w:numPr>
+      </w:pPr>
+      <w:r>
+        <w:t xml:space="preserve">Pour les tests express.js la base de données est moquée avec </w:t>
+      </w:r>
+      <w:proofErr w:type="spellStart"/>
+      <w:r>
+        <w:t>mongodb</w:t>
+      </w:r>
+      <w:proofErr w:type="spellEnd"/>
+      <w:r>
+        <w:t>-memory-server pour ne pas manipuler la vraie base de données.</w:t>
+      </w:r>
+    </w:p>
+    <w:p>
+      <w:pPr>
+        <w:pStyle w:val="Paragraphedeliste"/>
+        <w:numPr>
+          <w:ilvl w:val="1"/>
+          <w:numId w:val="4"/>
+        </w:numPr>
+      </w:pPr>
+      <w:r>
+        <w:t>L’utilisateur doit se rendre sur localhost:8000 pour se connecter au système par son navigateur.</w:t>
+      </w:r>
+    </w:p>
+    <w:p>
+      <w:pPr>
+        <w:pStyle w:val="Paragraphedeliste"/>
+        <w:numPr>
+          <w:ilvl w:val="0"/>
+          <w:numId w:val="4"/>
+        </w:numPr>
+      </w:pPr>
+      <w:r>
+        <w:t xml:space="preserve">Pour le Labo 4 – Le système supporte NGINX, Redis et collecte des métriques </w:t>
+      </w:r>
+      <w:proofErr w:type="spellStart"/>
+      <w:r>
+        <w:t>Proimetheus+Grafana</w:t>
+      </w:r>
+      <w:proofErr w:type="spellEnd"/>
+      <w:r>
+        <w:t> :</w:t>
+      </w:r>
+    </w:p>
+    <w:p>
+      <w:pPr>
+        <w:pStyle w:val="Paragraphedeliste"/>
+        <w:numPr>
+          <w:ilvl w:val="1"/>
+          <w:numId w:val="4"/>
+        </w:numPr>
+      </w:pPr>
+      <w:r>
+        <w:t>L’utilisateur doit se rendre sur localhost:8000 pour se connecter au système par son navigateur.</w:t>
+      </w:r>
+    </w:p>
+    <w:p>
+      <w:pPr>
+        <w:pStyle w:val="Paragraphedeliste"/>
+        <w:numPr>
+          <w:ilvl w:val="1"/>
+          <w:numId w:val="4"/>
+        </w:numPr>
+      </w:pPr>
+      <w:r>
+        <w:t>Le frontend est un serveur Django qui fait des appels API au backend via HTTP. Se trouve sur localhost:8000</w:t>
+      </w:r>
+    </w:p>
+    <w:p>
+      <w:pPr>
+        <w:pStyle w:val="Paragraphedeliste"/>
+        <w:numPr>
+          <w:ilvl w:val="1"/>
+          <w:numId w:val="4"/>
+        </w:numPr>
+      </w:pPr>
+      <w:r>
         <w:lastRenderedPageBreak/>
-        <w:t xml:space="preserve">Le backend est un serveur Express.js qui est conteneurisé grâce au </w:t>
+        <w:t xml:space="preserve">Entre le frontend et les instances d’Express.js, il y a un serveur NGINX conteneurisé sur localhost:80 qui fait le </w:t>
+      </w:r>
+      <w:proofErr w:type="spellStart"/>
+      <w:r>
+        <w:t>load</w:t>
+      </w:r>
+      <w:proofErr w:type="spellEnd"/>
+      <w:r>
+        <w:t xml:space="preserve"> balancing pour les rediriger aux instances disponibles du backend. </w:t>
+      </w:r>
+    </w:p>
+    <w:p>
+      <w:pPr>
+        <w:pStyle w:val="Paragraphedeliste"/>
+        <w:numPr>
+          <w:ilvl w:val="1"/>
+          <w:numId w:val="4"/>
+        </w:numPr>
+      </w:pPr>
+      <w:r>
+        <w:t xml:space="preserve">Le backend est composé d’au moins 2 instances d’Express.js qui est conteneurisé grâce au </w:t>
       </w:r>
       <w:proofErr w:type="spellStart"/>
       <w:r>
@@ -9460,6 +9634,69 @@
         </w:numPr>
       </w:pPr>
       <w:r>
+        <w:t xml:space="preserve">Un serveur Redis est utilisée pour gérer la mise en cache des </w:t>
+      </w:r>
+      <w:proofErr w:type="spellStart"/>
+      <w:r>
+        <w:t>tokens</w:t>
+      </w:r>
+      <w:proofErr w:type="spellEnd"/>
+      <w:r>
+        <w:t xml:space="preserve"> des utilisateurs et roule sur localhost:6379</w:t>
+      </w:r>
+    </w:p>
+    <w:p>
+      <w:pPr>
+        <w:pStyle w:val="Paragraphedeliste"/>
+        <w:numPr>
+          <w:ilvl w:val="1"/>
+          <w:numId w:val="4"/>
+        </w:numPr>
+      </w:pPr>
+      <w:r>
+        <w:t>Un serveur Prometheus ramasse les métriques des instances Express</w:t>
+      </w:r>
+      <w:r>
+        <w:t xml:space="preserve"> et roule sur localhost:9091</w:t>
+      </w:r>
+    </w:p>
+    <w:p>
+      <w:pPr>
+        <w:pStyle w:val="Paragraphedeliste"/>
+        <w:numPr>
+          <w:ilvl w:val="1"/>
+          <w:numId w:val="4"/>
+        </w:numPr>
+      </w:pPr>
+      <w:r>
+        <w:t xml:space="preserve">Un serveur Grafana roule sur locahost:3002 et ramasse les métriques de Prometheus pour les afficher dans un </w:t>
+      </w:r>
+      <w:proofErr w:type="spellStart"/>
+      <w:r>
+        <w:t>dashboard</w:t>
+      </w:r>
+      <w:proofErr w:type="spellEnd"/>
+      <w:r>
+        <w:t xml:space="preserve"> personnalisée et qui suite les 4 Golden </w:t>
+      </w:r>
+      <w:proofErr w:type="spellStart"/>
+      <w:r>
+        <w:t>Signals</w:t>
+      </w:r>
+      <w:proofErr w:type="spellEnd"/>
+      <w:r>
+        <w:t>.</w:t>
+      </w:r>
+    </w:p>
+    <w:p>
+      <w:pPr>
+        <w:pStyle w:val="Paragraphedeliste"/>
+        <w:numPr>
+          <w:ilvl w:val="1"/>
+          <w:numId w:val="4"/>
+        </w:numPr>
+      </w:pPr>
+      <w:r>
         <w:t>La base de données est MongoDB qui elle aussi est conteneurisé, mais utilise une image officielle de Docker pour MongoDB.</w:t>
       </w:r>
     </w:p>
@@ -9486,6 +9723,43 @@
     <w:p>
       <w:pPr>
         <w:pStyle w:val="Paragraphedeliste"/>
+        <w:ind w:left="1440"/>
+      </w:pPr>
+    </w:p>
+    <w:p>
+      <w:pPr>
+        <w:pStyle w:val="Paragraphedeliste"/>
+        <w:numPr>
+          <w:ilvl w:val="0"/>
+          <w:numId w:val="4"/>
+        </w:numPr>
+      </w:pPr>
+      <w:r>
+        <w:t xml:space="preserve">Pour le Labo 5 – Le système supporte </w:t>
+      </w:r>
+      <w:proofErr w:type="spellStart"/>
+      <w:r>
+        <w:t>KrakenD</w:t>
+      </w:r>
+      <w:proofErr w:type="spellEnd"/>
+      <w:r>
+        <w:t xml:space="preserve">, NGINX, Redis et collecte des métriques </w:t>
+      </w:r>
+      <w:proofErr w:type="spellStart"/>
+      <w:r>
+        <w:t>Proimetheus+Grafana</w:t>
+      </w:r>
+      <w:proofErr w:type="spellEnd"/>
+      <w:r>
+        <w:t xml:space="preserve"> et les 4 types de services</w:t>
+      </w:r>
+      <w:r>
+        <w:t> :</w:t>
+      </w:r>
+    </w:p>
+    <w:p>
+      <w:pPr>
+        <w:pStyle w:val="Paragraphedeliste"/>
         <w:numPr>
           <w:ilvl w:val="1"/>
           <w:numId w:val="4"/>
@@ -9499,32 +9773,12 @@
       <w:pPr>
         <w:pStyle w:val="Paragraphedeliste"/>
         <w:numPr>
-          <w:ilvl w:val="0"/>
-          <w:numId w:val="4"/>
-        </w:numPr>
-      </w:pPr>
-      <w:r>
-        <w:t xml:space="preserve">Pour le Labo 4 – Le système supporte NGINX, Redis et collecte des métriques </w:t>
-      </w:r>
-      <w:proofErr w:type="spellStart"/>
-      <w:r>
-        <w:t>Proimetheus+Grafana</w:t>
-      </w:r>
-      <w:proofErr w:type="spellEnd"/>
-      <w:r>
-        <w:t> :</w:t>
-      </w:r>
-    </w:p>
-    <w:p>
-      <w:pPr>
-        <w:pStyle w:val="Paragraphedeliste"/>
-        <w:numPr>
           <w:ilvl w:val="1"/>
           <w:numId w:val="4"/>
         </w:numPr>
       </w:pPr>
       <w:r>
-        <w:t>L’utilisateur doit se rendre sur localhost:8000 pour se connecter au système par son navigateur.</w:t>
+        <w:t>Le frontend est un serveur Django qui fait des appels API au backend via HTTP. Se trouve sur localhost:8000</w:t>
       </w:r>
     </w:p>
     <w:p>
@@ -9536,7 +9790,15 @@
         </w:numPr>
       </w:pPr>
       <w:r>
-        <w:t>Le frontend est un serveur Django qui fait des appels API au backend via HTTP. Se trouve sur localhost:8000</w:t>
+        <w:t xml:space="preserve">Entre le frontend et les instances d’Express.js, il y a un API Gateway </w:t>
+      </w:r>
+      <w:proofErr w:type="spellStart"/>
+      <w:r>
+        <w:t>KrakenD</w:t>
+      </w:r>
+      <w:proofErr w:type="spellEnd"/>
+      <w:r>
+        <w:t xml:space="preserve"> conteneurisé sur localhost:80 qui fait la redirection de requêtes selon le type de service. </w:t>
       </w:r>
     </w:p>
     <w:p>
@@ -9548,7 +9810,33 @@
         </w:numPr>
       </w:pPr>
       <w:r>
-        <w:t xml:space="preserve">Entre le frontend et les instances d’Express.js, il y a un serveur NGINX conteneurisé sur localhost:80 qui fait le </w:t>
+        <w:t xml:space="preserve">Le service stocks est composé d’au moins 2 instances d’Express.js qui est conteneurisé grâce au </w:t>
+      </w:r>
+      <w:proofErr w:type="spellStart"/>
+      <w:r>
+        <w:t>Dockerfile</w:t>
+      </w:r>
+      <w:proofErr w:type="spellEnd"/>
+      <w:r>
+        <w:t>, roule sur localhost:3020 et qui communique avec la base de données via la connexion TCP/IP</w:t>
+      </w:r>
+    </w:p>
+    <w:p>
+      <w:pPr>
+        <w:pStyle w:val="Paragraphedeliste"/>
+        <w:numPr>
+          <w:ilvl w:val="1"/>
+          <w:numId w:val="4"/>
+        </w:numPr>
+      </w:pPr>
+      <w:r>
+        <w:t xml:space="preserve">Un serveur NGINX est </w:t>
+      </w:r>
+      <w:r>
+        <w:t>utilisé</w:t>
+      </w:r>
+      <w:r>
+        <w:t xml:space="preserve"> comme </w:t>
       </w:r>
       <w:proofErr w:type="spellStart"/>
       <w:r>
@@ -9556,7 +9844,23 @@
       </w:r>
       <w:proofErr w:type="spellEnd"/>
       <w:r>
-        <w:t xml:space="preserve"> balancing pour les rediriger aux instances disponibles du backend. </w:t>
+        <w:t xml:space="preserve"> balancer pour les instances de services stocks, car </w:t>
+      </w:r>
+      <w:proofErr w:type="spellStart"/>
+      <w:r>
+        <w:t>KrakenD</w:t>
+      </w:r>
+      <w:proofErr w:type="spellEnd"/>
+      <w:r>
+        <w:t xml:space="preserve"> ne supporte pas le </w:t>
+      </w:r>
+      <w:proofErr w:type="spellStart"/>
+      <w:r>
+        <w:t>load</w:t>
+      </w:r>
+      <w:proofErr w:type="spellEnd"/>
+      <w:r>
+        <w:t xml:space="preserve"> balancing lorsque « no-op » est utilisée comme option.</w:t>
       </w:r>
     </w:p>
     <w:p>
@@ -9568,265 +9872,7 @@
         </w:numPr>
       </w:pPr>
       <w:r>
-        <w:t xml:space="preserve">Le backend est composé d’au moins 2 instances d’Express.js qui est conteneurisé grâce au </w:t>
-      </w:r>
-      <w:proofErr w:type="spellStart"/>
-      <w:r>
-        <w:t>Dockerfile</w:t>
-      </w:r>
-      <w:proofErr w:type="spellEnd"/>
-      <w:r>
-        <w:t>, roule sur localhost:3001 et qui communique avec la base de données via la connexion TCP/IP</w:t>
-      </w:r>
-    </w:p>
-    <w:p>
-      <w:pPr>
-        <w:pStyle w:val="Paragraphedeliste"/>
-        <w:numPr>
-          <w:ilvl w:val="1"/>
-          <w:numId w:val="4"/>
-        </w:numPr>
-      </w:pPr>
-      <w:r>
-        <w:t xml:space="preserve">Un serveur Redis est utilisée pour gérer la mise en cache des </w:t>
-      </w:r>
-      <w:proofErr w:type="spellStart"/>
-      <w:r>
-        <w:t>tokens</w:t>
-      </w:r>
-      <w:proofErr w:type="spellEnd"/>
-      <w:r>
-        <w:t xml:space="preserve"> des utilisateurs et roule sur localhost:6379</w:t>
-      </w:r>
-    </w:p>
-    <w:p>
-      <w:pPr>
-        <w:pStyle w:val="Paragraphedeliste"/>
-        <w:numPr>
-          <w:ilvl w:val="1"/>
-          <w:numId w:val="4"/>
-        </w:numPr>
-      </w:pPr>
-      <w:r>
-        <w:t>Un serveur Prometheus ramasse les métriques des instances Express</w:t>
-      </w:r>
-      <w:r>
-        <w:t xml:space="preserve"> et roule sur localhost:9091</w:t>
-      </w:r>
-    </w:p>
-    <w:p>
-      <w:pPr>
-        <w:pStyle w:val="Paragraphedeliste"/>
-        <w:numPr>
-          <w:ilvl w:val="1"/>
-          <w:numId w:val="4"/>
-        </w:numPr>
-      </w:pPr>
-      <w:r>
-        <w:t xml:space="preserve">Un serveur Grafana roule sur locahost:3002 et ramasse les métriques de Prometheus pour les afficher dans un </w:t>
-      </w:r>
-      <w:proofErr w:type="spellStart"/>
-      <w:r>
-        <w:t>dashboard</w:t>
-      </w:r>
-      <w:proofErr w:type="spellEnd"/>
-      <w:r>
-        <w:t xml:space="preserve"> personnalisée et qui suite les 4 Golden </w:t>
-      </w:r>
-      <w:proofErr w:type="spellStart"/>
-      <w:r>
-        <w:t>Signals</w:t>
-      </w:r>
-      <w:proofErr w:type="spellEnd"/>
-      <w:r>
-        <w:t>.</w:t>
-      </w:r>
-    </w:p>
-    <w:p>
-      <w:pPr>
-        <w:pStyle w:val="Paragraphedeliste"/>
-        <w:numPr>
-          <w:ilvl w:val="1"/>
-          <w:numId w:val="4"/>
-        </w:numPr>
-      </w:pPr>
-      <w:r>
-        <w:t>La base de données est MongoDB qui elle aussi est conteneurisé, mais utilise une image officielle de Docker pour MongoDB.</w:t>
-      </w:r>
-    </w:p>
-    <w:p>
-      <w:pPr>
-        <w:pStyle w:val="Paragraphedeliste"/>
-        <w:numPr>
-          <w:ilvl w:val="1"/>
-          <w:numId w:val="4"/>
-        </w:numPr>
-      </w:pPr>
-      <w:r>
-        <w:t xml:space="preserve">Pour les tests express.js la base de données est moquée avec </w:t>
-      </w:r>
-      <w:proofErr w:type="spellStart"/>
-      <w:r>
-        <w:t>mongodb</w:t>
-      </w:r>
-      <w:proofErr w:type="spellEnd"/>
-      <w:r>
-        <w:t>-memory-server pour ne pas manipuler la vraie base de données.</w:t>
-      </w:r>
-    </w:p>
-    <w:p>
-      <w:pPr>
-        <w:pStyle w:val="Paragraphedeliste"/>
-        <w:ind w:left="1440"/>
-      </w:pPr>
-    </w:p>
-    <w:p>
-      <w:pPr>
-        <w:pStyle w:val="Paragraphedeliste"/>
-        <w:numPr>
-          <w:ilvl w:val="0"/>
-          <w:numId w:val="4"/>
-        </w:numPr>
-      </w:pPr>
-      <w:r>
         <w:lastRenderedPageBreak/>
-        <w:t xml:space="preserve">Pour le Labo 5 – Le système supporte </w:t>
-      </w:r>
-      <w:proofErr w:type="spellStart"/>
-      <w:r>
-        <w:t>KrakenD</w:t>
-      </w:r>
-      <w:proofErr w:type="spellEnd"/>
-      <w:r>
-        <w:t xml:space="preserve">, NGINX, Redis et collecte des métriques </w:t>
-      </w:r>
-      <w:proofErr w:type="spellStart"/>
-      <w:r>
-        <w:t>Proimetheus+Grafana</w:t>
-      </w:r>
-      <w:proofErr w:type="spellEnd"/>
-      <w:r>
-        <w:t xml:space="preserve"> et les 4 types de services</w:t>
-      </w:r>
-      <w:r>
-        <w:t> :</w:t>
-      </w:r>
-    </w:p>
-    <w:p>
-      <w:pPr>
-        <w:pStyle w:val="Paragraphedeliste"/>
-        <w:numPr>
-          <w:ilvl w:val="1"/>
-          <w:numId w:val="4"/>
-        </w:numPr>
-      </w:pPr>
-      <w:r>
-        <w:t>L’utilisateur doit se rendre sur localhost:8000 pour se connecter au système par son navigateur.</w:t>
-      </w:r>
-    </w:p>
-    <w:p>
-      <w:pPr>
-        <w:pStyle w:val="Paragraphedeliste"/>
-        <w:numPr>
-          <w:ilvl w:val="1"/>
-          <w:numId w:val="4"/>
-        </w:numPr>
-      </w:pPr>
-      <w:r>
-        <w:t>Le frontend est un serveur Django qui fait des appels API au backend via HTTP. Se trouve sur localhost:8000</w:t>
-      </w:r>
-    </w:p>
-    <w:p>
-      <w:pPr>
-        <w:pStyle w:val="Paragraphedeliste"/>
-        <w:numPr>
-          <w:ilvl w:val="1"/>
-          <w:numId w:val="4"/>
-        </w:numPr>
-      </w:pPr>
-      <w:r>
-        <w:t xml:space="preserve">Entre le frontend et les instances d’Express.js, il y a un API Gateway </w:t>
-      </w:r>
-      <w:proofErr w:type="spellStart"/>
-      <w:r>
-        <w:t>KrakenD</w:t>
-      </w:r>
-      <w:proofErr w:type="spellEnd"/>
-      <w:r>
-        <w:t xml:space="preserve"> conteneurisé sur localhost:80 qui fait la redirection de requêtes selon le type de service. </w:t>
-      </w:r>
-    </w:p>
-    <w:p>
-      <w:pPr>
-        <w:pStyle w:val="Paragraphedeliste"/>
-        <w:numPr>
-          <w:ilvl w:val="1"/>
-          <w:numId w:val="4"/>
-        </w:numPr>
-      </w:pPr>
-      <w:r>
-        <w:t xml:space="preserve">Le service stocks est composé d’au moins 2 instances d’Express.js qui est conteneurisé grâce au </w:t>
-      </w:r>
-      <w:proofErr w:type="spellStart"/>
-      <w:r>
-        <w:t>Dockerfile</w:t>
-      </w:r>
-      <w:proofErr w:type="spellEnd"/>
-      <w:r>
-        <w:t>, roule sur localhost:3020 et qui communique avec la base de données via la connexion TCP/IP</w:t>
-      </w:r>
-    </w:p>
-    <w:p>
-      <w:pPr>
-        <w:pStyle w:val="Paragraphedeliste"/>
-        <w:numPr>
-          <w:ilvl w:val="1"/>
-          <w:numId w:val="4"/>
-        </w:numPr>
-      </w:pPr>
-      <w:r>
-        <w:t xml:space="preserve">Un serveur NGINX est </w:t>
-      </w:r>
-      <w:r>
-        <w:t>utilisé</w:t>
-      </w:r>
-      <w:r>
-        <w:t xml:space="preserve"> comme </w:t>
-      </w:r>
-      <w:proofErr w:type="spellStart"/>
-      <w:r>
-        <w:t>load</w:t>
-      </w:r>
-      <w:proofErr w:type="spellEnd"/>
-      <w:r>
-        <w:t xml:space="preserve"> balancer pour les instances de services stocks, car </w:t>
-      </w:r>
-      <w:proofErr w:type="spellStart"/>
-      <w:r>
-        <w:t>KrakenD</w:t>
-      </w:r>
-      <w:proofErr w:type="spellEnd"/>
-      <w:r>
-        <w:t xml:space="preserve"> ne supporte pas le </w:t>
-      </w:r>
-      <w:proofErr w:type="spellStart"/>
-      <w:r>
-        <w:t>load</w:t>
-      </w:r>
-      <w:proofErr w:type="spellEnd"/>
-      <w:r>
-        <w:t xml:space="preserve"> balancing lorsque « no-op » est utilisée comme option.</w:t>
-      </w:r>
-    </w:p>
-    <w:p>
-      <w:pPr>
-        <w:pStyle w:val="Paragraphedeliste"/>
-        <w:numPr>
-          <w:ilvl w:val="1"/>
-          <w:numId w:val="4"/>
-        </w:numPr>
-      </w:pPr>
-      <w:r>
         <w:t xml:space="preserve">Un serveur Redis est utilisée pour gérer la mise en cache des </w:t>
       </w:r>
       <w:proofErr w:type="spellStart"/>
@@ -9915,11 +9961,15 @@
     <w:p/>
     <w:p/>
     <w:p/>
+    <w:p/>
+    <w:p/>
+    <w:p/>
+    <w:p/>
     <w:p>
       <w:pPr>
         <w:pStyle w:val="Titre1"/>
       </w:pPr>
-      <w:bookmarkStart w:id="8" w:name="_Toc202949258"/>
+      <w:bookmarkStart w:id="8" w:name="_Toc202982245"/>
       <w:r>
         <w:lastRenderedPageBreak/>
         <w:t>9</w:t>
@@ -9956,10 +10006,10 @@
           <w:noProof/>
         </w:rPr>
         <w:drawing>
-          <wp:inline distT="0" distB="0" distL="0" distR="0" wp14:anchorId="7DF4B632" wp14:editId="0FC2FE6F">
-            <wp:extent cx="5600700" cy="2686050"/>
-            <wp:effectExtent l="0" t="0" r="0" b="0"/>
-            <wp:docPr id="1317049528" name="Image 2"/>
+          <wp:inline distT="0" distB="0" distL="0" distR="0" wp14:anchorId="57F530F2" wp14:editId="180024A2">
+            <wp:extent cx="7877175" cy="3781425"/>
+            <wp:effectExtent l="0" t="0" r="9525" b="9525"/>
+            <wp:docPr id="564188086" name="Image 3"/>
             <wp:cNvGraphicFramePr>
               <a:graphicFrameLocks xmlns:a="http://schemas.openxmlformats.org/drawingml/2006/main" noChangeAspect="1"/>
             </wp:cNvGraphicFramePr>
@@ -9967,13 +10017,13 @@
               <a:graphicData uri="http://schemas.openxmlformats.org/drawingml/2006/picture">
                 <pic:pic xmlns:pic="http://schemas.openxmlformats.org/drawingml/2006/picture">
                   <pic:nvPicPr>
-                    <pic:cNvPr id="0" name="Picture 1"/>
+                    <pic:cNvPr id="0" name="Picture 2"/>
                     <pic:cNvPicPr>
                       <a:picLocks noChangeAspect="1" noChangeArrowheads="1"/>
                     </pic:cNvPicPr>
                   </pic:nvPicPr>
                   <pic:blipFill>
-                    <a:blip r:embed="rId36" cstate="print">
+                    <a:blip r:embed="rId38" cstate="print">
                       <a:extLst>
                         <a:ext uri="{28A0092B-C50C-407E-A947-70E740481C1C}">
                           <a14:useLocalDpi xmlns:a14="http://schemas.microsoft.com/office/drawing/2010/main" val="0"/>
@@ -9988,7 +10038,7 @@
                   <pic:spPr bwMode="auto">
                     <a:xfrm>
                       <a:off x="0" y="0"/>
-                      <a:ext cx="5600700" cy="2686050"/>
+                      <a:ext cx="7877175" cy="3781425"/>
                     </a:xfrm>
                     <a:prstGeom prst="rect">
                       <a:avLst/>
@@ -10008,34 +10058,68 @@
     <w:p>
       <w:pPr>
         <w:jc w:val="center"/>
-      </w:pPr>
-      <w:r>
         <w:rPr>
           <w:i/>
           <w:iCs/>
         </w:rPr>
-        <w:t>Figure #1</w:t>
-      </w:r>
+      </w:pPr>
       <w:r>
         <w:rPr>
           <w:i/>
           <w:iCs/>
         </w:rPr>
-        <w:t>5</w:t>
+        <w:t>Figure #1</w:t>
       </w:r>
       <w:r>
         <w:rPr>
           <w:i/>
           <w:iCs/>
         </w:rPr>
+        <w:t>9</w:t>
+      </w:r>
+      <w:r>
+        <w:rPr>
+          <w:i/>
+          <w:iCs/>
+        </w:rPr>
         <w:t> : Diagramme de la vue d’implémentation</w:t>
       </w:r>
     </w:p>
     <w:p>
       <w:pPr>
+        <w:rPr>
+          <w:b/>
+          <w:bCs/>
+        </w:rPr>
+      </w:pPr>
+      <w:r>
+        <w:rPr>
+          <w:b/>
+          <w:bCs/>
+        </w:rPr>
+        <w:t>Si le diagramme est difficile à lire, il peut être consulté dans « docs/UML/</w:t>
+      </w:r>
+      <w:r>
+        <w:rPr>
+          <w:b/>
+          <w:bCs/>
+        </w:rPr>
+        <w:t>diag_vue_implementation.drawio</w:t>
+      </w:r>
+      <w:r>
+        <w:rPr>
+          <w:b/>
+          <w:bCs/>
+        </w:rPr>
+        <w:t>.png »</w:t>
+      </w:r>
+    </w:p>
+    <w:p>
+      <w:pPr>
         <w:spacing w:line="259" w:lineRule="auto"/>
       </w:pPr>
       <w:r>
+        <w:lastRenderedPageBreak/>
         <w:t>Ainsi, le frontend qui est un</w:t>
       </w:r>
       <w:r>
@@ -10233,28 +10317,39 @@
         <w:ind w:left="720"/>
       </w:pPr>
       <w:r>
+        <w:t>'/api/v1/</w:t>
+      </w:r>
+      <w:r>
+        <w:t>supplies</w:t>
+      </w:r>
+      <w:r>
+        <w:t xml:space="preserve">' – pour </w:t>
+      </w:r>
+      <w:r>
+        <w:t>les routes d</w:t>
+      </w:r>
+      <w:r>
+        <w:t>u service supplies</w:t>
+      </w:r>
+    </w:p>
+    <w:p>
+      <w:pPr>
+        <w:pStyle w:val="Titre1"/>
+        <w:sectPr>
+          <w:pgSz w:w="15840" w:h="12240" w:orient="landscape" w:code="1"/>
+          <w:pgMar w:top="1701" w:right="1701" w:bottom="1701" w:left="1701" w:header="720" w:footer="720" w:gutter="0"/>
+          <w:cols w:space="720"/>
+          <w:docGrid w:linePitch="360"/>
+        </w:sectPr>
+      </w:pPr>
+    </w:p>
+    <w:p>
+      <w:pPr>
+        <w:pStyle w:val="Titre1"/>
+      </w:pPr>
+      <w:bookmarkStart w:id="9" w:name="_Toc202982246"/>
+      <w:r>
         <w:lastRenderedPageBreak/>
-        <w:t>'/api/v1/</w:t>
-      </w:r>
-      <w:r>
-        <w:t>supplies</w:t>
-      </w:r>
-      <w:r>
-        <w:t xml:space="preserve">' – pour </w:t>
-      </w:r>
-      <w:r>
-        <w:t>les routes d</w:t>
-      </w:r>
-      <w:r>
-        <w:t>u service supplies</w:t>
-      </w:r>
-    </w:p>
-    <w:p>
-      <w:pPr>
-        <w:pStyle w:val="Titre1"/>
-      </w:pPr>
-      <w:bookmarkStart w:id="9" w:name="_Toc202949259"/>
-      <w:r>
         <w:t>10</w:t>
       </w:r>
       <w:r>
@@ -10282,7 +10377,7 @@
         </w:numPr>
       </w:pPr>
       <w:r>
-        <w:t>Labo 0 : Pas de ADR (ce n’était pas demandé)</w:t>
+        <w:t>Labo 1 : ADR #1 et ADR #2</w:t>
       </w:r>
     </w:p>
     <w:p>
@@ -10294,7 +10389,7 @@
         </w:numPr>
       </w:pPr>
       <w:r>
-        <w:t>Labo 1 : ADR #1 et ADR #2</w:t>
+        <w:t>Labo 2 : ADR #3 et ADR #4</w:t>
       </w:r>
     </w:p>
     <w:p>
@@ -10306,7 +10401,7 @@
         </w:numPr>
       </w:pPr>
       <w:r>
-        <w:t>Labo 2 : ADR #3 et ADR #4</w:t>
+        <w:t>Labo 5 : ADR #5 et ADR #6</w:t>
       </w:r>
     </w:p>
     <w:p>
@@ -10675,1026 +10770,8 @@
         <w:t>)</w:t>
       </w:r>
     </w:p>
-    <w:p>
-      <w:r>
-        <w:rPr>
-          <w:b/>
-          <w:bCs/>
-        </w:rPr>
-        <w:t>Conséquences</w:t>
-      </w:r>
-      <w:r>
-        <w:rPr>
-          <w:b/>
-          <w:bCs/>
-        </w:rPr>
-        <w:t xml:space="preserve"> </w:t>
-      </w:r>
-      <w:r>
-        <w:t xml:space="preserve">- </w:t>
-      </w:r>
-      <w:r>
-        <w:rPr>
-          <w:b/>
-          <w:bCs/>
-        </w:rPr>
-        <w:t xml:space="preserve">Avantages: </w:t>
-      </w:r>
-    </w:p>
-    <w:p>
-      <w:r>
-        <w:lastRenderedPageBreak/>
-        <w:t xml:space="preserve">- Flexibilité du schéma : Permet d’ajouter ou de modifier les structures de données avoir le besoin de modifier les collections puisque </w:t>
-      </w:r>
-      <w:proofErr w:type="spellStart"/>
-      <w:r>
-        <w:t>MongoBD</w:t>
-      </w:r>
-      <w:proofErr w:type="spellEnd"/>
-      <w:r>
-        <w:t xml:space="preserve"> est une base de données NoSQL.</w:t>
-      </w:r>
-    </w:p>
-    <w:p>
-      <w:r>
-        <w:t xml:space="preserve">- Rapidité de développement : Moins de contraintes sur les schémas initiaux puisque MongoDB est une base de données </w:t>
-      </w:r>
-      <w:proofErr w:type="spellStart"/>
-      <w:r>
-        <w:t>NoSSQL</w:t>
-      </w:r>
-      <w:proofErr w:type="spellEnd"/>
-      <w:r>
-        <w:t>. Cela permet d’avancer plus rapidement l'écriture de code.</w:t>
-      </w:r>
-    </w:p>
-    <w:p>
-      <w:r>
-        <w:t>- Intégration avec Python</w:t>
-      </w:r>
-      <w:r>
-        <w:t xml:space="preserve"> et Express.js</w:t>
-      </w:r>
-      <w:r>
-        <w:t xml:space="preserve"> : Grâce à </w:t>
-      </w:r>
-      <w:proofErr w:type="spellStart"/>
-      <w:r>
-        <w:t>M</w:t>
-      </w:r>
-      <w:r>
-        <w:t>ongoengine</w:t>
-      </w:r>
-      <w:proofErr w:type="spellEnd"/>
-      <w:r>
-        <w:t xml:space="preserve"> et </w:t>
-      </w:r>
-      <w:proofErr w:type="spellStart"/>
-      <w:r>
-        <w:t>M</w:t>
-      </w:r>
-      <w:r>
-        <w:t>ongoose</w:t>
-      </w:r>
-      <w:proofErr w:type="spellEnd"/>
-      <w:r>
-        <w:t>, l’interaction avec la base de données reste simple et suit l'écriture des classes en Python</w:t>
-      </w:r>
-      <w:r>
-        <w:t xml:space="preserve"> et Express.js</w:t>
-      </w:r>
-      <w:r>
-        <w:t>.</w:t>
-      </w:r>
-    </w:p>
-    <w:p>
-      <w:r>
-        <w:rPr>
-          <w:b/>
-          <w:bCs/>
-        </w:rPr>
-        <w:t>Conséquences</w:t>
-      </w:r>
-      <w:r>
-        <w:rPr>
-          <w:b/>
-          <w:bCs/>
-        </w:rPr>
-        <w:t xml:space="preserve"> </w:t>
-      </w:r>
-      <w:r>
-        <w:t xml:space="preserve">- </w:t>
-      </w:r>
-      <w:r>
-        <w:rPr>
-          <w:b/>
-          <w:bCs/>
-        </w:rPr>
-        <w:t xml:space="preserve">Inconvénients: </w:t>
-      </w:r>
-    </w:p>
-    <w:p>
-      <w:r>
-        <w:t>- Moins de contrôle sur la structure des données : L'absence de schéma rigide n'impose pas de règles de structure et peut avoir des incohérences si la structure n'est pas respectée.</w:t>
-      </w:r>
-    </w:p>
     <w:p/>
-    <w:p>
-      <w:r>
-        <w:rPr>
-          <w:b/>
-          <w:bCs/>
-        </w:rPr>
-        <w:t>ADR #</w:t>
-      </w:r>
-      <w:r>
-        <w:rPr>
-          <w:b/>
-          <w:bCs/>
-        </w:rPr>
-        <w:t>3</w:t>
-      </w:r>
-      <w:r>
-        <w:rPr>
-          <w:b/>
-          <w:bCs/>
-        </w:rPr>
-        <w:t xml:space="preserve"> : Choix de </w:t>
-      </w:r>
-      <w:proofErr w:type="spellStart"/>
-      <w:r>
-        <w:rPr>
-          <w:b/>
-          <w:bCs/>
-        </w:rPr>
-        <w:t>framework</w:t>
-      </w:r>
-      <w:proofErr w:type="spellEnd"/>
-      <w:r>
-        <w:rPr>
-          <w:b/>
-          <w:bCs/>
-        </w:rPr>
-        <w:t xml:space="preserve"> backend pour la communication entre frontend et la base de données</w:t>
-      </w:r>
-    </w:p>
-    <w:p>
-      <w:r>
-        <w:rPr>
-          <w:b/>
-          <w:bCs/>
-        </w:rPr>
-        <w:t>Titre :</w:t>
-      </w:r>
-      <w:r>
-        <w:t xml:space="preserve"> Framework backend - </w:t>
-      </w:r>
-      <w:r>
-        <w:rPr>
-          <w:b/>
-          <w:bCs/>
-        </w:rPr>
-        <w:t>Express.js</w:t>
-      </w:r>
-    </w:p>
-    <w:p>
-      <w:r>
-        <w:rPr>
-          <w:b/>
-          <w:bCs/>
-        </w:rPr>
-        <w:t>Statut :</w:t>
-      </w:r>
-      <w:r>
-        <w:t xml:space="preserve"> Acceptée</w:t>
-      </w:r>
-    </w:p>
-    <w:p>
-      <w:r>
-        <w:rPr>
-          <w:b/>
-          <w:bCs/>
-        </w:rPr>
-        <w:t>Contexte</w:t>
-      </w:r>
-    </w:p>
-    <w:p>
-      <w:r>
-        <w:t xml:space="preserve">L’application est un système de gestion d’inventaire pour un </w:t>
-      </w:r>
-      <w:proofErr w:type="spellStart"/>
-      <w:r>
-        <w:t>un</w:t>
-      </w:r>
-      <w:proofErr w:type="spellEnd"/>
-      <w:r>
-        <w:t xml:space="preserve"> réseau de magasins. Elle comporte une interface utilisateur en ligne de commande (CLI) développée en Python qui agit comme frontend ainsi qu’une base de données MongoDB pour stocker les données relatives aux produits et ventes.</w:t>
-      </w:r>
-    </w:p>
-    <w:p>
-      <w:r>
-        <w:t>Ceci était l'architecture du dernier laboratoire.</w:t>
-      </w:r>
-    </w:p>
-    <w:p>
-      <w:r>
-        <w:t xml:space="preserve">Il faut évoluer cette architecture pour supporter une architecture 3-tier avec un </w:t>
-      </w:r>
-      <w:proofErr w:type="spellStart"/>
-      <w:r>
-        <w:t>framework</w:t>
-      </w:r>
-      <w:proofErr w:type="spellEnd"/>
-      <w:r>
-        <w:t xml:space="preserve"> backend qui agit comme intermédiaire entre le frontend et la base de données qui gère les communications via un API.</w:t>
-      </w:r>
-    </w:p>
-    <w:p>
-      <w:r>
-        <w:t>Ce serveur doit exposer une API simple, efficace, et facilement maintenable pour recevoir les requêtes du frontend et interagir avec la base de données.</w:t>
-      </w:r>
-    </w:p>
-    <w:p>
-      <w:r>
-        <w:rPr>
-          <w:b/>
-          <w:bCs/>
-        </w:rPr>
-        <w:t>Décision</w:t>
-      </w:r>
-    </w:p>
-    <w:p>
-      <w:r>
-        <w:lastRenderedPageBreak/>
-        <w:t xml:space="preserve">Le </w:t>
-      </w:r>
-      <w:proofErr w:type="spellStart"/>
-      <w:r>
-        <w:t>framework</w:t>
-      </w:r>
-      <w:proofErr w:type="spellEnd"/>
-      <w:r>
-        <w:t xml:space="preserve"> backend pour la communication entre frontend et la base de données retenu est </w:t>
-      </w:r>
-      <w:r>
-        <w:rPr>
-          <w:b/>
-          <w:bCs/>
-        </w:rPr>
-        <w:t>Express.js</w:t>
-      </w:r>
-      <w:r>
-        <w:t>. Ce choix repose sur les raisons suivantes :</w:t>
-      </w:r>
-    </w:p>
-    <w:p>
-      <w:r>
-        <w:t xml:space="preserve">- Express.js est un </w:t>
-      </w:r>
-      <w:proofErr w:type="spellStart"/>
-      <w:r>
-        <w:t>framework</w:t>
-      </w:r>
-      <w:proofErr w:type="spellEnd"/>
-      <w:r>
-        <w:t xml:space="preserve"> léger et minimaliste pour Node.js, permettant de créer rapidement des APIs REST.</w:t>
-      </w:r>
-    </w:p>
-    <w:p>
-      <w:r>
-        <w:t xml:space="preserve">- Large communauté et nombreux modules complémentaires disponibles grâce à </w:t>
-      </w:r>
-      <w:proofErr w:type="spellStart"/>
-      <w:r>
-        <w:t>npm</w:t>
-      </w:r>
-      <w:proofErr w:type="spellEnd"/>
-      <w:r>
-        <w:t>.</w:t>
-      </w:r>
-    </w:p>
-    <w:p>
-      <w:r>
-        <w:t xml:space="preserve">- Facilité d’intégration avec MongoDB via des bibliothèques comme </w:t>
-      </w:r>
-      <w:proofErr w:type="spellStart"/>
-      <w:r>
-        <w:t>Mongoose</w:t>
-      </w:r>
-      <w:proofErr w:type="spellEnd"/>
-      <w:r>
-        <w:t>.</w:t>
-      </w:r>
-    </w:p>
-    <w:p>
-      <w:r>
-        <w:t>- Bonne performance et scalabilité pour gérer les requêtes entre le frontend et la base de données.</w:t>
-      </w:r>
-    </w:p>
-    <w:p>
-      <w:r>
-        <w:rPr>
-          <w:b/>
-          <w:bCs/>
-        </w:rPr>
-        <w:t>Conséquences</w:t>
-      </w:r>
-      <w:r>
-        <w:t xml:space="preserve"> -</w:t>
-      </w:r>
-      <w:r>
-        <w:rPr>
-          <w:b/>
-          <w:bCs/>
-        </w:rPr>
-        <w:t xml:space="preserve"> Avantages: </w:t>
-      </w:r>
-    </w:p>
-    <w:p>
-      <w:r>
-        <w:t>- Développement rapide grâce à la simplicité d’Express.js.</w:t>
-      </w:r>
-    </w:p>
-    <w:p>
-      <w:r>
-        <w:t>- Flexibilité dans la définition des routes et gestion des requêtes HTTP.</w:t>
-      </w:r>
-    </w:p>
-    <w:p>
-      <w:r>
-        <w:t xml:space="preserve">- Large écosystème et support communautaire grâce à </w:t>
-      </w:r>
-      <w:proofErr w:type="spellStart"/>
-      <w:r>
-        <w:t>npm</w:t>
-      </w:r>
-      <w:proofErr w:type="spellEnd"/>
-      <w:r>
-        <w:t>.</w:t>
-      </w:r>
-    </w:p>
-    <w:p>
-      <w:r>
-        <w:t>- Facilité de déploiement et d’intégration avec d’autres services.</w:t>
-      </w:r>
-    </w:p>
-    <w:p>
-      <w:r>
-        <w:t xml:space="preserve">- Bonne gestion des middlewares pour la sécurité, le </w:t>
-      </w:r>
-      <w:proofErr w:type="spellStart"/>
-      <w:r>
-        <w:t>logging</w:t>
-      </w:r>
-      <w:proofErr w:type="spellEnd"/>
-      <w:r>
-        <w:t xml:space="preserve"> et la validation des données.</w:t>
-      </w:r>
-    </w:p>
-    <w:p>
-      <w:r>
-        <w:rPr>
-          <w:b/>
-          <w:bCs/>
-        </w:rPr>
-        <w:t>Conséquences -</w:t>
-      </w:r>
-      <w:r>
-        <w:rPr>
-          <w:b/>
-          <w:bCs/>
-        </w:rPr>
-        <w:t xml:space="preserve"> Inconvénients: </w:t>
-      </w:r>
-    </w:p>
-    <w:p>
-      <w:r>
-        <w:t>- Dans la dernière version de cette application, le "backend" qui était dans la CMD était en Python, il faudra migrer ce code en JavaScript.</w:t>
-      </w:r>
-    </w:p>
-    <w:p>
-      <w:r>
-        <w:t xml:space="preserve">- Il faut remplacer </w:t>
-      </w:r>
-      <w:proofErr w:type="spellStart"/>
-      <w:r>
-        <w:t>Mongoengine</w:t>
-      </w:r>
-      <w:proofErr w:type="spellEnd"/>
-      <w:r>
-        <w:t xml:space="preserve"> en Python par un autre ORM comme </w:t>
-      </w:r>
-      <w:proofErr w:type="spellStart"/>
-      <w:r>
-        <w:t>Mongoose</w:t>
-      </w:r>
-      <w:proofErr w:type="spellEnd"/>
-      <w:r>
-        <w:t>.</w:t>
-      </w:r>
-    </w:p>
-    <w:p>
-      <w:r>
-        <w:t>- Nécessite une connaissance de JavaScript/Node.js en plus de Python pour la CLI.</w:t>
-      </w:r>
-    </w:p>
-    <w:p>
-      <w:r>
-        <w:t>- Gestion manuelle de certains aspects comme les erreurs et la structure du projet.</w:t>
-      </w:r>
-    </w:p>
-    <w:p>
-      <w:r>
-        <w:rPr>
-          <w:b/>
-          <w:bCs/>
-        </w:rPr>
-        <w:t>ADR #</w:t>
-      </w:r>
-      <w:r>
-        <w:rPr>
-          <w:b/>
-          <w:bCs/>
-        </w:rPr>
-        <w:t>4</w:t>
-      </w:r>
-      <w:r>
-        <w:rPr>
-          <w:b/>
-          <w:bCs/>
-        </w:rPr>
-        <w:t xml:space="preserve"> : Choix de l'ORM pour supporter MongoDB avec Express.js</w:t>
-      </w:r>
-    </w:p>
-    <w:p>
-      <w:r>
-        <w:rPr>
-          <w:b/>
-          <w:bCs/>
-        </w:rPr>
-        <w:t>Titre :</w:t>
-      </w:r>
-      <w:r>
-        <w:t xml:space="preserve"> ORM choisi - </w:t>
-      </w:r>
-      <w:proofErr w:type="spellStart"/>
-      <w:r>
-        <w:rPr>
-          <w:b/>
-          <w:bCs/>
-        </w:rPr>
-        <w:t>Mongoose</w:t>
-      </w:r>
-      <w:proofErr w:type="spellEnd"/>
-    </w:p>
-    <w:p>
-      <w:r>
-        <w:rPr>
-          <w:b/>
-          <w:bCs/>
-        </w:rPr>
-        <w:t>Statut :</w:t>
-      </w:r>
-      <w:r>
-        <w:t xml:space="preserve"> Acceptée</w:t>
-      </w:r>
-    </w:p>
-    <w:p>
-      <w:r>
-        <w:rPr>
-          <w:b/>
-          <w:bCs/>
-        </w:rPr>
-        <w:t>Contexte</w:t>
-      </w:r>
-    </w:p>
-    <w:p>
-      <w:r>
-        <w:lastRenderedPageBreak/>
-        <w:t xml:space="preserve">L’application est un système de gestion d’inventaire pour un réseau de magasins. Elle comporte une interface utilisateur en ligne de commande (CLI) développée en Python qui agit comme frontend ainsi qu’une base de données MongoDB pour stocker les données relatives aux produits et ventes. </w:t>
-      </w:r>
-      <w:proofErr w:type="spellStart"/>
-      <w:r>
-        <w:t>Mongoengine</w:t>
-      </w:r>
-      <w:proofErr w:type="spellEnd"/>
-      <w:r>
-        <w:t xml:space="preserve"> était utilisé comme ORM entre Python et MongoDB</w:t>
-      </w:r>
-    </w:p>
-    <w:p>
-      <w:r>
-        <w:t>Ceci était l'architecture du dernier laboratoire.</w:t>
-      </w:r>
-    </w:p>
-    <w:p>
-      <w:r>
-        <w:t xml:space="preserve">Avec l'implémentation de Express.js, </w:t>
-      </w:r>
-      <w:proofErr w:type="spellStart"/>
-      <w:r>
-        <w:t>Mongoengine</w:t>
-      </w:r>
-      <w:proofErr w:type="spellEnd"/>
-      <w:r>
-        <w:t xml:space="preserve"> ne peut plus être utilisé, car le CMD de Python ne communique plus avec la base de données de manière directe. Il faut donc un ORM pour MongoDB entre Express.js et la base de données.</w:t>
-      </w:r>
-    </w:p>
-    <w:p>
-      <w:r>
-        <w:rPr>
-          <w:b/>
-          <w:bCs/>
-        </w:rPr>
-        <w:t>Décision</w:t>
-      </w:r>
-    </w:p>
-    <w:p>
-      <w:r>
-        <w:t xml:space="preserve">Le choix de l’ORM (équivalent d’un ODM pour les bases SQL relationnelles) s’est porté sur </w:t>
-      </w:r>
-      <w:proofErr w:type="spellStart"/>
-      <w:r>
-        <w:t>Mongoose</w:t>
-      </w:r>
-      <w:proofErr w:type="spellEnd"/>
-      <w:r>
-        <w:t xml:space="preserve">. Ce module pour Node.js permet de définir des schémas de données, de valider les données en entrée et d’interagir avec MongoDB de manière structurée. Ainsi, </w:t>
-      </w:r>
-      <w:proofErr w:type="spellStart"/>
-      <w:r>
-        <w:t>Mongoose</w:t>
-      </w:r>
-      <w:proofErr w:type="spellEnd"/>
-      <w:r>
-        <w:t xml:space="preserve"> gère les mêmes responsabilités que </w:t>
-      </w:r>
-      <w:proofErr w:type="spellStart"/>
-      <w:r>
-        <w:t>Mongoengine</w:t>
-      </w:r>
-      <w:proofErr w:type="spellEnd"/>
-      <w:r>
-        <w:t>.</w:t>
-      </w:r>
-    </w:p>
-    <w:p>
-      <w:r>
-        <w:rPr>
-          <w:b/>
-          <w:bCs/>
-        </w:rPr>
-        <w:t>Conséquences</w:t>
-      </w:r>
-      <w:r>
-        <w:t xml:space="preserve"> - </w:t>
-      </w:r>
-      <w:r>
-        <w:rPr>
-          <w:b/>
-          <w:bCs/>
-        </w:rPr>
-        <w:t xml:space="preserve">Avantages: </w:t>
-      </w:r>
-    </w:p>
-    <w:p>
-      <w:r>
-        <w:t>- Intègre une validation des données avant l’insertion dans la base de données.</w:t>
-      </w:r>
-    </w:p>
-    <w:p>
-      <w:r>
-        <w:t>- Facilite les opérations CRUD grâce à des méthodes de haut niveau.</w:t>
-      </w:r>
-    </w:p>
-    <w:p>
-      <w:r>
-        <w:t>- Possède une large communauté et une bonne documentation.</w:t>
-      </w:r>
-    </w:p>
-    <w:p>
-      <w:r>
-        <w:rPr>
-          <w:b/>
-          <w:bCs/>
-        </w:rPr>
-        <w:t>Conséquences</w:t>
-      </w:r>
-      <w:r>
-        <w:t xml:space="preserve"> - </w:t>
-      </w:r>
-      <w:r>
-        <w:rPr>
-          <w:b/>
-          <w:bCs/>
-        </w:rPr>
-        <w:t xml:space="preserve">Inconvénients: </w:t>
-      </w:r>
-    </w:p>
-    <w:p>
-      <w:r>
-        <w:t xml:space="preserve">- Courbe d’apprentissage initiale pour bien comprendre les fonctionnalités de </w:t>
-      </w:r>
-      <w:proofErr w:type="spellStart"/>
-      <w:r>
-        <w:t>Mongoose</w:t>
-      </w:r>
-      <w:proofErr w:type="spellEnd"/>
-      <w:r>
-        <w:t xml:space="preserve"> après avoir utilisé </w:t>
-      </w:r>
-      <w:proofErr w:type="spellStart"/>
-      <w:r>
-        <w:t>Mongoengine</w:t>
-      </w:r>
-      <w:proofErr w:type="spellEnd"/>
-      <w:r>
-        <w:t>.</w:t>
-      </w:r>
-    </w:p>
     <w:p/>
-    <w:p>
-      <w:r>
-        <w:rPr>
-          <w:b/>
-          <w:bCs/>
-        </w:rPr>
-        <w:t>ADR #</w:t>
-      </w:r>
-      <w:r>
-        <w:rPr>
-          <w:b/>
-          <w:bCs/>
-        </w:rPr>
-        <w:t>5</w:t>
-      </w:r>
-      <w:r>
-        <w:rPr>
-          <w:b/>
-          <w:bCs/>
-        </w:rPr>
-        <w:t xml:space="preserve"> : Choix de l'</w:t>
-      </w:r>
-      <w:r>
-        <w:rPr>
-          <w:b/>
-          <w:bCs/>
-        </w:rPr>
-        <w:t>API Gateway</w:t>
-      </w:r>
-      <w:r>
-        <w:rPr>
-          <w:b/>
-          <w:bCs/>
-        </w:rPr>
-        <w:t xml:space="preserve"> pour </w:t>
-      </w:r>
-      <w:r>
-        <w:rPr>
-          <w:b/>
-          <w:bCs/>
-        </w:rPr>
-        <w:t>supporter les nouveaux services</w:t>
-      </w:r>
-    </w:p>
-    <w:p>
-      <w:pPr>
-        <w:rPr>
-          <w:b/>
-          <w:bCs/>
-        </w:rPr>
-      </w:pPr>
-      <w:r>
-        <w:rPr>
-          <w:b/>
-          <w:bCs/>
-        </w:rPr>
-        <w:t>Titre :</w:t>
-      </w:r>
-      <w:r>
-        <w:t xml:space="preserve"> API Gateway choisi – </w:t>
-      </w:r>
-      <w:proofErr w:type="spellStart"/>
-      <w:r>
-        <w:rPr>
-          <w:b/>
-          <w:bCs/>
-        </w:rPr>
-        <w:t>KrakenD</w:t>
-      </w:r>
-      <w:proofErr w:type="spellEnd"/>
-    </w:p>
-    <w:p>
-      <w:r>
-        <w:rPr>
-          <w:b/>
-          <w:bCs/>
-        </w:rPr>
-        <w:t>Statut :</w:t>
-      </w:r>
-      <w:r>
-        <w:t xml:space="preserve"> Acceptée</w:t>
-      </w:r>
-    </w:p>
-    <w:p>
-      <w:pPr>
-        <w:rPr>
-          <w:b/>
-          <w:bCs/>
-        </w:rPr>
-      </w:pPr>
-      <w:r>
-        <w:rPr>
-          <w:b/>
-          <w:bCs/>
-        </w:rPr>
-        <w:t>Contexte</w:t>
-      </w:r>
-    </w:p>
-    <w:p>
-      <w:r>
-        <w:t xml:space="preserve">Avec la fragmentation du monolithe, quatre nouveaux services différents existent dans le système : </w:t>
-      </w:r>
-      <w:proofErr w:type="spellStart"/>
-      <w:r>
-        <w:t>auth</w:t>
-      </w:r>
-      <w:proofErr w:type="spellEnd"/>
-      <w:r>
-        <w:t xml:space="preserve">, stocks, sales et supplies. Il faut un API Gateway, car on ne veut pas exposer la destination de chaque service surtout s’il y a plusieurs instances </w:t>
-      </w:r>
-      <w:r>
-        <w:lastRenderedPageBreak/>
-        <w:t>du même service. Ainsi, il faut avoir un « </w:t>
-      </w:r>
-      <w:proofErr w:type="spellStart"/>
-      <w:r>
-        <w:t>endpoint</w:t>
-      </w:r>
-      <w:proofErr w:type="spellEnd"/>
-      <w:r>
-        <w:t xml:space="preserve"> » unique pour accéder / rediriger les </w:t>
-      </w:r>
-      <w:r>
-        <w:t>requêtes</w:t>
-      </w:r>
-      <w:r>
-        <w:t xml:space="preserve"> vers le service correspondant.</w:t>
-      </w:r>
-    </w:p>
-    <w:p>
-      <w:r>
-        <w:rPr>
-          <w:b/>
-          <w:bCs/>
-        </w:rPr>
-        <w:t>Décision</w:t>
-      </w:r>
-    </w:p>
-    <w:p>
-      <w:r>
-        <w:t xml:space="preserve">Le choix de l’API Gateway s’est </w:t>
-      </w:r>
-      <w:r>
-        <w:t>arrêté</w:t>
-      </w:r>
-      <w:r>
-        <w:t xml:space="preserve"> sur </w:t>
-      </w:r>
-      <w:proofErr w:type="spellStart"/>
-      <w:r>
-        <w:t>KrakenD</w:t>
-      </w:r>
-      <w:proofErr w:type="spellEnd"/>
-      <w:r>
-        <w:t xml:space="preserve">. Celui-ci permet de rediriger les requêtes vers le service correspondant ainsi que supporte CORS pour protéger les routes des sources qui ne sont pas acceptées et supporte </w:t>
-      </w:r>
-      <w:r>
-        <w:t>les headers customisés</w:t>
-      </w:r>
-      <w:r>
-        <w:t xml:space="preserve"> comme </w:t>
-      </w:r>
-      <w:r>
-        <w:t>« </w:t>
-      </w:r>
-      <w:proofErr w:type="spellStart"/>
-      <w:r>
-        <w:t>Authorization</w:t>
-      </w:r>
-      <w:proofErr w:type="spellEnd"/>
-      <w:r>
-        <w:t> » utilisée pour la grande majorité des routes.</w:t>
-      </w:r>
-    </w:p>
-    <w:p>
-      <w:r>
-        <w:rPr>
-          <w:b/>
-          <w:bCs/>
-        </w:rPr>
-        <w:t>Conséquences</w:t>
-      </w:r>
-      <w:r>
-        <w:t xml:space="preserve"> - </w:t>
-      </w:r>
-      <w:r>
-        <w:rPr>
-          <w:b/>
-          <w:bCs/>
-        </w:rPr>
-        <w:t xml:space="preserve">Avantages: </w:t>
-      </w:r>
-    </w:p>
-    <w:p>
-      <w:r>
-        <w:t xml:space="preserve">- </w:t>
-      </w:r>
-      <w:r>
-        <w:t xml:space="preserve">Transmet le </w:t>
-      </w:r>
-      <w:proofErr w:type="spellStart"/>
-      <w:r>
-        <w:t>traffic</w:t>
-      </w:r>
-      <w:proofErr w:type="spellEnd"/>
-      <w:r>
-        <w:t xml:space="preserve"> à une instance de service correspondante.</w:t>
-      </w:r>
-    </w:p>
-    <w:p>
-      <w:r>
-        <w:t xml:space="preserve">- </w:t>
-      </w:r>
-      <w:r>
-        <w:t>Supporte l’utilisation de CORS.</w:t>
-      </w:r>
-    </w:p>
-    <w:p>
-      <w:r>
-        <w:t xml:space="preserve">- </w:t>
-      </w:r>
-      <w:r>
-        <w:t>Peut être configuré pour utiliser des headers custom.</w:t>
-      </w:r>
-    </w:p>
-    <w:p>
-      <w:r>
-        <w:rPr>
-          <w:b/>
-          <w:bCs/>
-        </w:rPr>
-        <w:t>Conséquences</w:t>
-      </w:r>
-      <w:r>
-        <w:t xml:space="preserve"> - </w:t>
-      </w:r>
-      <w:r>
-        <w:rPr>
-          <w:b/>
-          <w:bCs/>
-        </w:rPr>
-        <w:t xml:space="preserve">Inconvénients: </w:t>
-      </w:r>
-    </w:p>
-    <w:p>
-      <w:r>
-        <w:t xml:space="preserve">- </w:t>
-      </w:r>
-      <w:r>
-        <w:t>Nécessite l’utilisation de mode « no-op » pour les headers « </w:t>
-      </w:r>
-      <w:proofErr w:type="spellStart"/>
-      <w:r>
-        <w:t>Authorization</w:t>
-      </w:r>
-      <w:proofErr w:type="spellEnd"/>
-      <w:r>
-        <w:t xml:space="preserve"> » mais ne permet pas l’utilisation du </w:t>
-      </w:r>
-      <w:proofErr w:type="spellStart"/>
-      <w:r>
-        <w:t>load</w:t>
-      </w:r>
-      <w:proofErr w:type="spellEnd"/>
-      <w:r>
-        <w:t xml:space="preserve"> balancing sur le même API Gateway.</w:t>
-      </w:r>
-    </w:p>
-    <w:p/>
-    <w:p>
-      <w:r>
-        <w:rPr>
-          <w:b/>
-          <w:bCs/>
-        </w:rPr>
-        <w:t>ADR #</w:t>
-      </w:r>
-      <w:r>
-        <w:rPr>
-          <w:b/>
-          <w:bCs/>
-        </w:rPr>
-        <w:t>6</w:t>
-      </w:r>
-      <w:r>
-        <w:rPr>
-          <w:b/>
-          <w:bCs/>
-        </w:rPr>
-        <w:t xml:space="preserve"> : </w:t>
-      </w:r>
-      <w:r>
-        <w:rPr>
-          <w:b/>
-          <w:bCs/>
-        </w:rPr>
-        <w:t xml:space="preserve">Choix d’inclure la gestion du panier </w:t>
-      </w:r>
-    </w:p>
-    <w:p>
-      <w:pPr>
-        <w:rPr>
-          <w:b/>
-          <w:bCs/>
-        </w:rPr>
-      </w:pPr>
-      <w:r>
-        <w:rPr>
-          <w:b/>
-          <w:bCs/>
-        </w:rPr>
-        <w:t>Titre :</w:t>
-      </w:r>
-      <w:r>
-        <w:t xml:space="preserve"> </w:t>
-      </w:r>
-      <w:r>
-        <w:t xml:space="preserve">Gestion du panier dans le service </w:t>
-      </w:r>
-      <w:r>
-        <w:rPr>
-          <w:b/>
-          <w:bCs/>
-        </w:rPr>
-        <w:t>stocks</w:t>
-      </w:r>
-    </w:p>
-    <w:p>
-      <w:r>
-        <w:rPr>
-          <w:b/>
-          <w:bCs/>
-        </w:rPr>
-        <w:t>Statut :</w:t>
-      </w:r>
-      <w:r>
-        <w:t xml:space="preserve"> Acceptée</w:t>
-      </w:r>
-    </w:p>
-    <w:p>
-      <w:pPr>
-        <w:rPr>
-          <w:b/>
-          <w:bCs/>
-        </w:rPr>
-      </w:pPr>
-      <w:r>
-        <w:rPr>
-          <w:b/>
-          <w:bCs/>
-        </w:rPr>
-        <w:t>Contexte</w:t>
-      </w:r>
-    </w:p>
-    <w:p>
-      <w:r>
-        <w:t xml:space="preserve">Avec l’ajout des comptes clients, il faut avoir la gestion de panier qui interagit avec l’inventaire des produits et </w:t>
-      </w:r>
-      <w:r>
-        <w:t>peut avoir la possibilité de créer des ventes en faisant des commandes. Il faut donc déterminer l’endroit dans lequel ces routes API devront se trouver.</w:t>
-      </w:r>
-    </w:p>
-    <w:p>
-      <w:r>
-        <w:rPr>
-          <w:b/>
-          <w:bCs/>
-        </w:rPr>
-        <w:t>Décision</w:t>
-      </w:r>
-    </w:p>
-    <w:p>
-      <w:r>
-        <w:t>Les routes de gestion du panier seront dans le service stocks, car le panier est logiquement lié avec la gestion des inventaires des produits</w:t>
-      </w:r>
-      <w:r>
-        <w:t xml:space="preserve"> et interagit beaucoup plus avec l’inventaire qu’avec les ventes. Ainsi, la gestion devrait être sur le service stocks ce qui permettrait </w:t>
-      </w:r>
-      <w:r>
-        <w:t>d’avoir une interaction directe avec la base de données des inventaires.</w:t>
-      </w:r>
-    </w:p>
     <w:p>
       <w:r>
         <w:rPr>
@@ -11705,6 +10782,572 @@
         <w:t>Conséquences</w:t>
       </w:r>
       <w:r>
+        <w:rPr>
+          <w:b/>
+          <w:bCs/>
+        </w:rPr>
+        <w:t xml:space="preserve"> </w:t>
+      </w:r>
+      <w:r>
+        <w:t xml:space="preserve">- </w:t>
+      </w:r>
+      <w:r>
+        <w:rPr>
+          <w:b/>
+          <w:bCs/>
+        </w:rPr>
+        <w:t xml:space="preserve">Avantages: </w:t>
+      </w:r>
+    </w:p>
+    <w:p>
+      <w:r>
+        <w:t xml:space="preserve">- Flexibilité du schéma : Permet d’ajouter ou de modifier les structures de données avoir le besoin de modifier les collections puisque </w:t>
+      </w:r>
+      <w:proofErr w:type="spellStart"/>
+      <w:r>
+        <w:t>MongoBD</w:t>
+      </w:r>
+      <w:proofErr w:type="spellEnd"/>
+      <w:r>
+        <w:t xml:space="preserve"> est une base de données NoSQL.</w:t>
+      </w:r>
+    </w:p>
+    <w:p>
+      <w:r>
+        <w:t xml:space="preserve">- Rapidité de développement : Moins de contraintes sur les schémas initiaux puisque MongoDB est une base de données </w:t>
+      </w:r>
+      <w:proofErr w:type="spellStart"/>
+      <w:r>
+        <w:t>NoSSQL</w:t>
+      </w:r>
+      <w:proofErr w:type="spellEnd"/>
+      <w:r>
+        <w:t>. Cela permet d’avancer plus rapidement l'écriture de code.</w:t>
+      </w:r>
+    </w:p>
+    <w:p>
+      <w:r>
+        <w:t>- Intégration avec Python</w:t>
+      </w:r>
+      <w:r>
+        <w:t xml:space="preserve"> et Express.js</w:t>
+      </w:r>
+      <w:r>
+        <w:t xml:space="preserve"> : Grâce à </w:t>
+      </w:r>
+      <w:proofErr w:type="spellStart"/>
+      <w:r>
+        <w:t>M</w:t>
+      </w:r>
+      <w:r>
+        <w:t>ongoengine</w:t>
+      </w:r>
+      <w:proofErr w:type="spellEnd"/>
+      <w:r>
+        <w:t xml:space="preserve"> et </w:t>
+      </w:r>
+      <w:proofErr w:type="spellStart"/>
+      <w:r>
+        <w:t>M</w:t>
+      </w:r>
+      <w:r>
+        <w:t>ongoose</w:t>
+      </w:r>
+      <w:proofErr w:type="spellEnd"/>
+      <w:r>
+        <w:t>, l’interaction avec la base de données reste simple et suit l'écriture des classes en Python</w:t>
+      </w:r>
+      <w:r>
+        <w:t xml:space="preserve"> et Express.js</w:t>
+      </w:r>
+      <w:r>
+        <w:t>.</w:t>
+      </w:r>
+    </w:p>
+    <w:p>
+      <w:r>
+        <w:rPr>
+          <w:b/>
+          <w:bCs/>
+        </w:rPr>
+        <w:t>Conséquences</w:t>
+      </w:r>
+      <w:r>
+        <w:rPr>
+          <w:b/>
+          <w:bCs/>
+        </w:rPr>
+        <w:t xml:space="preserve"> </w:t>
+      </w:r>
+      <w:r>
+        <w:t xml:space="preserve">- </w:t>
+      </w:r>
+      <w:r>
+        <w:rPr>
+          <w:b/>
+          <w:bCs/>
+        </w:rPr>
+        <w:t xml:space="preserve">Inconvénients: </w:t>
+      </w:r>
+    </w:p>
+    <w:p>
+      <w:r>
+        <w:t>- Moins de contrôle sur la structure des données : L'absence de schéma rigide n'impose pas de règles de structure et peut avoir des incohérences si la structure n'est pas respectée.</w:t>
+      </w:r>
+    </w:p>
+    <w:p/>
+    <w:p>
+      <w:r>
+        <w:rPr>
+          <w:b/>
+          <w:bCs/>
+        </w:rPr>
+        <w:t>ADR #</w:t>
+      </w:r>
+      <w:r>
+        <w:rPr>
+          <w:b/>
+          <w:bCs/>
+        </w:rPr>
+        <w:t>3</w:t>
+      </w:r>
+      <w:r>
+        <w:rPr>
+          <w:b/>
+          <w:bCs/>
+        </w:rPr>
+        <w:t xml:space="preserve"> : Choix de </w:t>
+      </w:r>
+      <w:proofErr w:type="spellStart"/>
+      <w:r>
+        <w:rPr>
+          <w:b/>
+          <w:bCs/>
+        </w:rPr>
+        <w:t>framework</w:t>
+      </w:r>
+      <w:proofErr w:type="spellEnd"/>
+      <w:r>
+        <w:rPr>
+          <w:b/>
+          <w:bCs/>
+        </w:rPr>
+        <w:t xml:space="preserve"> backend pour la communication entre frontend et la base de données</w:t>
+      </w:r>
+    </w:p>
+    <w:p>
+      <w:r>
+        <w:rPr>
+          <w:b/>
+          <w:bCs/>
+        </w:rPr>
+        <w:t>Titre :</w:t>
+      </w:r>
+      <w:r>
+        <w:t xml:space="preserve"> Framework backend - </w:t>
+      </w:r>
+      <w:r>
+        <w:rPr>
+          <w:b/>
+          <w:bCs/>
+        </w:rPr>
+        <w:t>Express.js</w:t>
+      </w:r>
+    </w:p>
+    <w:p>
+      <w:r>
+        <w:rPr>
+          <w:b/>
+          <w:bCs/>
+        </w:rPr>
+        <w:t>Statut :</w:t>
+      </w:r>
+      <w:r>
+        <w:t xml:space="preserve"> Acceptée</w:t>
+      </w:r>
+    </w:p>
+    <w:p>
+      <w:r>
+        <w:rPr>
+          <w:b/>
+          <w:bCs/>
+        </w:rPr>
+        <w:t>Contexte</w:t>
+      </w:r>
+    </w:p>
+    <w:p>
+      <w:r>
+        <w:t xml:space="preserve">L’application est un système de gestion d’inventaire pour un </w:t>
+      </w:r>
+      <w:proofErr w:type="spellStart"/>
+      <w:r>
+        <w:t>un</w:t>
+      </w:r>
+      <w:proofErr w:type="spellEnd"/>
+      <w:r>
+        <w:t xml:space="preserve"> réseau de magasins. Elle comporte une interface utilisateur en ligne de commande (CLI) développée en Python qui agit comme frontend ainsi qu’une base de données MongoDB pour stocker les données relatives aux produits et ventes.</w:t>
+      </w:r>
+    </w:p>
+    <w:p>
+      <w:r>
+        <w:t>Ceci était l'architecture du dernier laboratoire.</w:t>
+      </w:r>
+    </w:p>
+    <w:p>
+      <w:r>
+        <w:t xml:space="preserve">Il faut évoluer cette architecture pour supporter une architecture 3-tier avec un </w:t>
+      </w:r>
+      <w:proofErr w:type="spellStart"/>
+      <w:r>
+        <w:t>framework</w:t>
+      </w:r>
+      <w:proofErr w:type="spellEnd"/>
+      <w:r>
+        <w:t xml:space="preserve"> backend qui agit comme intermédiaire entre le frontend et la base de données qui gère les communications via un API.</w:t>
+      </w:r>
+    </w:p>
+    <w:p>
+      <w:r>
+        <w:t>Ce serveur doit exposer une API simple, efficace, et facilement maintenable pour recevoir les requêtes du frontend et interagir avec la base de données.</w:t>
+      </w:r>
+    </w:p>
+    <w:p>
+      <w:r>
+        <w:rPr>
+          <w:b/>
+          <w:bCs/>
+        </w:rPr>
+        <w:lastRenderedPageBreak/>
+        <w:t>Décision</w:t>
+      </w:r>
+    </w:p>
+    <w:p>
+      <w:r>
+        <w:t xml:space="preserve">Le </w:t>
+      </w:r>
+      <w:proofErr w:type="spellStart"/>
+      <w:r>
+        <w:t>framework</w:t>
+      </w:r>
+      <w:proofErr w:type="spellEnd"/>
+      <w:r>
+        <w:t xml:space="preserve"> backend pour la communication entre frontend et la base de données retenu est </w:t>
+      </w:r>
+      <w:r>
+        <w:rPr>
+          <w:b/>
+          <w:bCs/>
+        </w:rPr>
+        <w:t>Express.js</w:t>
+      </w:r>
+      <w:r>
+        <w:t>. Ce choix repose sur les raisons suivantes :</w:t>
+      </w:r>
+    </w:p>
+    <w:p>
+      <w:r>
+        <w:t xml:space="preserve">- Express.js est un </w:t>
+      </w:r>
+      <w:proofErr w:type="spellStart"/>
+      <w:r>
+        <w:t>framework</w:t>
+      </w:r>
+      <w:proofErr w:type="spellEnd"/>
+      <w:r>
+        <w:t xml:space="preserve"> léger et minimaliste pour Node.js, permettant de créer rapidement des APIs REST.</w:t>
+      </w:r>
+    </w:p>
+    <w:p>
+      <w:r>
+        <w:t xml:space="preserve">- Large communauté et nombreux modules complémentaires disponibles grâce à </w:t>
+      </w:r>
+      <w:proofErr w:type="spellStart"/>
+      <w:r>
+        <w:t>npm</w:t>
+      </w:r>
+      <w:proofErr w:type="spellEnd"/>
+      <w:r>
+        <w:t>.</w:t>
+      </w:r>
+    </w:p>
+    <w:p>
+      <w:r>
+        <w:t xml:space="preserve">- Facilité d’intégration avec MongoDB via des bibliothèques comme </w:t>
+      </w:r>
+      <w:proofErr w:type="spellStart"/>
+      <w:r>
+        <w:t>Mongoose</w:t>
+      </w:r>
+      <w:proofErr w:type="spellEnd"/>
+      <w:r>
+        <w:t>.</w:t>
+      </w:r>
+    </w:p>
+    <w:p>
+      <w:r>
+        <w:t>- Bonne performance et scalabilité pour gérer les requêtes entre le frontend et la base de données.</w:t>
+      </w:r>
+    </w:p>
+    <w:p>
+      <w:r>
+        <w:rPr>
+          <w:b/>
+          <w:bCs/>
+        </w:rPr>
+        <w:t>Conséquences</w:t>
+      </w:r>
+      <w:r>
+        <w:t xml:space="preserve"> -</w:t>
+      </w:r>
+      <w:r>
+        <w:rPr>
+          <w:b/>
+          <w:bCs/>
+        </w:rPr>
+        <w:t xml:space="preserve"> Avantages: </w:t>
+      </w:r>
+    </w:p>
+    <w:p>
+      <w:r>
+        <w:t>- Développement rapide grâce à la simplicité d’Express.js.</w:t>
+      </w:r>
+    </w:p>
+    <w:p>
+      <w:r>
+        <w:t>- Flexibilité dans la définition des routes et gestion des requêtes HTTP.</w:t>
+      </w:r>
+    </w:p>
+    <w:p>
+      <w:r>
+        <w:t xml:space="preserve">- Large écosystème et support communautaire grâce à </w:t>
+      </w:r>
+      <w:proofErr w:type="spellStart"/>
+      <w:r>
+        <w:t>npm</w:t>
+      </w:r>
+      <w:proofErr w:type="spellEnd"/>
+      <w:r>
+        <w:t>.</w:t>
+      </w:r>
+    </w:p>
+    <w:p>
+      <w:r>
+        <w:t>- Facilité de déploiement et d’intégration avec d’autres services.</w:t>
+      </w:r>
+    </w:p>
+    <w:p>
+      <w:r>
+        <w:t xml:space="preserve">- Bonne gestion des middlewares pour la sécurité, le </w:t>
+      </w:r>
+      <w:proofErr w:type="spellStart"/>
+      <w:r>
+        <w:t>logging</w:t>
+      </w:r>
+      <w:proofErr w:type="spellEnd"/>
+      <w:r>
+        <w:t xml:space="preserve"> et la validation des données.</w:t>
+      </w:r>
+    </w:p>
+    <w:p>
+      <w:r>
+        <w:rPr>
+          <w:b/>
+          <w:bCs/>
+        </w:rPr>
+        <w:t>Conséquences -</w:t>
+      </w:r>
+      <w:r>
+        <w:rPr>
+          <w:b/>
+          <w:bCs/>
+        </w:rPr>
+        <w:t xml:space="preserve"> Inconvénients: </w:t>
+      </w:r>
+    </w:p>
+    <w:p>
+      <w:r>
+        <w:t>- Dans la dernière version de cette application, le "backend" qui était dans la CMD était en Python, il faudra migrer ce code en JavaScript.</w:t>
+      </w:r>
+    </w:p>
+    <w:p>
+      <w:r>
+        <w:t xml:space="preserve">- Il faut remplacer </w:t>
+      </w:r>
+      <w:proofErr w:type="spellStart"/>
+      <w:r>
+        <w:t>Mongoengine</w:t>
+      </w:r>
+      <w:proofErr w:type="spellEnd"/>
+      <w:r>
+        <w:t xml:space="preserve"> en Python par un autre ORM comme </w:t>
+      </w:r>
+      <w:proofErr w:type="spellStart"/>
+      <w:r>
+        <w:t>Mongoose</w:t>
+      </w:r>
+      <w:proofErr w:type="spellEnd"/>
+      <w:r>
+        <w:t>.</w:t>
+      </w:r>
+    </w:p>
+    <w:p>
+      <w:r>
+        <w:t>- Nécessite une connaissance de JavaScript/Node.js en plus de Python pour la CLI.</w:t>
+      </w:r>
+    </w:p>
+    <w:p>
+      <w:r>
+        <w:t>- Gestion manuelle de certains aspects comme les erreurs et la structure du projet.</w:t>
+      </w:r>
+    </w:p>
+    <w:p/>
+    <w:p/>
+    <w:p/>
+    <w:p/>
+    <w:p>
+      <w:r>
+        <w:rPr>
+          <w:b/>
+          <w:bCs/>
+        </w:rPr>
+        <w:lastRenderedPageBreak/>
+        <w:t>ADR #</w:t>
+      </w:r>
+      <w:r>
+        <w:rPr>
+          <w:b/>
+          <w:bCs/>
+        </w:rPr>
+        <w:t>4</w:t>
+      </w:r>
+      <w:r>
+        <w:rPr>
+          <w:b/>
+          <w:bCs/>
+        </w:rPr>
+        <w:t xml:space="preserve"> : Choix de l'ORM pour supporter MongoDB avec Express.js</w:t>
+      </w:r>
+    </w:p>
+    <w:p>
+      <w:r>
+        <w:rPr>
+          <w:b/>
+          <w:bCs/>
+        </w:rPr>
+        <w:t>Titre :</w:t>
+      </w:r>
+      <w:r>
+        <w:t xml:space="preserve"> ORM choisi - </w:t>
+      </w:r>
+      <w:proofErr w:type="spellStart"/>
+      <w:r>
+        <w:rPr>
+          <w:b/>
+          <w:bCs/>
+        </w:rPr>
+        <w:t>Mongoose</w:t>
+      </w:r>
+      <w:proofErr w:type="spellEnd"/>
+    </w:p>
+    <w:p>
+      <w:r>
+        <w:rPr>
+          <w:b/>
+          <w:bCs/>
+        </w:rPr>
+        <w:t>Statut :</w:t>
+      </w:r>
+      <w:r>
+        <w:t xml:space="preserve"> Acceptée</w:t>
+      </w:r>
+    </w:p>
+    <w:p>
+      <w:r>
+        <w:rPr>
+          <w:b/>
+          <w:bCs/>
+        </w:rPr>
+        <w:t>Contexte</w:t>
+      </w:r>
+    </w:p>
+    <w:p>
+      <w:r>
+        <w:t xml:space="preserve">L’application est un système de gestion d’inventaire pour un réseau de magasins. Elle comporte une interface utilisateur en ligne de commande (CLI) développée en Python qui agit comme frontend ainsi qu’une base de données MongoDB pour stocker les données relatives aux produits et ventes. </w:t>
+      </w:r>
+      <w:proofErr w:type="spellStart"/>
+      <w:r>
+        <w:t>Mongoengine</w:t>
+      </w:r>
+      <w:proofErr w:type="spellEnd"/>
+      <w:r>
+        <w:t xml:space="preserve"> était utilisé comme ORM entre Python et MongoDB</w:t>
+      </w:r>
+    </w:p>
+    <w:p>
+      <w:r>
+        <w:t>Ceci était l'architecture du dernier laboratoire.</w:t>
+      </w:r>
+    </w:p>
+    <w:p>
+      <w:r>
+        <w:t xml:space="preserve">Avec l'implémentation de Express.js, </w:t>
+      </w:r>
+      <w:proofErr w:type="spellStart"/>
+      <w:r>
+        <w:t>Mongoengine</w:t>
+      </w:r>
+      <w:proofErr w:type="spellEnd"/>
+      <w:r>
+        <w:t xml:space="preserve"> ne peut plus être utilisé, car le CMD de Python ne communique plus avec la base de données de manière directe. Il faut donc un ORM pour MongoDB entre Express.js et la base de données.</w:t>
+      </w:r>
+    </w:p>
+    <w:p>
+      <w:r>
+        <w:rPr>
+          <w:b/>
+          <w:bCs/>
+        </w:rPr>
+        <w:t>Décision</w:t>
+      </w:r>
+    </w:p>
+    <w:p>
+      <w:r>
+        <w:t xml:space="preserve">Le choix de l’ORM (équivalent d’un ODM pour les bases SQL relationnelles) s’est porté sur </w:t>
+      </w:r>
+      <w:proofErr w:type="spellStart"/>
+      <w:r>
+        <w:t>Mongoose</w:t>
+      </w:r>
+      <w:proofErr w:type="spellEnd"/>
+      <w:r>
+        <w:t xml:space="preserve">. Ce module pour Node.js permet de définir des schémas de données, de valider les données en entrée et d’interagir avec MongoDB de manière structurée. Ainsi, </w:t>
+      </w:r>
+      <w:proofErr w:type="spellStart"/>
+      <w:r>
+        <w:t>Mongoose</w:t>
+      </w:r>
+      <w:proofErr w:type="spellEnd"/>
+      <w:r>
+        <w:t xml:space="preserve"> gère les mêmes responsabilités que </w:t>
+      </w:r>
+      <w:proofErr w:type="spellStart"/>
+      <w:r>
+        <w:t>Mongoengine</w:t>
+      </w:r>
+      <w:proofErr w:type="spellEnd"/>
+      <w:r>
+        <w:t>.</w:t>
+      </w:r>
+    </w:p>
+    <w:p>
+      <w:r>
+        <w:rPr>
+          <w:b/>
+          <w:bCs/>
+        </w:rPr>
+        <w:t>Conséquences</w:t>
+      </w:r>
+      <w:r>
         <w:t xml:space="preserve"> - </w:t>
       </w:r>
       <w:r>
@@ -11717,9 +11360,471 @@
     </w:p>
     <w:p>
       <w:r>
+        <w:t>- Intègre une validation des données avant l’insertion dans la base de données.</w:t>
+      </w:r>
+    </w:p>
+    <w:p>
+      <w:r>
+        <w:t>- Facilite les opérations CRUD grâce à des méthodes de haut niveau.</w:t>
+      </w:r>
+    </w:p>
+    <w:p>
+      <w:r>
+        <w:t>- Possède une large communauté et une bonne documentation.</w:t>
+      </w:r>
+    </w:p>
+    <w:p>
+      <w:r>
+        <w:rPr>
+          <w:b/>
+          <w:bCs/>
+        </w:rPr>
+        <w:t>Conséquences</w:t>
+      </w:r>
+      <w:r>
+        <w:t xml:space="preserve"> - </w:t>
+      </w:r>
+      <w:r>
+        <w:rPr>
+          <w:b/>
+          <w:bCs/>
+        </w:rPr>
+        <w:t xml:space="preserve">Inconvénients: </w:t>
+      </w:r>
+    </w:p>
+    <w:p>
+      <w:r>
+        <w:t xml:space="preserve">- Courbe d’apprentissage initiale pour bien comprendre les fonctionnalités de </w:t>
+      </w:r>
+      <w:proofErr w:type="spellStart"/>
+      <w:r>
+        <w:t>Mongoose</w:t>
+      </w:r>
+      <w:proofErr w:type="spellEnd"/>
+      <w:r>
+        <w:t xml:space="preserve"> après avoir utilisé </w:t>
+      </w:r>
+      <w:proofErr w:type="spellStart"/>
+      <w:r>
+        <w:t>Mongoengine</w:t>
+      </w:r>
+      <w:proofErr w:type="spellEnd"/>
+      <w:r>
+        <w:t>.</w:t>
+      </w:r>
+    </w:p>
+    <w:p/>
+    <w:p/>
+    <w:p/>
+    <w:p>
+      <w:r>
+        <w:rPr>
+          <w:b/>
+          <w:bCs/>
+        </w:rPr>
+        <w:lastRenderedPageBreak/>
+        <w:t>ADR #</w:t>
+      </w:r>
+      <w:r>
+        <w:rPr>
+          <w:b/>
+          <w:bCs/>
+        </w:rPr>
+        <w:t>5</w:t>
+      </w:r>
+      <w:r>
+        <w:rPr>
+          <w:b/>
+          <w:bCs/>
+        </w:rPr>
+        <w:t xml:space="preserve"> : Choix de l'</w:t>
+      </w:r>
+      <w:r>
+        <w:rPr>
+          <w:b/>
+          <w:bCs/>
+        </w:rPr>
+        <w:t>API Gateway</w:t>
+      </w:r>
+      <w:r>
+        <w:rPr>
+          <w:b/>
+          <w:bCs/>
+        </w:rPr>
+        <w:t xml:space="preserve"> pour </w:t>
+      </w:r>
+      <w:r>
+        <w:rPr>
+          <w:b/>
+          <w:bCs/>
+        </w:rPr>
+        <w:t>supporter les nouveaux services</w:t>
+      </w:r>
+    </w:p>
+    <w:p>
+      <w:pPr>
+        <w:rPr>
+          <w:b/>
+          <w:bCs/>
+        </w:rPr>
+      </w:pPr>
+      <w:r>
+        <w:rPr>
+          <w:b/>
+          <w:bCs/>
+        </w:rPr>
+        <w:t>Titre :</w:t>
+      </w:r>
+      <w:r>
+        <w:t xml:space="preserve"> API Gateway choisi – </w:t>
+      </w:r>
+      <w:proofErr w:type="spellStart"/>
+      <w:r>
+        <w:rPr>
+          <w:b/>
+          <w:bCs/>
+        </w:rPr>
+        <w:t>KrakenD</w:t>
+      </w:r>
+      <w:proofErr w:type="spellEnd"/>
+    </w:p>
+    <w:p>
+      <w:r>
+        <w:rPr>
+          <w:b/>
+          <w:bCs/>
+        </w:rPr>
+        <w:t>Statut :</w:t>
+      </w:r>
+      <w:r>
+        <w:t xml:space="preserve"> Acceptée</w:t>
+      </w:r>
+    </w:p>
+    <w:p>
+      <w:pPr>
+        <w:rPr>
+          <w:b/>
+          <w:bCs/>
+        </w:rPr>
+      </w:pPr>
+      <w:r>
+        <w:rPr>
+          <w:b/>
+          <w:bCs/>
+        </w:rPr>
+        <w:t>Contexte</w:t>
+      </w:r>
+    </w:p>
+    <w:p>
+      <w:r>
+        <w:t xml:space="preserve">Avec la fragmentation du monolithe, quatre nouveaux services différents existent dans le système : </w:t>
+      </w:r>
+      <w:proofErr w:type="spellStart"/>
+      <w:r>
+        <w:t>auth</w:t>
+      </w:r>
+      <w:proofErr w:type="spellEnd"/>
+      <w:r>
+        <w:t>, stocks, sales et supplies. Il faut un API Gateway, car on ne veut pas exposer la destination de chaque service surtout s’il y a plusieurs instances du même service. Ainsi, il faut avoir un « </w:t>
+      </w:r>
+      <w:proofErr w:type="spellStart"/>
+      <w:r>
+        <w:t>endpoint</w:t>
+      </w:r>
+      <w:proofErr w:type="spellEnd"/>
+      <w:r>
+        <w:t xml:space="preserve"> » unique pour accéder / rediriger les </w:t>
+      </w:r>
+      <w:r>
+        <w:t>requêtes</w:t>
+      </w:r>
+      <w:r>
+        <w:t xml:space="preserve"> vers le service correspondant.</w:t>
+      </w:r>
+    </w:p>
+    <w:p>
+      <w:r>
+        <w:rPr>
+          <w:b/>
+          <w:bCs/>
+        </w:rPr>
+        <w:t>Décision</w:t>
+      </w:r>
+    </w:p>
+    <w:p>
+      <w:r>
+        <w:t xml:space="preserve">Le choix de l’API Gateway s’est </w:t>
+      </w:r>
+      <w:r>
+        <w:t>arrêté</w:t>
+      </w:r>
+      <w:r>
+        <w:t xml:space="preserve"> sur </w:t>
+      </w:r>
+      <w:proofErr w:type="spellStart"/>
+      <w:r>
+        <w:t>KrakenD</w:t>
+      </w:r>
+      <w:proofErr w:type="spellEnd"/>
+      <w:r>
+        <w:t xml:space="preserve">. Celui-ci permet de rediriger les requêtes vers le service correspondant ainsi que supporte CORS pour protéger les routes des sources qui ne sont pas acceptées et supporte </w:t>
+      </w:r>
+      <w:r>
+        <w:t>les headers customisés</w:t>
+      </w:r>
+      <w:r>
+        <w:t xml:space="preserve"> comme </w:t>
+      </w:r>
+      <w:r>
+        <w:t>« </w:t>
+      </w:r>
+      <w:proofErr w:type="spellStart"/>
+      <w:r>
+        <w:t>Authorization</w:t>
+      </w:r>
+      <w:proofErr w:type="spellEnd"/>
+      <w:r>
+        <w:t> » utilisée pour la grande majorité des routes.</w:t>
+      </w:r>
+    </w:p>
+    <w:p>
+      <w:r>
+        <w:rPr>
+          <w:b/>
+          <w:bCs/>
+        </w:rPr>
+        <w:t>Conséquences</w:t>
+      </w:r>
+      <w:r>
+        <w:t xml:space="preserve"> - </w:t>
+      </w:r>
+      <w:r>
+        <w:rPr>
+          <w:b/>
+          <w:bCs/>
+        </w:rPr>
+        <w:t xml:space="preserve">Avantages: </w:t>
+      </w:r>
+    </w:p>
+    <w:p>
+      <w:r>
         <w:t xml:space="preserve">- </w:t>
       </w:r>
       <w:r>
+        <w:t xml:space="preserve">Transmet le </w:t>
+      </w:r>
+      <w:proofErr w:type="spellStart"/>
+      <w:r>
+        <w:t>traffic</w:t>
+      </w:r>
+      <w:proofErr w:type="spellEnd"/>
+      <w:r>
+        <w:t xml:space="preserve"> à une instance de service correspondante.</w:t>
+      </w:r>
+    </w:p>
+    <w:p>
+      <w:r>
+        <w:t xml:space="preserve">- </w:t>
+      </w:r>
+      <w:r>
+        <w:t>Supporte l’utilisation de CORS.</w:t>
+      </w:r>
+    </w:p>
+    <w:p>
+      <w:r>
+        <w:t xml:space="preserve">- </w:t>
+      </w:r>
+      <w:r>
+        <w:t>Peut être configuré pour utiliser des headers custom.</w:t>
+      </w:r>
+    </w:p>
+    <w:p>
+      <w:r>
+        <w:rPr>
+          <w:b/>
+          <w:bCs/>
+        </w:rPr>
+        <w:t>Conséquences</w:t>
+      </w:r>
+      <w:r>
+        <w:t xml:space="preserve"> - </w:t>
+      </w:r>
+      <w:r>
+        <w:rPr>
+          <w:b/>
+          <w:bCs/>
+        </w:rPr>
+        <w:t xml:space="preserve">Inconvénients: </w:t>
+      </w:r>
+    </w:p>
+    <w:p>
+      <w:r>
+        <w:t xml:space="preserve">- </w:t>
+      </w:r>
+      <w:r>
+        <w:t>Nécessite l’utilisation de mode « no-op » pour les headers « </w:t>
+      </w:r>
+      <w:proofErr w:type="spellStart"/>
+      <w:r>
+        <w:t>Authorization</w:t>
+      </w:r>
+      <w:proofErr w:type="spellEnd"/>
+      <w:r>
+        <w:t xml:space="preserve"> » mais ne permet pas l’utilisation du </w:t>
+      </w:r>
+      <w:proofErr w:type="spellStart"/>
+      <w:r>
+        <w:t>load</w:t>
+      </w:r>
+      <w:proofErr w:type="spellEnd"/>
+      <w:r>
+        <w:t xml:space="preserve"> balancing sur le même API Gateway.</w:t>
+      </w:r>
+    </w:p>
+    <w:p/>
+    <w:p/>
+    <w:p/>
+    <w:p/>
+    <w:p/>
+    <w:p/>
+    <w:p>
+      <w:r>
+        <w:rPr>
+          <w:b/>
+          <w:bCs/>
+        </w:rPr>
+        <w:lastRenderedPageBreak/>
+        <w:t>ADR #</w:t>
+      </w:r>
+      <w:r>
+        <w:rPr>
+          <w:b/>
+          <w:bCs/>
+        </w:rPr>
+        <w:t>6</w:t>
+      </w:r>
+      <w:r>
+        <w:rPr>
+          <w:b/>
+          <w:bCs/>
+        </w:rPr>
+        <w:t xml:space="preserve"> : </w:t>
+      </w:r>
+      <w:r>
+        <w:rPr>
+          <w:b/>
+          <w:bCs/>
+        </w:rPr>
+        <w:t xml:space="preserve">Choix d’inclure la gestion du panier </w:t>
+      </w:r>
+    </w:p>
+    <w:p>
+      <w:pPr>
+        <w:rPr>
+          <w:b/>
+          <w:bCs/>
+        </w:rPr>
+      </w:pPr>
+      <w:r>
+        <w:rPr>
+          <w:b/>
+          <w:bCs/>
+        </w:rPr>
+        <w:t>Titre :</w:t>
+      </w:r>
+      <w:r>
+        <w:t xml:space="preserve"> </w:t>
+      </w:r>
+      <w:r>
+        <w:t xml:space="preserve">Gestion du panier dans le service </w:t>
+      </w:r>
+      <w:r>
+        <w:rPr>
+          <w:b/>
+          <w:bCs/>
+        </w:rPr>
+        <w:t>stocks</w:t>
+      </w:r>
+    </w:p>
+    <w:p>
+      <w:r>
+        <w:rPr>
+          <w:b/>
+          <w:bCs/>
+        </w:rPr>
+        <w:t>Statut :</w:t>
+      </w:r>
+      <w:r>
+        <w:t xml:space="preserve"> Acceptée</w:t>
+      </w:r>
+    </w:p>
+    <w:p>
+      <w:pPr>
+        <w:rPr>
+          <w:b/>
+          <w:bCs/>
+        </w:rPr>
+      </w:pPr>
+      <w:r>
+        <w:rPr>
+          <w:b/>
+          <w:bCs/>
+        </w:rPr>
+        <w:t>Contexte</w:t>
+      </w:r>
+    </w:p>
+    <w:p>
+      <w:r>
+        <w:t xml:space="preserve">Avec l’ajout des comptes clients, il faut avoir la gestion de panier qui interagit avec l’inventaire des produits et </w:t>
+      </w:r>
+      <w:r>
+        <w:t>peut avoir la possibilité de créer des ventes en faisant des commandes. Il faut donc déterminer l’endroit dans lequel ces routes API devront se trouver.</w:t>
+      </w:r>
+    </w:p>
+    <w:p>
+      <w:r>
+        <w:rPr>
+          <w:b/>
+          <w:bCs/>
+        </w:rPr>
+        <w:t>Décision</w:t>
+      </w:r>
+    </w:p>
+    <w:p>
+      <w:r>
+        <w:t>Les routes de gestion du panier seront dans le service stocks, car le panier est logiquement lié avec la gestion des inventaires des produits</w:t>
+      </w:r>
+      <w:r>
+        <w:t xml:space="preserve"> et interagit beaucoup plus avec l’inventaire qu’avec les ventes. Ainsi, la gestion devrait être sur le service stocks ce qui permettrait </w:t>
+      </w:r>
+      <w:r>
+        <w:t>d’avoir une interaction directe avec la base de données des inventaires.</w:t>
+      </w:r>
+    </w:p>
+    <w:p>
+      <w:r>
+        <w:rPr>
+          <w:b/>
+          <w:bCs/>
+        </w:rPr>
+        <w:t>Conséquences</w:t>
+      </w:r>
+      <w:r>
+        <w:t xml:space="preserve"> - </w:t>
+      </w:r>
+      <w:r>
+        <w:rPr>
+          <w:b/>
+          <w:bCs/>
+        </w:rPr>
+        <w:t xml:space="preserve">Avantages: </w:t>
+      </w:r>
+    </w:p>
+    <w:p>
+      <w:r>
+        <w:t xml:space="preserve">- </w:t>
+      </w:r>
+      <w:r>
         <w:t>Accès direct à la base de données des inventaires.</w:t>
       </w:r>
     </w:p>
@@ -11764,7 +11869,7 @@
       <w:pPr>
         <w:pStyle w:val="Titre1"/>
       </w:pPr>
-      <w:bookmarkStart w:id="10" w:name="_Toc202949260"/>
+      <w:bookmarkStart w:id="10" w:name="_Toc202982247"/>
       <w:r>
         <w:t>1</w:t>
       </w:r>
@@ -11881,16 +11986,23 @@
     </w:p>
     <w:p>
       <w:pPr>
-        <w:rPr>
-          <w:b/>
-          <w:bCs/>
-        </w:rPr>
-      </w:pPr>
-      <w:r>
-        <w:rPr>
-          <w:b/>
-          <w:bCs/>
-        </w:rPr>
+        <w:pStyle w:val="Paragraphedeliste"/>
+        <w:ind w:left="1440"/>
+      </w:pPr>
+    </w:p>
+    <w:p>
+      <w:pPr>
+        <w:rPr>
+          <w:b/>
+          <w:bCs/>
+        </w:rPr>
+      </w:pPr>
+      <w:r>
+        <w:rPr>
+          <w:b/>
+          <w:bCs/>
+        </w:rPr>
+        <w:lastRenderedPageBreak/>
         <w:t>Cohérence des données</w:t>
       </w:r>
       <w:r>
@@ -12096,287 +12208,314 @@
           <w:b/>
           <w:bCs/>
         </w:rPr>
+        <w:t>Description :</w:t>
+      </w:r>
+      <w:r>
+        <w:t xml:space="preserve"> Le code doit être facile à lire, à tester et à modifier.</w:t>
+      </w:r>
+      <w:r>
+        <w:br/>
+      </w:r>
+      <w:r>
+        <w:rPr>
+          <w:b/>
+          <w:bCs/>
+          <w:lang w:val="en-CA"/>
+        </w:rPr>
+        <w:t>Solutions</w:t>
+      </w:r>
+      <w:r>
+        <w:rPr>
+          <w:b/>
+          <w:bCs/>
+          <w:lang w:val="en-CA"/>
+        </w:rPr>
+        <w:t xml:space="preserve"> mis </w:t>
+      </w:r>
+      <w:proofErr w:type="spellStart"/>
+      <w:r>
+        <w:rPr>
+          <w:b/>
+          <w:bCs/>
+          <w:lang w:val="en-CA"/>
+        </w:rPr>
+        <w:t>en</w:t>
+      </w:r>
+      <w:proofErr w:type="spellEnd"/>
+      <w:r>
+        <w:rPr>
+          <w:b/>
+          <w:bCs/>
+          <w:lang w:val="en-CA"/>
+        </w:rPr>
+        <w:t xml:space="preserve"> place :</w:t>
+      </w:r>
+    </w:p>
+    <w:p>
+      <w:pPr>
+        <w:pStyle w:val="Paragraphedeliste"/>
+        <w:numPr>
+          <w:ilvl w:val="1"/>
+          <w:numId w:val="4"/>
+        </w:numPr>
+      </w:pPr>
+      <w:r>
+        <w:t>Organisation</w:t>
+      </w:r>
+      <w:r>
+        <w:t xml:space="preserve"> par modules (</w:t>
+      </w:r>
+      <w:proofErr w:type="gramStart"/>
+      <w:r>
+        <w:t>MVC  =</w:t>
+      </w:r>
+      <w:proofErr w:type="gramEnd"/>
+      <w:r>
+        <w:t xml:space="preserve"> </w:t>
+      </w:r>
+      <w:r>
+        <w:t>routes, contrôleurs</w:t>
+      </w:r>
+      <w:r>
+        <w:t>, modèles)</w:t>
+      </w:r>
+    </w:p>
+    <w:p>
+      <w:pPr>
+        <w:pStyle w:val="Paragraphedeliste"/>
+        <w:numPr>
+          <w:ilvl w:val="1"/>
+          <w:numId w:val="4"/>
+        </w:numPr>
+      </w:pPr>
+      <w:r>
+        <w:t>Séparation des couches (frontend - backend)</w:t>
+      </w:r>
+    </w:p>
+    <w:p>
+      <w:pPr>
+        <w:pStyle w:val="Paragraphedeliste"/>
+        <w:numPr>
+          <w:ilvl w:val="1"/>
+          <w:numId w:val="4"/>
+        </w:numPr>
+      </w:pPr>
+      <w:proofErr w:type="spellStart"/>
+      <w:r>
+        <w:t>Pylint</w:t>
+      </w:r>
+      <w:proofErr w:type="spellEnd"/>
+      <w:r>
+        <w:t xml:space="preserve"> pour la clarté et cohérence des fichiers</w:t>
+      </w:r>
+    </w:p>
+    <w:p>
+      <w:pPr>
+        <w:pStyle w:val="Paragraphedeliste"/>
+        <w:numPr>
+          <w:ilvl w:val="1"/>
+          <w:numId w:val="4"/>
+        </w:numPr>
+      </w:pPr>
+      <w:r>
+        <w:t xml:space="preserve">Tests unitaires avec </w:t>
+      </w:r>
+      <w:proofErr w:type="spellStart"/>
+      <w:r>
+        <w:t>Pytest</w:t>
+      </w:r>
+      <w:proofErr w:type="spellEnd"/>
+    </w:p>
+    <w:p>
+      <w:pPr>
+        <w:pStyle w:val="Paragraphedeliste"/>
+        <w:numPr>
+          <w:ilvl w:val="1"/>
+          <w:numId w:val="4"/>
+        </w:numPr>
+      </w:pPr>
+      <w:r>
+        <w:t>Pipeline CI/CD mis en place après chaque push sur la branche principale</w:t>
+      </w:r>
+    </w:p>
+    <w:p>
+      <w:pPr>
+        <w:rPr>
+          <w:b/>
+          <w:bCs/>
+        </w:rPr>
+      </w:pPr>
+      <w:r>
+        <w:rPr>
+          <w:b/>
+          <w:bCs/>
+        </w:rPr>
+        <w:t>Portabilité et déploiement</w:t>
+      </w:r>
+    </w:p>
+    <w:p>
+      <w:pPr>
+        <w:ind w:left="360"/>
+        <w:rPr>
+          <w:b/>
+          <w:bCs/>
+        </w:rPr>
+      </w:pPr>
+      <w:r>
+        <w:rPr>
+          <w:b/>
+          <w:bCs/>
+        </w:rPr>
+        <w:t>Description :</w:t>
+      </w:r>
+      <w:r>
+        <w:t xml:space="preserve"> Le système doit pouvoir être déployé facilement sur d’autres machines </w:t>
+      </w:r>
+      <w:r>
+        <w:t>via des conteneurs Docker</w:t>
+      </w:r>
+      <w:r>
+        <w:t>.</w:t>
+      </w:r>
+      <w:r>
+        <w:br/>
+      </w:r>
+      <w:r>
+        <w:rPr>
+          <w:b/>
+          <w:bCs/>
+        </w:rPr>
+        <w:t>Solutions</w:t>
+      </w:r>
+      <w:r>
+        <w:rPr>
+          <w:b/>
+          <w:bCs/>
+        </w:rPr>
+        <w:t xml:space="preserve"> mis en place :</w:t>
+      </w:r>
+    </w:p>
+    <w:p>
+      <w:pPr>
+        <w:pStyle w:val="Paragraphedeliste"/>
+        <w:numPr>
+          <w:ilvl w:val="1"/>
+          <w:numId w:val="4"/>
+        </w:numPr>
+      </w:pPr>
+      <w:proofErr w:type="spellStart"/>
+      <w:r>
+        <w:t>Dockerfile</w:t>
+      </w:r>
+      <w:proofErr w:type="spellEnd"/>
+      <w:r>
+        <w:t xml:space="preserve"> (pour Docker) et Docker Compose pour la facilité de gestion des conteneurs</w:t>
+      </w:r>
+    </w:p>
+    <w:p>
+      <w:pPr>
+        <w:pStyle w:val="Paragraphedeliste"/>
+        <w:numPr>
+          <w:ilvl w:val="1"/>
+          <w:numId w:val="4"/>
+        </w:numPr>
+      </w:pPr>
+      <w:r>
+        <w:t>Documentation d’exécution dans README.md</w:t>
+      </w:r>
+    </w:p>
+    <w:p>
+      <w:pPr>
+        <w:pStyle w:val="Titre1"/>
+      </w:pPr>
+      <w:bookmarkStart w:id="11" w:name="_Toc202982248"/>
+      <w:r>
         <w:lastRenderedPageBreak/>
-        <w:t>Description :</w:t>
-      </w:r>
-      <w:r>
-        <w:t xml:space="preserve"> Le code doit être facile à lire, à tester et à modifier.</w:t>
-      </w:r>
-      <w:r>
-        <w:br/>
-      </w:r>
-      <w:r>
-        <w:rPr>
-          <w:b/>
-          <w:bCs/>
-          <w:lang w:val="en-CA"/>
-        </w:rPr>
-        <w:t>Solutions</w:t>
-      </w:r>
-      <w:r>
-        <w:rPr>
-          <w:b/>
-          <w:bCs/>
-          <w:lang w:val="en-CA"/>
-        </w:rPr>
-        <w:t xml:space="preserve"> mis </w:t>
-      </w:r>
-      <w:proofErr w:type="spellStart"/>
-      <w:r>
-        <w:rPr>
-          <w:b/>
-          <w:bCs/>
-          <w:lang w:val="en-CA"/>
-        </w:rPr>
-        <w:t>en</w:t>
-      </w:r>
-      <w:proofErr w:type="spellEnd"/>
-      <w:r>
-        <w:rPr>
-          <w:b/>
-          <w:bCs/>
-          <w:lang w:val="en-CA"/>
-        </w:rPr>
-        <w:t xml:space="preserve"> place :</w:t>
-      </w:r>
-    </w:p>
-    <w:p>
-      <w:pPr>
-        <w:pStyle w:val="Paragraphedeliste"/>
-        <w:numPr>
-          <w:ilvl w:val="1"/>
-          <w:numId w:val="4"/>
-        </w:numPr>
-      </w:pPr>
-      <w:r>
-        <w:t>Organisation</w:t>
-      </w:r>
-      <w:r>
-        <w:t xml:space="preserve"> par modules (</w:t>
-      </w:r>
-      <w:proofErr w:type="gramStart"/>
-      <w:r>
-        <w:t>MVC  =</w:t>
-      </w:r>
-      <w:proofErr w:type="gramEnd"/>
+        <w:t>1</w:t>
+      </w:r>
+      <w:r>
+        <w:t>2</w:t>
+      </w:r>
+      <w:r>
+        <w:t>.</w:t>
+      </w:r>
       <w:r>
         <w:t xml:space="preserve"> </w:t>
       </w:r>
       <w:r>
-        <w:t>routes, contrôleurs</w:t>
-      </w:r>
-      <w:r>
-        <w:t>, modèles)</w:t>
-      </w:r>
-    </w:p>
-    <w:p>
-      <w:pPr>
-        <w:pStyle w:val="Paragraphedeliste"/>
-        <w:numPr>
-          <w:ilvl w:val="1"/>
-          <w:numId w:val="4"/>
-        </w:numPr>
-      </w:pPr>
-      <w:r>
-        <w:t>Séparation des couches (frontend - backend)</w:t>
-      </w:r>
-    </w:p>
-    <w:p>
-      <w:pPr>
-        <w:pStyle w:val="Paragraphedeliste"/>
-        <w:numPr>
-          <w:ilvl w:val="1"/>
-          <w:numId w:val="4"/>
-        </w:numPr>
-      </w:pPr>
-      <w:proofErr w:type="spellStart"/>
-      <w:r>
-        <w:t>Pylint</w:t>
-      </w:r>
-      <w:proofErr w:type="spellEnd"/>
-      <w:r>
-        <w:t xml:space="preserve"> pour la clarté et cohérence des fichiers</w:t>
-      </w:r>
-    </w:p>
-    <w:p>
-      <w:pPr>
-        <w:pStyle w:val="Paragraphedeliste"/>
-        <w:numPr>
-          <w:ilvl w:val="1"/>
-          <w:numId w:val="4"/>
-        </w:numPr>
-      </w:pPr>
-      <w:r>
-        <w:t xml:space="preserve">Tests unitaires avec </w:t>
-      </w:r>
-      <w:proofErr w:type="spellStart"/>
-      <w:r>
-        <w:t>Pytest</w:t>
-      </w:r>
-      <w:proofErr w:type="spellEnd"/>
-    </w:p>
-    <w:p>
-      <w:pPr>
-        <w:pStyle w:val="Paragraphedeliste"/>
-        <w:numPr>
-          <w:ilvl w:val="1"/>
-          <w:numId w:val="4"/>
-        </w:numPr>
-      </w:pPr>
-      <w:r>
-        <w:t>Pipeline CI/CD mis en place après chaque push sur la branche principale</w:t>
-      </w:r>
-    </w:p>
-    <w:p>
-      <w:pPr>
-        <w:rPr>
-          <w:b/>
-          <w:bCs/>
-        </w:rPr>
-      </w:pPr>
-      <w:r>
-        <w:rPr>
-          <w:b/>
-          <w:bCs/>
-        </w:rPr>
-        <w:t>Portabilité et déploiement</w:t>
-      </w:r>
-    </w:p>
-    <w:p>
-      <w:pPr>
-        <w:ind w:left="360"/>
-        <w:rPr>
-          <w:b/>
-          <w:bCs/>
-        </w:rPr>
-      </w:pPr>
-      <w:r>
-        <w:rPr>
-          <w:b/>
-          <w:bCs/>
-        </w:rPr>
-        <w:t>Description :</w:t>
-      </w:r>
-      <w:r>
-        <w:t xml:space="preserve"> Le système doit pouvoir être déployé facilement sur d’autres machines </w:t>
-      </w:r>
-      <w:r>
-        <w:t>via des conteneurs Docker</w:t>
+        <w:t>Risques &amp; dette technique</w:t>
+      </w:r>
+      <w:bookmarkEnd w:id="11"/>
+    </w:p>
+    <w:p>
+      <w:r>
+        <w:t>Voici une liste des risques et des dettes techniques présents dans la version courante du système :</w:t>
+      </w:r>
+    </w:p>
+    <w:p>
+      <w:pPr>
+        <w:ind w:firstLine="720"/>
+      </w:pPr>
+      <w:r>
+        <w:t>- Finaliser les tests backend pour Express pour certaines routes</w:t>
+      </w:r>
+    </w:p>
+    <w:p>
+      <w:pPr>
+        <w:ind w:firstLine="720"/>
+      </w:pPr>
+      <w:r>
+        <w:t>- Manque d’orchestration – problème qui sera résolu dans le futur laboratoire.</w:t>
+      </w:r>
+    </w:p>
+    <w:p>
+      <w:pPr>
+        <w:pStyle w:val="Titre1"/>
+      </w:pPr>
+      <w:bookmarkStart w:id="12" w:name="_Toc202982249"/>
+      <w:r>
+        <w:t>1</w:t>
+      </w:r>
+      <w:r>
+        <w:t>3</w:t>
       </w:r>
       <w:r>
         <w:t>.</w:t>
       </w:r>
       <w:r>
-        <w:br/>
-      </w:r>
-      <w:r>
-        <w:rPr>
-          <w:b/>
-          <w:bCs/>
-        </w:rPr>
-        <w:t>Solutions</w:t>
-      </w:r>
-      <w:r>
-        <w:rPr>
-          <w:b/>
-          <w:bCs/>
-        </w:rPr>
-        <w:t xml:space="preserve"> mis en place :</w:t>
-      </w:r>
-    </w:p>
-    <w:p>
-      <w:pPr>
-        <w:pStyle w:val="Paragraphedeliste"/>
-        <w:numPr>
-          <w:ilvl w:val="1"/>
-          <w:numId w:val="4"/>
-        </w:numPr>
-      </w:pPr>
-      <w:proofErr w:type="spellStart"/>
-      <w:r>
-        <w:t>Dockerfile</w:t>
-      </w:r>
-      <w:proofErr w:type="spellEnd"/>
-      <w:r>
-        <w:t xml:space="preserve"> (pour Docker) et Docker Compose pour la facilité de gestion des conteneurs</w:t>
-      </w:r>
-    </w:p>
-    <w:p>
-      <w:pPr>
-        <w:pStyle w:val="Paragraphedeliste"/>
-        <w:numPr>
-          <w:ilvl w:val="1"/>
-          <w:numId w:val="4"/>
-        </w:numPr>
-      </w:pPr>
-      <w:r>
-        <w:t>Documentation d’exécution dans README.md</w:t>
-      </w:r>
-    </w:p>
-    <w:p>
-      <w:pPr>
-        <w:pStyle w:val="Titre1"/>
-      </w:pPr>
-      <w:bookmarkStart w:id="11" w:name="_Toc202949261"/>
-      <w:r>
-        <w:t>1</w:t>
-      </w:r>
-      <w:r>
-        <w:t>2</w:t>
-      </w:r>
-      <w:r>
-        <w:t>.</w:t>
-      </w:r>
-      <w:r>
         <w:t xml:space="preserve"> </w:t>
       </w:r>
       <w:r>
-        <w:t>Risques &amp; dette technique</w:t>
-      </w:r>
-      <w:bookmarkEnd w:id="11"/>
-    </w:p>
-    <w:p>
-      <w:r>
-        <w:t>Voici une liste des risques et des dettes techniques présents dans la version courante du système :</w:t>
-      </w:r>
-    </w:p>
-    <w:p>
-      <w:pPr>
-        <w:ind w:firstLine="720"/>
-      </w:pPr>
-      <w:r>
-        <w:t>- Finaliser les tests backend pour Express pour certaines routes</w:t>
-      </w:r>
-    </w:p>
-    <w:p>
-      <w:pPr>
-        <w:ind w:firstLine="720"/>
-      </w:pPr>
-      <w:r>
-        <w:t>- Manque d’orchestration – problème qui sera résolu dans le futur laboratoire.</w:t>
-      </w:r>
-    </w:p>
-    <w:p>
-      <w:pPr>
-        <w:pStyle w:val="Titre1"/>
-      </w:pPr>
-      <w:bookmarkStart w:id="12" w:name="_Toc202949262"/>
-      <w:r>
-        <w:t>1</w:t>
-      </w:r>
-      <w:r>
-        <w:t>3</w:t>
-      </w:r>
-      <w:r>
-        <w:t>.</w:t>
+        <w:t>Glossaire</w:t>
+      </w:r>
+      <w:bookmarkEnd w:id="12"/>
+    </w:p>
+    <w:p>
+      <w:pPr>
+        <w:pStyle w:val="Paragraphedeliste"/>
+        <w:numPr>
+          <w:ilvl w:val="0"/>
+          <w:numId w:val="4"/>
+        </w:numPr>
+      </w:pPr>
+      <w:r>
+        <w:t xml:space="preserve">« Magasin mère » : </w:t>
+      </w:r>
+      <w:r>
+        <w:t>réfère</w:t>
       </w:r>
       <w:r>
         <w:t xml:space="preserve"> </w:t>
       </w:r>
       <w:r>
-        <w:t>Glossaire</w:t>
-      </w:r>
-      <w:bookmarkEnd w:id="12"/>
+        <w:t>au magasin principal</w:t>
+      </w:r>
+      <w:r>
+        <w:t xml:space="preserve"> </w:t>
+      </w:r>
+      <w:r>
+        <w:t>qui peut faire les mêmes actions que les magasins standards, mais avec des fonctionnalités additionnelles.</w:t>
+      </w:r>
     </w:p>
     <w:p>
       <w:pPr>
@@ -12387,22 +12526,7 @@
         </w:numPr>
       </w:pPr>
       <w:r>
-        <w:t xml:space="preserve">« Magasin mère » : </w:t>
-      </w:r>
-      <w:r>
-        <w:t>réfère</w:t>
-      </w:r>
-      <w:r>
-        <w:t xml:space="preserve"> </w:t>
-      </w:r>
-      <w:r>
-        <w:t>au magasin principal</w:t>
-      </w:r>
-      <w:r>
-        <w:t xml:space="preserve"> </w:t>
-      </w:r>
-      <w:r>
-        <w:t>qui peut faire les mêmes actions que les magasins standards, mais avec des fonctionnalités additionnelles.</w:t>
+        <w:t>« Magasin standard » : réfère à un magasin qui n’est pas un magasin mère.</w:t>
       </w:r>
     </w:p>
     <w:p>
@@ -12414,7 +12538,18 @@
         </w:numPr>
       </w:pPr>
       <w:r>
-        <w:t>« Magasin standard » : réfère à un magasin qui n’est pas un magasin mère.</w:t>
+        <w:t>« ORM » : réfère à Object-</w:t>
+      </w:r>
+      <w:proofErr w:type="spellStart"/>
+      <w:r>
+        <w:t>Relationnal</w:t>
+      </w:r>
+      <w:proofErr w:type="spellEnd"/>
+      <w:r>
+        <w:t xml:space="preserve"> Mapping </w:t>
+      </w:r>
+      <w:r>
+        <w:t>utilisé pour les bases de données relationnelles.</w:t>
       </w:r>
     </w:p>
     <w:p>
@@ -12426,29 +12561,6 @@
         </w:numPr>
       </w:pPr>
       <w:r>
-        <w:t>« ORM » : réfère à Object-</w:t>
-      </w:r>
-      <w:proofErr w:type="spellStart"/>
-      <w:r>
-        <w:t>Relationnal</w:t>
-      </w:r>
-      <w:proofErr w:type="spellEnd"/>
-      <w:r>
-        <w:t xml:space="preserve"> Mapping </w:t>
-      </w:r>
-      <w:r>
-        <w:t>utilisé pour les bases de données relationnelles.</w:t>
-      </w:r>
-    </w:p>
-    <w:p>
-      <w:pPr>
-        <w:pStyle w:val="Paragraphedeliste"/>
-        <w:numPr>
-          <w:ilvl w:val="0"/>
-          <w:numId w:val="4"/>
-        </w:numPr>
-      </w:pPr>
-      <w:r>
         <w:t>« ODM » : réfère à Object-Document Mapping</w:t>
       </w:r>
       <w:r>
@@ -12456,7 +12568,6 @@
       </w:r>
     </w:p>
     <w:sectPr>
-      <w:footerReference w:type="default" r:id="rId37"/>
       <w:pgSz w:w="12240" w:h="15840" w:code="1"/>
       <w:pgMar w:top="1701" w:right="1701" w:bottom="1701" w:left="1701" w:header="720" w:footer="720" w:gutter="0"/>
       <w:cols w:space="720"/>
@@ -14584,7 +14695,7 @@
   <w:style w:type="paragraph" w:default="1" w:styleId="Normal">
     <w:name w:val="Normal"/>
     <w:qFormat/>
-    <w:rsid w:val="00127460"/>
+    <w:rsid w:val="008F7C89"/>
     <w:pPr>
       <w:spacing w:line="279" w:lineRule="auto"/>
     </w:pPr>
@@ -14797,7 +14908,6 @@
   <w:style w:type="character" w:default="1" w:styleId="Policepardfaut">
     <w:name w:val="Default Paragraph Font"/>
     <w:uiPriority w:val="1"/>
-    <w:semiHidden/>
     <w:unhideWhenUsed/>
   </w:style>
   <w:style w:type="table" w:default="1" w:styleId="TableauNormal">
@@ -15724,4 +15834,16 @@
     </a:ext>
   </a:extLst>
 </a:theme>
+</file>
+
+<file path=customXml/item1.xml><?xml version="1.0" encoding="utf-8"?>
+<b:Sources xmlns:b="http://schemas.openxmlformats.org/officeDocument/2006/bibliography" xmlns="http://schemas.openxmlformats.org/officeDocument/2006/bibliography" SelectedStyle="\APASixthEditionOfficeOnline.xsl" StyleName="APA" Version="6"/>
+</file>
+
+<file path=customXml/itemProps1.xml><?xml version="1.0" encoding="utf-8"?>
+<ds:datastoreItem xmlns:ds="http://schemas.openxmlformats.org/officeDocument/2006/customXml" ds:itemID="{36A4B1F3-6CE9-4665-82ED-8101D6193C4E}">
+  <ds:schemaRefs>
+    <ds:schemaRef ds:uri="http://schemas.openxmlformats.org/officeDocument/2006/bibliography"/>
+  </ds:schemaRefs>
+</ds:datastoreItem>
 </file>